--- a/STSA-Workshop1-RaspberryPi and IOT.docx
+++ b/STSA-Workshop1-RaspberryPi and IOT.docx
@@ -62,9 +62,11 @@
       <w:r>
         <w:t xml:space="preserve">Raspberry Pi and </w:t>
       </w:r>
+      <w:proofErr w:type="spellStart"/>
       <w:r>
         <w:t>IoT</w:t>
       </w:r>
+      <w:proofErr w:type="spellEnd"/>
     </w:p>
     <w:p/>
     <w:p>
@@ -94,9 +96,11 @@
       <w:r>
         <w:t xml:space="preserve"> is to get you started working with Bluemix, Node-Red, Watson </w:t>
       </w:r>
+      <w:proofErr w:type="spellStart"/>
       <w:r>
         <w:t>IoT</w:t>
       </w:r>
+      <w:proofErr w:type="spellEnd"/>
       <w:r>
         <w:t>,</w:t>
       </w:r>
@@ -106,15 +110,19 @@
       <w:r>
         <w:t xml:space="preserve">as an </w:t>
       </w:r>
+      <w:proofErr w:type="spellStart"/>
       <w:r>
         <w:t>IoT</w:t>
       </w:r>
+      <w:proofErr w:type="spellEnd"/>
       <w:r>
         <w:t xml:space="preserve"> device in the Watson </w:t>
       </w:r>
+      <w:proofErr w:type="spellStart"/>
       <w:r>
         <w:t>IoT</w:t>
       </w:r>
+      <w:proofErr w:type="spellEnd"/>
       <w:r>
         <w:t xml:space="preserve"> service.  Following that, you will use Node-Red to create an application on the Pi that reports sensor information </w:t>
       </w:r>
@@ -195,9 +203,11 @@
       <w:r>
         <w:t xml:space="preserve">Define </w:t>
       </w:r>
+      <w:proofErr w:type="spellStart"/>
       <w:r>
         <w:t>IoT</w:t>
       </w:r>
+      <w:proofErr w:type="spellEnd"/>
       <w:r>
         <w:t xml:space="preserve"> devices to Internet of Things Service </w:t>
       </w:r>
@@ -214,7 +224,15 @@
         </w:numPr>
       </w:pPr>
       <w:r>
-        <w:t>Create dashDB table</w:t>
+        <w:t xml:space="preserve">Create </w:t>
+      </w:r>
+      <w:proofErr w:type="spellStart"/>
+      <w:r>
+        <w:t>dashDB</w:t>
+      </w:r>
+      <w:proofErr w:type="spellEnd"/>
+      <w:r>
+        <w:t xml:space="preserve"> table</w:t>
       </w:r>
       <w:r>
         <w:t xml:space="preserve"> </w:t>
@@ -364,7 +382,15 @@
         <w:t xml:space="preserve"> ready to go. </w:t>
       </w:r>
       <w:r>
-        <w:t>If using Windows, you should have installed the PuTTY application available on the IBM Standard Software installer.</w:t>
+        <w:t xml:space="preserve">If using Windows, you should have installed the </w:t>
+      </w:r>
+      <w:proofErr w:type="spellStart"/>
+      <w:r>
+        <w:t>PuTTY</w:t>
+      </w:r>
+      <w:proofErr w:type="spellEnd"/>
+      <w:r>
+        <w:t xml:space="preserve"> application available on the IBM Standard Software installer.</w:t>
       </w:r>
     </w:p>
     <w:p>
@@ -450,11 +476,19 @@
       <w:r>
         <w:t xml:space="preserve">the name of the application is </w:t>
       </w:r>
+      <w:proofErr w:type="spellStart"/>
       <w:r>
         <w:rPr>
           <w:b/>
         </w:rPr>
-        <w:t>STSAWorkshops-xx</w:t>
+        <w:t>STSAWorkshops</w:t>
+      </w:r>
+      <w:proofErr w:type="spellEnd"/>
+      <w:r>
+        <w:rPr>
+          <w:b/>
+        </w:rPr>
+        <w:t>-xx</w:t>
       </w:r>
       <w:r>
         <w:t xml:space="preserve"> </w:t>
@@ -495,6 +529,7 @@
       <w:r>
         <w:t>Internet of things (</w:t>
       </w:r>
+      <w:proofErr w:type="spellStart"/>
       <w:r>
         <w:rPr>
           <w:b/>
@@ -507,6 +542,7 @@
         </w:rPr>
         <w:t>IoT</w:t>
       </w:r>
+      <w:proofErr w:type="spellEnd"/>
       <w:r>
         <w:t>)</w:t>
       </w:r>
@@ -519,15 +555,22 @@
           <w:numId w:val="4"/>
         </w:numPr>
       </w:pPr>
-      <w:r>
-        <w:t>dashDB for Analytics (</w:t>
-      </w:r>
+      <w:proofErr w:type="spellStart"/>
+      <w:r>
+        <w:t>dashDB</w:t>
+      </w:r>
+      <w:proofErr w:type="spellEnd"/>
+      <w:r>
+        <w:t xml:space="preserve"> for Analytics (</w:t>
+      </w:r>
+      <w:proofErr w:type="spellStart"/>
       <w:r>
         <w:rPr>
           <w:b/>
         </w:rPr>
         <w:t>STSAWorkshops-dashDB</w:t>
       </w:r>
+      <w:proofErr w:type="spellEnd"/>
       <w:r>
         <w:t>)</w:t>
       </w:r>
@@ -545,9 +588,11 @@
       <w:r>
         <w:t xml:space="preserve">Define </w:t>
       </w:r>
+      <w:proofErr w:type="spellStart"/>
       <w:r>
         <w:t>IoT</w:t>
       </w:r>
+      <w:proofErr w:type="spellEnd"/>
       <w:r>
         <w:t xml:space="preserve"> devices to Internet of Things Service</w:t>
       </w:r>
@@ -575,12 +620,14 @@
       <w:r>
         <w:t xml:space="preserve">evice a new device type called </w:t>
       </w:r>
+      <w:proofErr w:type="spellStart"/>
       <w:r>
         <w:rPr>
           <w:b/>
         </w:rPr>
         <w:t>PiGateway</w:t>
       </w:r>
+      <w:proofErr w:type="spellEnd"/>
       <w:r>
         <w:t>.</w:t>
       </w:r>
@@ -597,7 +644,15 @@
         <w:t>Add a new gateway device</w:t>
       </w:r>
       <w:r>
-        <w:t xml:space="preserve"> using the newly defined PiGateway device type.  For these workshop exercises, the </w:t>
+        <w:t xml:space="preserve"> using the newly defined </w:t>
+      </w:r>
+      <w:proofErr w:type="spellStart"/>
+      <w:r>
+        <w:t>PiGateway</w:t>
+      </w:r>
+      <w:proofErr w:type="spellEnd"/>
+      <w:r>
+        <w:t xml:space="preserve"> device type.  For these workshop exercises, the </w:t>
       </w:r>
       <w:r>
         <w:t>device ID is assumed to be</w:t>
@@ -608,6 +663,7 @@
       <w:r>
         <w:t xml:space="preserve"> </w:t>
       </w:r>
+      <w:proofErr w:type="spellStart"/>
       <w:r>
         <w:rPr>
           <w:b/>
@@ -620,6 +676,7 @@
         </w:rPr>
         <w:t>teway</w:t>
       </w:r>
+      <w:proofErr w:type="spellEnd"/>
       <w:r>
         <w:t>.</w:t>
       </w:r>
@@ -642,14 +699,30 @@
         <w:rPr>
           <w:i/>
         </w:rPr>
-        <w:t xml:space="preserve">:  The workshops will be treating the Raspberry Pi as a Gateway and the attached Sense Hat as a downstream sensor device.  However, it is not necessary to define the Sense Hat device to the </w:t>
-      </w:r>
+        <w:t xml:space="preserve">:  The workshops will be treating the Raspberry Pi as a Gateway and the attached Sense Hat as a downstream sensor device.  However, it is not necessary to define the Sense </w:t>
+      </w:r>
+      <w:proofErr w:type="spellStart"/>
       <w:r>
         <w:rPr>
           <w:i/>
         </w:rPr>
+        <w:t>Hat</w:t>
+      </w:r>
+      <w:proofErr w:type="spellEnd"/>
+      <w:r>
+        <w:rPr>
+          <w:i/>
+        </w:rPr>
+        <w:t xml:space="preserve"> device to the </w:t>
+      </w:r>
+      <w:proofErr w:type="spellStart"/>
+      <w:r>
+        <w:rPr>
+          <w:i/>
+        </w:rPr>
         <w:t>IoT</w:t>
       </w:r>
+      <w:proofErr w:type="spellEnd"/>
       <w:r>
         <w:rPr>
           <w:i/>
@@ -660,7 +733,35 @@
         <w:rPr>
           <w:i/>
         </w:rPr>
-        <w:t xml:space="preserve"> you when the Sense Hat connects through it.</w:t>
+        <w:t xml:space="preserve"> </w:t>
+      </w:r>
+      <w:proofErr w:type="spellStart"/>
+      <w:r>
+        <w:rPr>
+          <w:i/>
+        </w:rPr>
+        <w:t>you</w:t>
+      </w:r>
+      <w:proofErr w:type="spellEnd"/>
+      <w:r>
+        <w:rPr>
+          <w:i/>
+        </w:rPr>
+        <w:t xml:space="preserve"> when the Sense </w:t>
+      </w:r>
+      <w:proofErr w:type="spellStart"/>
+      <w:r>
+        <w:rPr>
+          <w:i/>
+        </w:rPr>
+        <w:t>Hat</w:t>
+      </w:r>
+      <w:proofErr w:type="spellEnd"/>
+      <w:r>
+        <w:rPr>
+          <w:i/>
+        </w:rPr>
+        <w:t xml:space="preserve"> connects through it.</w:t>
       </w:r>
     </w:p>
     <w:p>
@@ -671,7 +772,15 @@
         <w:t>Part III</w:t>
       </w:r>
       <w:r>
-        <w:t>: Create dashDB table for environment data</w:t>
+        <w:t xml:space="preserve">: Create </w:t>
+      </w:r>
+      <w:proofErr w:type="spellStart"/>
+      <w:r>
+        <w:t>dashDB</w:t>
+      </w:r>
+      <w:proofErr w:type="spellEnd"/>
+      <w:r>
+        <w:t xml:space="preserve"> table for environment data</w:t>
       </w:r>
     </w:p>
     <w:p>
@@ -685,7 +794,15 @@
         </w:numPr>
       </w:pPr>
       <w:r>
-        <w:t>Add a new table to your dashDB service using the following DDL</w:t>
+        <w:t xml:space="preserve">Add a new table to your </w:t>
+      </w:r>
+      <w:proofErr w:type="spellStart"/>
+      <w:r>
+        <w:t>dashDB</w:t>
+      </w:r>
+      <w:proofErr w:type="spellEnd"/>
+      <w:r>
+        <w:t xml:space="preserve"> service using the following DDL</w:t>
       </w:r>
       <w:r>
         <w:t>:</w:t>
@@ -739,7 +856,21 @@
         <w:rPr>
           <w:rFonts w:ascii="Lucida Console" w:hAnsi="Lucida Console"/>
         </w:rPr>
-        <w:t>"SENSORID" VARCHAR(20),</w:t>
+        <w:t xml:space="preserve">"SENSORID" </w:t>
+      </w:r>
+      <w:proofErr w:type="gramStart"/>
+      <w:r>
+        <w:rPr>
+          <w:rFonts w:ascii="Lucida Console" w:hAnsi="Lucida Console"/>
+        </w:rPr>
+        <w:t>VARCHAR(</w:t>
+      </w:r>
+      <w:proofErr w:type="gramEnd"/>
+      <w:r>
+        <w:rPr>
+          <w:rFonts w:ascii="Lucida Console" w:hAnsi="Lucida Console"/>
+        </w:rPr>
+        <w:t>20),</w:t>
       </w:r>
     </w:p>
     <w:p>
@@ -957,7 +1088,15 @@
         <w:t>environment</w:t>
       </w:r>
       <w:r>
-        <w:t xml:space="preserve"> data into the appropriate format for the dashDB node.</w:t>
+        <w:t xml:space="preserve"> data into the appropriate format for the </w:t>
+      </w:r>
+      <w:proofErr w:type="spellStart"/>
+      <w:r>
+        <w:t>dashDB</w:t>
+      </w:r>
+      <w:proofErr w:type="spellEnd"/>
+      <w:r>
+        <w:t xml:space="preserve"> node.</w:t>
       </w:r>
     </w:p>
     <w:p>
@@ -988,11 +1127,21 @@
         <w:keepLines/>
         <w:ind w:left="720"/>
       </w:pPr>
-      <w:r>
-        <w:rPr>
-          <w:rFonts w:ascii="Lucida Console" w:hAnsi="Lucida Console"/>
-        </w:rPr>
-        <w:t xml:space="preserve">msg.payload: </w:t>
+      <w:proofErr w:type="spellStart"/>
+      <w:proofErr w:type="gramStart"/>
+      <w:r>
+        <w:rPr>
+          <w:rFonts w:ascii="Lucida Console" w:hAnsi="Lucida Console"/>
+        </w:rPr>
+        <w:t>msg.payload</w:t>
+      </w:r>
+      <w:proofErr w:type="spellEnd"/>
+      <w:proofErr w:type="gramEnd"/>
+      <w:r>
+        <w:rPr>
+          <w:rFonts w:ascii="Lucida Console" w:hAnsi="Lucida Console"/>
+        </w:rPr>
+        <w:t xml:space="preserve">: </w:t>
       </w:r>
       <w:r>
         <w:rPr>
@@ -1056,11 +1205,19 @@
         </w:rPr>
         <w:t xml:space="preserve">The </w:t>
       </w:r>
+      <w:proofErr w:type="spellStart"/>
       <w:r>
         <w:rPr>
           <w:u w:val="single"/>
         </w:rPr>
-        <w:t>dashDB node will need the following payload based upon the table created earlier</w:t>
+        <w:t>dashDB</w:t>
+      </w:r>
+      <w:proofErr w:type="spellEnd"/>
+      <w:r>
+        <w:rPr>
+          <w:u w:val="single"/>
+        </w:rPr>
+        <w:t xml:space="preserve"> node will need the following payload based upon the table created earlier</w:t>
       </w:r>
       <w:r>
         <w:t>:</w:t>
@@ -1071,17 +1228,41 @@
         <w:keepLines/>
         <w:ind w:left="720"/>
       </w:pPr>
-      <w:r>
-        <w:rPr>
-          <w:rFonts w:ascii="Lucida Console" w:hAnsi="Lucida Console"/>
-        </w:rPr>
-        <w:t>msg.payload:</w:t>
-      </w:r>
-      <w:r>
-        <w:rPr>
-          <w:rFonts w:ascii="Lucida Console" w:hAnsi="Lucida Console"/>
-        </w:rPr>
-        <w:t xml:space="preserve"> {SENSORID : deviceId,</w:t>
+      <w:proofErr w:type="spellStart"/>
+      <w:proofErr w:type="gramStart"/>
+      <w:r>
+        <w:rPr>
+          <w:rFonts w:ascii="Lucida Console" w:hAnsi="Lucida Console"/>
+        </w:rPr>
+        <w:t>msg.payload</w:t>
+      </w:r>
+      <w:proofErr w:type="spellEnd"/>
+      <w:proofErr w:type="gramEnd"/>
+      <w:r>
+        <w:rPr>
+          <w:rFonts w:ascii="Lucida Console" w:hAnsi="Lucida Console"/>
+        </w:rPr>
+        <w:t>:</w:t>
+      </w:r>
+      <w:r>
+        <w:rPr>
+          <w:rFonts w:ascii="Lucida Console" w:hAnsi="Lucida Console"/>
+        </w:rPr>
+        <w:t xml:space="preserve"> {SENSORID : </w:t>
+      </w:r>
+      <w:proofErr w:type="spellStart"/>
+      <w:r>
+        <w:rPr>
+          <w:rFonts w:ascii="Lucida Console" w:hAnsi="Lucida Console"/>
+        </w:rPr>
+        <w:t>deviceId</w:t>
+      </w:r>
+      <w:proofErr w:type="spellEnd"/>
+      <w:r>
+        <w:rPr>
+          <w:rFonts w:ascii="Lucida Console" w:hAnsi="Lucida Console"/>
+        </w:rPr>
+        <w:t>,</w:t>
       </w:r>
       <w:r>
         <w:rPr>
@@ -1094,7 +1275,21 @@
         <w:rPr>
           <w:rFonts w:ascii="Lucida Console" w:hAnsi="Lucida Console"/>
         </w:rPr>
-        <w:t xml:space="preserve">  TEMPERATURE : temperature,</w:t>
+        <w:t xml:space="preserve">  TEMPERATURE : </w:t>
+      </w:r>
+      <w:proofErr w:type="spellStart"/>
+      <w:r>
+        <w:rPr>
+          <w:rFonts w:ascii="Lucida Console" w:hAnsi="Lucida Console"/>
+        </w:rPr>
+        <w:t>temperature</w:t>
+      </w:r>
+      <w:proofErr w:type="spellEnd"/>
+      <w:r>
+        <w:rPr>
+          <w:rFonts w:ascii="Lucida Console" w:hAnsi="Lucida Console"/>
+        </w:rPr>
+        <w:t>,</w:t>
       </w:r>
       <w:r>
         <w:rPr>
@@ -1113,7 +1308,21 @@
         <w:rPr>
           <w:rFonts w:ascii="Lucida Console" w:hAnsi="Lucida Console"/>
         </w:rPr>
-        <w:t>HUMIDITY : humidity,</w:t>
+        <w:t xml:space="preserve">HUMIDITY : </w:t>
+      </w:r>
+      <w:proofErr w:type="spellStart"/>
+      <w:r>
+        <w:rPr>
+          <w:rFonts w:ascii="Lucida Console" w:hAnsi="Lucida Console"/>
+        </w:rPr>
+        <w:t>humidity</w:t>
+      </w:r>
+      <w:proofErr w:type="spellEnd"/>
+      <w:r>
+        <w:rPr>
+          <w:rFonts w:ascii="Lucida Console" w:hAnsi="Lucida Console"/>
+        </w:rPr>
+        <w:t>,</w:t>
       </w:r>
       <w:r>
         <w:rPr>
@@ -1132,7 +1341,21 @@
         <w:rPr>
           <w:rFonts w:ascii="Lucida Console" w:hAnsi="Lucida Console"/>
         </w:rPr>
-        <w:t>PRESSURE : pressure,</w:t>
+        <w:t xml:space="preserve">PRESSURE : </w:t>
+      </w:r>
+      <w:proofErr w:type="spellStart"/>
+      <w:r>
+        <w:rPr>
+          <w:rFonts w:ascii="Lucida Console" w:hAnsi="Lucida Console"/>
+        </w:rPr>
+        <w:t>pressure</w:t>
+      </w:r>
+      <w:proofErr w:type="spellEnd"/>
+      <w:r>
+        <w:rPr>
+          <w:rFonts w:ascii="Lucida Console" w:hAnsi="Lucida Console"/>
+        </w:rPr>
+        <w:t>,</w:t>
       </w:r>
       <w:r>
         <w:rPr>
@@ -1181,7 +1404,15 @@
         <w:t>message</w:t>
       </w:r>
       <w:r>
-        <w:t xml:space="preserve"> to the Sense Hat device on the Raspberry Pi.  The three inject nodes should send a string payload with a topic that identifies the specific command being sent as follows:</w:t>
+        <w:t xml:space="preserve"> to the Sense </w:t>
+      </w:r>
+      <w:proofErr w:type="spellStart"/>
+      <w:r>
+        <w:t>Hat</w:t>
+      </w:r>
+      <w:proofErr w:type="spellEnd"/>
+      <w:r>
+        <w:t xml:space="preserve"> device on the Raspberry Pi.  The three inject nodes should send a string payload with a topic that identifies the specific command being sent as follows:</w:t>
       </w:r>
     </w:p>
     <w:tbl>
@@ -1649,6 +1880,8 @@
         </w:rPr>
         <w:t xml:space="preserve">Set the outbound </w:t>
       </w:r>
+      <w:proofErr w:type="spellStart"/>
+      <w:proofErr w:type="gramStart"/>
       <w:r>
         <w:rPr>
           <w:shd w:val="clear" w:color="auto" w:fill="auto"/>
@@ -1656,6 +1889,8 @@
         </w:rPr>
         <w:t>msg.eventOrCommandType</w:t>
       </w:r>
+      <w:proofErr w:type="spellEnd"/>
+      <w:proofErr w:type="gramEnd"/>
       <w:r>
         <w:rPr>
           <w:shd w:val="clear" w:color="auto" w:fill="auto"/>
@@ -1719,11 +1954,35 @@
           <w:rFonts w:ascii="Lucida Console" w:hAnsi="Lucida Console"/>
         </w:rPr>
       </w:pPr>
-      <w:r>
-        <w:rPr>
-          <w:rFonts w:ascii="Lucida Console" w:hAnsi="Lucida Console"/>
-        </w:rPr>
-        <w:t>msg.payload: {d:{color:”desired color or off”}}</w:t>
+      <w:proofErr w:type="spellStart"/>
+      <w:proofErr w:type="gramStart"/>
+      <w:r>
+        <w:rPr>
+          <w:rFonts w:ascii="Lucida Console" w:hAnsi="Lucida Console"/>
+        </w:rPr>
+        <w:t>msg.payload</w:t>
+      </w:r>
+      <w:proofErr w:type="spellEnd"/>
+      <w:proofErr w:type="gramEnd"/>
+      <w:r>
+        <w:rPr>
+          <w:rFonts w:ascii="Lucida Console" w:hAnsi="Lucida Console"/>
+        </w:rPr>
+        <w:t>: {d:{</w:t>
+      </w:r>
+      <w:proofErr w:type="spellStart"/>
+      <w:r>
+        <w:rPr>
+          <w:rFonts w:ascii="Lucida Console" w:hAnsi="Lucida Console"/>
+        </w:rPr>
+        <w:t>color:”desired</w:t>
+      </w:r>
+      <w:proofErr w:type="spellEnd"/>
+      <w:r>
+        <w:rPr>
+          <w:rFonts w:ascii="Lucida Console" w:hAnsi="Lucida Console"/>
+        </w:rPr>
+        <w:t xml:space="preserve"> color or off”}}</w:t>
       </w:r>
     </w:p>
     <w:p>
@@ -1754,24 +2013,35 @@
       <w:pPr>
         <w:ind w:left="720"/>
       </w:pPr>
-      <w:r>
-        <w:rPr>
-          <w:rFonts w:ascii="Lucida Console" w:hAnsi="Lucida Console"/>
-        </w:rPr>
-        <w:t>msg.payload: {d:{color:”desired color”</w:t>
-      </w:r>
-      <w:r>
-        <w:rPr>
-          <w:rFonts w:ascii="Lucida Console" w:hAnsi="Lucida Console"/>
-        </w:rPr>
-        <w:t>,</w:t>
-      </w:r>
-      <w:r>
-        <w:rPr>
-          <w:rFonts w:ascii="Lucida Console" w:hAnsi="Lucida Console"/>
-        </w:rPr>
-        <w:br/>
-        <w:t xml:space="preserve">                 background:”desired color”</w:t>
+      <w:proofErr w:type="spellStart"/>
+      <w:proofErr w:type="gramStart"/>
+      <w:r>
+        <w:rPr>
+          <w:rFonts w:ascii="Lucida Console" w:hAnsi="Lucida Console"/>
+        </w:rPr>
+        <w:t>msg.payload</w:t>
+      </w:r>
+      <w:proofErr w:type="spellEnd"/>
+      <w:proofErr w:type="gramEnd"/>
+      <w:r>
+        <w:rPr>
+          <w:rFonts w:ascii="Lucida Console" w:hAnsi="Lucida Console"/>
+        </w:rPr>
+        <w:t>: {d:{</w:t>
+      </w:r>
+      <w:proofErr w:type="spellStart"/>
+      <w:r>
+        <w:rPr>
+          <w:rFonts w:ascii="Lucida Console" w:hAnsi="Lucida Console"/>
+        </w:rPr>
+        <w:t>color:”desired</w:t>
+      </w:r>
+      <w:proofErr w:type="spellEnd"/>
+      <w:r>
+        <w:rPr>
+          <w:rFonts w:ascii="Lucida Console" w:hAnsi="Lucida Console"/>
+        </w:rPr>
+        <w:t xml:space="preserve"> color”</w:t>
       </w:r>
       <w:r>
         <w:rPr>
@@ -1786,6 +2056,34 @@
         <w:br/>
         <w:t xml:space="preserve">                 </w:t>
       </w:r>
+      <w:proofErr w:type="spellStart"/>
+      <w:r>
+        <w:rPr>
+          <w:rFonts w:ascii="Lucida Console" w:hAnsi="Lucida Console"/>
+        </w:rPr>
+        <w:t>background:”desired</w:t>
+      </w:r>
+      <w:proofErr w:type="spellEnd"/>
+      <w:r>
+        <w:rPr>
+          <w:rFonts w:ascii="Lucida Console" w:hAnsi="Lucida Console"/>
+        </w:rPr>
+        <w:t xml:space="preserve"> color”</w:t>
+      </w:r>
+      <w:r>
+        <w:rPr>
+          <w:rFonts w:ascii="Lucida Console" w:hAnsi="Lucida Console"/>
+        </w:rPr>
+        <w:t>,</w:t>
+      </w:r>
+      <w:r>
+        <w:rPr>
+          <w:rFonts w:ascii="Lucida Console" w:hAnsi="Lucida Console"/>
+        </w:rPr>
+        <w:br/>
+        <w:t xml:space="preserve">                 </w:t>
+      </w:r>
+      <w:proofErr w:type="spellStart"/>
       <w:r>
         <w:rPr>
           <w:rFonts w:ascii="Lucida Console" w:hAnsi="Lucida Console"/>
@@ -1796,7 +2094,14 @@
         <w:rPr>
           <w:rFonts w:ascii="Lucida Console" w:hAnsi="Lucida Console"/>
         </w:rPr>
-        <w:t>”desired message”</w:t>
+        <w:t>”desired</w:t>
+      </w:r>
+      <w:proofErr w:type="spellEnd"/>
+      <w:r>
+        <w:rPr>
+          <w:rFonts w:ascii="Lucida Console" w:hAnsi="Lucida Console"/>
+        </w:rPr>
+        <w:t xml:space="preserve"> message”</w:t>
       </w:r>
       <w:r>
         <w:rPr>
@@ -1828,7 +2133,23 @@
         </w:numPr>
       </w:pPr>
       <w:r>
-        <w:t>Apply power to your Raspberry Pi by attaching a standard microUSB cable between a laptop and the microUSB connector on the Raspberry Pi (booting takes less than a minute).</w:t>
+        <w:t xml:space="preserve">Apply power to your Raspberry Pi by attaching a standard </w:t>
+      </w:r>
+      <w:proofErr w:type="spellStart"/>
+      <w:r>
+        <w:t>microUSB</w:t>
+      </w:r>
+      <w:proofErr w:type="spellEnd"/>
+      <w:r>
+        <w:t xml:space="preserve"> cable between a laptop and the </w:t>
+      </w:r>
+      <w:proofErr w:type="spellStart"/>
+      <w:r>
+        <w:t>microUSB</w:t>
+      </w:r>
+      <w:proofErr w:type="spellEnd"/>
+      <w:r>
+        <w:t xml:space="preserve"> connector on the Raspberry Pi (booting takes less than a minute).</w:t>
       </w:r>
     </w:p>
     <w:p>
@@ -1843,20 +2164,37 @@
         <w:t xml:space="preserve">Connect to your Raspberry Pi using SSH.  Your Pi can be reached at IP address </w:t>
       </w:r>
       <w:r>
-        <w:t>192.168.32.xx</w:t>
-      </w:r>
-      <w:r>
-        <w:t xml:space="preserve">.  Replace the xx with your specific team number.  For example, team 30 would use:  </w:t>
+        <w:t>192.168.</w:t>
+      </w:r>
+      <w:proofErr w:type="gramStart"/>
+      <w:r>
+        <w:t>32.xx</w:t>
+      </w:r>
+      <w:r>
+        <w:t>.</w:t>
+      </w:r>
+      <w:proofErr w:type="gramEnd"/>
+      <w:r>
+        <w:t xml:space="preserve">  Replace the xx with your specific team number.  For example, team 30 would use:  </w:t>
       </w:r>
       <w:r>
         <w:br/>
       </w:r>
+      <w:proofErr w:type="spellStart"/>
       <w:r>
         <w:rPr>
           <w:rFonts w:cs="Arial"/>
           <w:b/>
         </w:rPr>
-        <w:t xml:space="preserve">ssh </w:t>
+        <w:t>ssh</w:t>
+      </w:r>
+      <w:proofErr w:type="spellEnd"/>
+      <w:r>
+        <w:rPr>
+          <w:rFonts w:cs="Arial"/>
+          <w:b/>
+        </w:rPr>
+        <w:t xml:space="preserve"> </w:t>
       </w:r>
       <w:r>
         <w:rPr>
@@ -1915,17 +2253,57 @@
         <w:t>In order to ensure that node-red will restart automatically in t</w:t>
       </w:r>
       <w:r>
-        <w:t xml:space="preserve">he event of reboots and crashes, you should enable the nodered service with the command: </w:t>
+        <w:t xml:space="preserve">he event of reboots and crashes, you should enable the </w:t>
+      </w:r>
+      <w:proofErr w:type="spellStart"/>
+      <w:r>
+        <w:t>nodered</w:t>
+      </w:r>
+      <w:proofErr w:type="spellEnd"/>
+      <w:r>
+        <w:t xml:space="preserve"> service with the command: </w:t>
       </w:r>
       <w:r>
         <w:br/>
       </w:r>
-      <w:r>
-        <w:rPr>
-          <w:rFonts w:ascii="Lucida Console" w:hAnsi="Lucida Console"/>
-        </w:rPr>
-        <w:t>sudo systemctl enable nodered.service</w:t>
-      </w:r>
+      <w:proofErr w:type="spellStart"/>
+      <w:r>
+        <w:rPr>
+          <w:rFonts w:ascii="Lucida Console" w:hAnsi="Lucida Console"/>
+        </w:rPr>
+        <w:t>sudo</w:t>
+      </w:r>
+      <w:proofErr w:type="spellEnd"/>
+      <w:r>
+        <w:rPr>
+          <w:rFonts w:ascii="Lucida Console" w:hAnsi="Lucida Console"/>
+        </w:rPr>
+        <w:t xml:space="preserve"> </w:t>
+      </w:r>
+      <w:proofErr w:type="spellStart"/>
+      <w:r>
+        <w:rPr>
+          <w:rFonts w:ascii="Lucida Console" w:hAnsi="Lucida Console"/>
+        </w:rPr>
+        <w:t>systemctl</w:t>
+      </w:r>
+      <w:proofErr w:type="spellEnd"/>
+      <w:r>
+        <w:rPr>
+          <w:rFonts w:ascii="Lucida Console" w:hAnsi="Lucida Console"/>
+        </w:rPr>
+        <w:t xml:space="preserve"> enable </w:t>
+      </w:r>
+      <w:proofErr w:type="spellStart"/>
+      <w:proofErr w:type="gramStart"/>
+      <w:r>
+        <w:rPr>
+          <w:rFonts w:ascii="Lucida Console" w:hAnsi="Lucida Console"/>
+        </w:rPr>
+        <w:t>nodered.service</w:t>
+      </w:r>
+      <w:proofErr w:type="spellEnd"/>
+      <w:proofErr w:type="gramEnd"/>
     </w:p>
     <w:p>
       <w:pPr>
@@ -2088,7 +2466,15 @@
         </w:numPr>
       </w:pPr>
       <w:r>
-        <w:t>Break the Sense Hat sensor data into three different event types (environment, motion, &amp; joystick)</w:t>
+        <w:t xml:space="preserve">Break the Sense </w:t>
+      </w:r>
+      <w:proofErr w:type="spellStart"/>
+      <w:r>
+        <w:t>Hat</w:t>
+      </w:r>
+      <w:proofErr w:type="spellEnd"/>
+      <w:r>
+        <w:t xml:space="preserve"> sensor data into three different event types (environment, motion, &amp; joystick)</w:t>
       </w:r>
       <w:r>
         <w:t>.</w:t>
@@ -2106,10 +2492,26 @@
         <w:t>Limit the number of environment and motion events that are sen</w:t>
       </w:r>
       <w:r>
-        <w:t>t to the IoT nodes to 1 every 5</w:t>
-      </w:r>
-      <w:r>
-        <w:t xml:space="preserve"> seconds.  Otherwise you will quickly overwhelm the data transfer limits imposed by our free IoT Service accounts.</w:t>
+        <w:t xml:space="preserve">t to the </w:t>
+      </w:r>
+      <w:proofErr w:type="spellStart"/>
+      <w:r>
+        <w:t>IoT</w:t>
+      </w:r>
+      <w:proofErr w:type="spellEnd"/>
+      <w:r>
+        <w:t xml:space="preserve"> nodes to 1 every 5</w:t>
+      </w:r>
+      <w:r>
+        <w:t xml:space="preserve"> seconds.  Otherwise you will quickly overwhelm the data transfer limits imposed by our free </w:t>
+      </w:r>
+      <w:proofErr w:type="spellStart"/>
+      <w:r>
+        <w:t>IoT</w:t>
+      </w:r>
+      <w:proofErr w:type="spellEnd"/>
+      <w:r>
+        <w:t xml:space="preserve"> Service accounts.</w:t>
       </w:r>
     </w:p>
     <w:p>
@@ -2121,7 +2523,15 @@
         </w:numPr>
       </w:pPr>
       <w:r>
-        <w:t>Send the data to the IoT service as one of three event types.</w:t>
+        <w:t xml:space="preserve">Send the data to the </w:t>
+      </w:r>
+      <w:proofErr w:type="spellStart"/>
+      <w:r>
+        <w:t>IoT</w:t>
+      </w:r>
+      <w:proofErr w:type="spellEnd"/>
+      <w:r>
+        <w:t xml:space="preserve"> service as one of three event types.</w:t>
       </w:r>
     </w:p>
     <w:p>
@@ -2133,7 +2543,15 @@
         </w:numPr>
       </w:pPr>
       <w:r>
-        <w:t xml:space="preserve">Receive incoming IoT commands called </w:t>
+        <w:t xml:space="preserve">Receive incoming </w:t>
+      </w:r>
+      <w:proofErr w:type="spellStart"/>
+      <w:r>
+        <w:t>IoT</w:t>
+      </w:r>
+      <w:proofErr w:type="spellEnd"/>
+      <w:r>
+        <w:t xml:space="preserve"> commands called </w:t>
       </w:r>
       <w:r>
         <w:rPr>
@@ -2154,10 +2572,26 @@
         <w:t>.</w:t>
       </w:r>
       <w:r>
-        <w:t xml:space="preserve">  The alarm command should light the entire 8x8 LED matrix on the Sense Hat to a solid color provided in the incoming IoT command.  The message command should scroll a message across the LED matrix.  The</w:t>
-      </w:r>
-      <w:r>
-        <w:t xml:space="preserve"> message, the text color, and the background color are all provided in the incoming IoT command.</w:t>
+        <w:t xml:space="preserve">  The alarm command should light the entire 8x8 LED matrix on the Sense Hat to a solid color provided in the incoming </w:t>
+      </w:r>
+      <w:proofErr w:type="spellStart"/>
+      <w:r>
+        <w:t>IoT</w:t>
+      </w:r>
+      <w:proofErr w:type="spellEnd"/>
+      <w:r>
+        <w:t xml:space="preserve"> command.  The message command should scroll a message across the LED matrix.  The</w:t>
+      </w:r>
+      <w:r>
+        <w:t xml:space="preserve"> message, the text color, and the background color are all provided in the incoming </w:t>
+      </w:r>
+      <w:proofErr w:type="spellStart"/>
+      <w:r>
+        <w:t>IoT</w:t>
+      </w:r>
+      <w:proofErr w:type="spellEnd"/>
+      <w:r>
+        <w:t xml:space="preserve"> command.</w:t>
       </w:r>
     </w:p>
     <w:p>
@@ -2179,7 +2613,15 @@
         </w:rPr>
       </w:pPr>
       <w:r>
-        <w:t>Format the incoming command data into the appropriate format for the Sense Hat node.</w:t>
+        <w:t xml:space="preserve">Format the incoming command data into the appropriate format for the Sense </w:t>
+      </w:r>
+      <w:proofErr w:type="spellStart"/>
+      <w:r>
+        <w:t>Hat</w:t>
+      </w:r>
+      <w:proofErr w:type="spellEnd"/>
+      <w:r>
+        <w:t xml:space="preserve"> node.</w:t>
       </w:r>
       <w:r>
         <w:br/>
@@ -2221,6 +2663,8 @@
           <w:rFonts w:ascii="Lucida Console" w:hAnsi="Lucida Console"/>
         </w:rPr>
       </w:pPr>
+      <w:proofErr w:type="spellStart"/>
+      <w:proofErr w:type="gramStart"/>
       <w:r>
         <w:rPr>
           <w:rFonts w:ascii="Lucida Console" w:eastAsia="Times New Roman" w:hAnsi="Lucida Console" w:cs="Times New Roman"/>
@@ -2228,8 +2672,10 @@
           <w:shd w:val="clear" w:color="auto" w:fill="auto"/>
           <w:lang w:val="en-GB" w:eastAsia="en-GB"/>
         </w:rPr>
-        <w:t>msg.command:    "alarm"</w:t>
-      </w:r>
+        <w:t>msg.command</w:t>
+      </w:r>
+      <w:proofErr w:type="spellEnd"/>
+      <w:proofErr w:type="gramEnd"/>
       <w:r>
         <w:rPr>
           <w:rFonts w:ascii="Lucida Console" w:eastAsia="Times New Roman" w:hAnsi="Lucida Console" w:cs="Times New Roman"/>
@@ -2237,11 +2683,7 @@
           <w:shd w:val="clear" w:color="auto" w:fill="auto"/>
           <w:lang w:val="en-GB" w:eastAsia="en-GB"/>
         </w:rPr>
-        <w:br/>
-        <w:t>msg.format:     "json"</w:t>
-      </w:r>
-      <w:r>
-        <w:br/>
+        <w:t>:    "alarm"</w:t>
       </w:r>
       <w:r>
         <w:rPr>
@@ -2250,11 +2692,9 @@
           <w:shd w:val="clear" w:color="auto" w:fill="auto"/>
           <w:lang w:val="en-GB" w:eastAsia="en-GB"/>
         </w:rPr>
-        <w:t>msg.deviceType: "SenseHat"</w:t>
-      </w:r>
-      <w:r>
         <w:br/>
       </w:r>
+      <w:proofErr w:type="spellStart"/>
       <w:r>
         <w:rPr>
           <w:rFonts w:ascii="Lucida Console" w:eastAsia="Times New Roman" w:hAnsi="Lucida Console" w:cs="Times New Roman"/>
@@ -2262,8 +2702,9 @@
           <w:shd w:val="clear" w:color="auto" w:fill="auto"/>
           <w:lang w:val="en-GB" w:eastAsia="en-GB"/>
         </w:rPr>
-        <w:t>msg.deviceId:   "sensehat-xx”</w:t>
-      </w:r>
+        <w:t>msg.format</w:t>
+      </w:r>
+      <w:proofErr w:type="spellEnd"/>
       <w:r>
         <w:rPr>
           <w:rFonts w:ascii="Lucida Console" w:eastAsia="Times New Roman" w:hAnsi="Lucida Console" w:cs="Times New Roman"/>
@@ -2271,61 +2712,9 @@
           <w:shd w:val="clear" w:color="auto" w:fill="auto"/>
           <w:lang w:val="en-GB" w:eastAsia="en-GB"/>
         </w:rPr>
-        <w:br/>
-      </w:r>
-      <w:r>
-        <w:rPr>
-          <w:rFonts w:ascii="Lucida Console" w:hAnsi="Lucida Console"/>
-        </w:rPr>
-        <w:t>msg.payload:    {d:{color:msg.payload}}</w:t>
-      </w:r>
-    </w:p>
-    <w:p>
-      <w:pPr>
-        <w:keepNext/>
-        <w:keepLines/>
-        <w:ind w:left="720"/>
-      </w:pPr>
-      <w:r>
-        <w:rPr>
-          <w:u w:val="single"/>
-        </w:rPr>
-        <w:t xml:space="preserve">The </w:t>
-      </w:r>
-      <w:r>
-        <w:rPr>
-          <w:u w:val="single"/>
-        </w:rPr>
-        <w:t>incoming</w:t>
-      </w:r>
-      <w:r>
-        <w:rPr>
-          <w:u w:val="single"/>
-        </w:rPr>
-        <w:t xml:space="preserve"> </w:t>
-      </w:r>
-      <w:r>
-        <w:rPr>
-          <w:u w:val="single"/>
-        </w:rPr>
-        <w:t>message command</w:t>
-      </w:r>
-      <w:r>
-        <w:rPr>
-          <w:u w:val="single"/>
-        </w:rPr>
-        <w:t xml:space="preserve"> will have the following payload:</w:t>
-      </w:r>
-    </w:p>
-    <w:p>
-      <w:pPr>
-        <w:keepNext/>
-        <w:keepLines/>
-        <w:ind w:left="720"/>
-        <w:rPr>
-          <w:rFonts w:ascii="Lucida Console" w:hAnsi="Lucida Console"/>
-        </w:rPr>
-      </w:pPr>
+        <w:t>:     "</w:t>
+      </w:r>
+      <w:proofErr w:type="spellStart"/>
       <w:r>
         <w:rPr>
           <w:rFonts w:ascii="Lucida Console" w:eastAsia="Times New Roman" w:hAnsi="Lucida Console" w:cs="Times New Roman"/>
@@ -2333,8 +2722,9 @@
           <w:shd w:val="clear" w:color="auto" w:fill="auto"/>
           <w:lang w:val="en-GB" w:eastAsia="en-GB"/>
         </w:rPr>
-        <w:t>msg.command:    "message"</w:t>
-      </w:r>
+        <w:t>json</w:t>
+      </w:r>
+      <w:proofErr w:type="spellEnd"/>
       <w:r>
         <w:rPr>
           <w:rFonts w:ascii="Lucida Console" w:eastAsia="Times New Roman" w:hAnsi="Lucida Console" w:cs="Times New Roman"/>
@@ -2342,12 +2732,12 @@
           <w:shd w:val="clear" w:color="auto" w:fill="auto"/>
           <w:lang w:val="en-GB" w:eastAsia="en-GB"/>
         </w:rPr>
+        <w:t>"</w:t>
+      </w:r>
+      <w:r>
         <w:br/>
-        <w:t>msg.format:     "json"</w:t>
-      </w:r>
-      <w:r>
-        <w:br/>
-      </w:r>
+      </w:r>
+      <w:proofErr w:type="spellStart"/>
       <w:r>
         <w:rPr>
           <w:rFonts w:ascii="Lucida Console" w:eastAsia="Times New Roman" w:hAnsi="Lucida Console" w:cs="Times New Roman"/>
@@ -2355,11 +2745,9 @@
           <w:shd w:val="clear" w:color="auto" w:fill="auto"/>
           <w:lang w:val="en-GB" w:eastAsia="en-GB"/>
         </w:rPr>
-        <w:t>msg.deviceType: "SenseHat"</w:t>
-      </w:r>
-      <w:r>
-        <w:br/>
-      </w:r>
+        <w:t>msg.deviceType</w:t>
+      </w:r>
+      <w:proofErr w:type="spellEnd"/>
       <w:r>
         <w:rPr>
           <w:rFonts w:ascii="Lucida Console" w:eastAsia="Times New Roman" w:hAnsi="Lucida Console" w:cs="Times New Roman"/>
@@ -2367,8 +2755,9 @@
           <w:shd w:val="clear" w:color="auto" w:fill="auto"/>
           <w:lang w:val="en-GB" w:eastAsia="en-GB"/>
         </w:rPr>
-        <w:t>msg.deviceId:   "sensehat-xx”</w:t>
-      </w:r>
+        <w:t>: "</w:t>
+      </w:r>
+      <w:proofErr w:type="spellStart"/>
       <w:r>
         <w:rPr>
           <w:rFonts w:ascii="Lucida Console" w:eastAsia="Times New Roman" w:hAnsi="Lucida Console" w:cs="Times New Roman"/>
@@ -2376,69 +2765,442 @@
           <w:shd w:val="clear" w:color="auto" w:fill="auto"/>
           <w:lang w:val="en-GB" w:eastAsia="en-GB"/>
         </w:rPr>
+        <w:t>SenseHat</w:t>
+      </w:r>
+      <w:proofErr w:type="spellEnd"/>
+      <w:r>
+        <w:rPr>
+          <w:rFonts w:ascii="Lucida Console" w:eastAsia="Times New Roman" w:hAnsi="Lucida Console" w:cs="Times New Roman"/>
+          <w:color w:val="auto"/>
+          <w:shd w:val="clear" w:color="auto" w:fill="auto"/>
+          <w:lang w:val="en-GB" w:eastAsia="en-GB"/>
+        </w:rPr>
+        <w:t>"</w:t>
+      </w:r>
+      <w:r>
         <w:br/>
       </w:r>
-      <w:r>
-        <w:rPr>
-          <w:rFonts w:ascii="Lucida Console" w:hAnsi="Lucida Console"/>
-        </w:rPr>
-        <w:t>msg.payload:    {d:{color:"blue",</w:t>
-      </w:r>
-      <w:r>
-        <w:rPr>
-          <w:rFonts w:ascii="Lucida Console" w:hAnsi="Lucida Console"/>
+      <w:proofErr w:type="spellStart"/>
+      <w:r>
+        <w:rPr>
+          <w:rFonts w:ascii="Lucida Console" w:eastAsia="Times New Roman" w:hAnsi="Lucida Console" w:cs="Times New Roman"/>
+          <w:color w:val="auto"/>
+          <w:shd w:val="clear" w:color="auto" w:fill="auto"/>
+          <w:lang w:val="en-GB" w:eastAsia="en-GB"/>
+        </w:rPr>
+        <w:t>msg.deviceId</w:t>
+      </w:r>
+      <w:proofErr w:type="spellEnd"/>
+      <w:r>
+        <w:rPr>
+          <w:rFonts w:ascii="Lucida Console" w:eastAsia="Times New Roman" w:hAnsi="Lucida Console" w:cs="Times New Roman"/>
+          <w:color w:val="auto"/>
+          <w:shd w:val="clear" w:color="auto" w:fill="auto"/>
+          <w:lang w:val="en-GB" w:eastAsia="en-GB"/>
+        </w:rPr>
+        <w:t>:   "</w:t>
+      </w:r>
+      <w:proofErr w:type="spellStart"/>
+      <w:r>
+        <w:rPr>
+          <w:rFonts w:ascii="Lucida Console" w:eastAsia="Times New Roman" w:hAnsi="Lucida Console" w:cs="Times New Roman"/>
+          <w:color w:val="auto"/>
+          <w:shd w:val="clear" w:color="auto" w:fill="auto"/>
+          <w:lang w:val="en-GB" w:eastAsia="en-GB"/>
+        </w:rPr>
+        <w:t>sensehat</w:t>
+      </w:r>
+      <w:proofErr w:type="spellEnd"/>
+      <w:r>
+        <w:rPr>
+          <w:rFonts w:ascii="Lucida Console" w:eastAsia="Times New Roman" w:hAnsi="Lucida Console" w:cs="Times New Roman"/>
+          <w:color w:val="auto"/>
+          <w:shd w:val="clear" w:color="auto" w:fill="auto"/>
+          <w:lang w:val="en-GB" w:eastAsia="en-GB"/>
+        </w:rPr>
+        <w:t>-xx”</w:t>
+      </w:r>
+      <w:r>
+        <w:rPr>
+          <w:rFonts w:ascii="Lucida Console" w:eastAsia="Times New Roman" w:hAnsi="Lucida Console" w:cs="Times New Roman"/>
+          <w:color w:val="auto"/>
+          <w:shd w:val="clear" w:color="auto" w:fill="auto"/>
+          <w:lang w:val="en-GB" w:eastAsia="en-GB"/>
         </w:rPr>
         <w:br/>
-        <w:t xml:space="preserve">                    background:"green",</w:t>
-      </w:r>
-      <w:r>
-        <w:rPr>
-          <w:rFonts w:ascii="Lucida Console" w:hAnsi="Lucida Console"/>
-        </w:rPr>
-        <w:br/>
-        <w:t xml:space="preserve">                    message:”message text”}}</w:t>
-      </w:r>
-    </w:p>
-    <w:p>
-      <w:pPr>
+      </w:r>
+      <w:proofErr w:type="spellStart"/>
+      <w:r>
+        <w:rPr>
+          <w:rFonts w:ascii="Lucida Console" w:hAnsi="Lucida Console"/>
+        </w:rPr>
+        <w:t>msg.payload</w:t>
+      </w:r>
+      <w:proofErr w:type="spellEnd"/>
+      <w:r>
+        <w:rPr>
+          <w:rFonts w:ascii="Lucida Console" w:hAnsi="Lucida Console"/>
+        </w:rPr>
+        <w:t>:    {d:{</w:t>
+      </w:r>
+      <w:proofErr w:type="spellStart"/>
+      <w:r>
+        <w:rPr>
+          <w:rFonts w:ascii="Lucida Console" w:hAnsi="Lucida Console"/>
+        </w:rPr>
+        <w:t>color:msg.payload</w:t>
+      </w:r>
+      <w:proofErr w:type="spellEnd"/>
+      <w:r>
+        <w:rPr>
+          <w:rFonts w:ascii="Lucida Console" w:hAnsi="Lucida Console"/>
+        </w:rPr>
+        <w:t>}}</w:t>
+      </w:r>
+    </w:p>
+    <w:p>
+      <w:pPr>
+        <w:keepNext/>
         <w:keepLines/>
         <w:ind w:left="720"/>
-        <w:rPr>
-          <w:rFonts w:ascii="Lucida Console" w:hAnsi="Lucida Console"/>
-        </w:rPr>
       </w:pPr>
       <w:r>
         <w:rPr>
           <w:u w:val="single"/>
         </w:rPr>
-        <w:t xml:space="preserve">In order to set the entire 8x8 Sense Hat LED matrix to a specific color, you need to have the following string </w:t>
+        <w:t xml:space="preserve">The </w:t>
       </w:r>
       <w:r>
         <w:rPr>
           <w:u w:val="single"/>
         </w:rPr>
-        <w:t>in</w:t>
+        <w:t>incoming</w:t>
       </w:r>
       <w:r>
         <w:rPr>
           <w:u w:val="single"/>
         </w:rPr>
-        <w:t xml:space="preserve"> the msg.payload</w:t>
-      </w:r>
-      <w:r>
-        <w:t>:</w:t>
-      </w:r>
-    </w:p>
-    <w:p>
-      <w:pPr>
+        <w:t xml:space="preserve"> </w:t>
+      </w:r>
+      <w:r>
+        <w:rPr>
+          <w:u w:val="single"/>
+        </w:rPr>
+        <w:t>message command</w:t>
+      </w:r>
+      <w:r>
+        <w:rPr>
+          <w:u w:val="single"/>
+        </w:rPr>
+        <w:t xml:space="preserve"> will have the following payload:</w:t>
+      </w:r>
+    </w:p>
+    <w:p>
+      <w:pPr>
+        <w:keepNext/>
         <w:keepLines/>
         <w:ind w:left="720"/>
-      </w:pPr>
+        <w:rPr>
+          <w:rFonts w:ascii="Lucida Console" w:hAnsi="Lucida Console"/>
+        </w:rPr>
+      </w:pPr>
+      <w:proofErr w:type="spellStart"/>
+      <w:proofErr w:type="gramStart"/>
+      <w:r>
+        <w:rPr>
+          <w:rFonts w:ascii="Lucida Console" w:eastAsia="Times New Roman" w:hAnsi="Lucida Console" w:cs="Times New Roman"/>
+          <w:color w:val="auto"/>
+          <w:shd w:val="clear" w:color="auto" w:fill="auto"/>
+          <w:lang w:val="en-GB" w:eastAsia="en-GB"/>
+        </w:rPr>
+        <w:t>msg.command</w:t>
+      </w:r>
+      <w:proofErr w:type="spellEnd"/>
+      <w:proofErr w:type="gramEnd"/>
+      <w:r>
+        <w:rPr>
+          <w:rFonts w:ascii="Lucida Console" w:eastAsia="Times New Roman" w:hAnsi="Lucida Console" w:cs="Times New Roman"/>
+          <w:color w:val="auto"/>
+          <w:shd w:val="clear" w:color="auto" w:fill="auto"/>
+          <w:lang w:val="en-GB" w:eastAsia="en-GB"/>
+        </w:rPr>
+        <w:t>:    "message"</w:t>
+      </w:r>
+      <w:r>
+        <w:rPr>
+          <w:rFonts w:ascii="Lucida Console" w:eastAsia="Times New Roman" w:hAnsi="Lucida Console" w:cs="Times New Roman"/>
+          <w:color w:val="auto"/>
+          <w:shd w:val="clear" w:color="auto" w:fill="auto"/>
+          <w:lang w:val="en-GB" w:eastAsia="en-GB"/>
+        </w:rPr>
+        <w:br/>
+      </w:r>
+      <w:proofErr w:type="spellStart"/>
+      <w:r>
+        <w:rPr>
+          <w:rFonts w:ascii="Lucida Console" w:eastAsia="Times New Roman" w:hAnsi="Lucida Console" w:cs="Times New Roman"/>
+          <w:color w:val="auto"/>
+          <w:shd w:val="clear" w:color="auto" w:fill="auto"/>
+          <w:lang w:val="en-GB" w:eastAsia="en-GB"/>
+        </w:rPr>
+        <w:t>msg.format</w:t>
+      </w:r>
+      <w:proofErr w:type="spellEnd"/>
+      <w:r>
+        <w:rPr>
+          <w:rFonts w:ascii="Lucida Console" w:eastAsia="Times New Roman" w:hAnsi="Lucida Console" w:cs="Times New Roman"/>
+          <w:color w:val="auto"/>
+          <w:shd w:val="clear" w:color="auto" w:fill="auto"/>
+          <w:lang w:val="en-GB" w:eastAsia="en-GB"/>
+        </w:rPr>
+        <w:t>:     "</w:t>
+      </w:r>
+      <w:proofErr w:type="spellStart"/>
+      <w:r>
+        <w:rPr>
+          <w:rFonts w:ascii="Lucida Console" w:eastAsia="Times New Roman" w:hAnsi="Lucida Console" w:cs="Times New Roman"/>
+          <w:color w:val="auto"/>
+          <w:shd w:val="clear" w:color="auto" w:fill="auto"/>
+          <w:lang w:val="en-GB" w:eastAsia="en-GB"/>
+        </w:rPr>
+        <w:t>json</w:t>
+      </w:r>
+      <w:proofErr w:type="spellEnd"/>
+      <w:r>
+        <w:rPr>
+          <w:rFonts w:ascii="Lucida Console" w:eastAsia="Times New Roman" w:hAnsi="Lucida Console" w:cs="Times New Roman"/>
+          <w:color w:val="auto"/>
+          <w:shd w:val="clear" w:color="auto" w:fill="auto"/>
+          <w:lang w:val="en-GB" w:eastAsia="en-GB"/>
+        </w:rPr>
+        <w:t>"</w:t>
+      </w:r>
+      <w:r>
+        <w:br/>
+      </w:r>
+      <w:proofErr w:type="spellStart"/>
+      <w:r>
+        <w:rPr>
+          <w:rFonts w:ascii="Lucida Console" w:eastAsia="Times New Roman" w:hAnsi="Lucida Console" w:cs="Times New Roman"/>
+          <w:color w:val="auto"/>
+          <w:shd w:val="clear" w:color="auto" w:fill="auto"/>
+          <w:lang w:val="en-GB" w:eastAsia="en-GB"/>
+        </w:rPr>
+        <w:t>msg.deviceType</w:t>
+      </w:r>
+      <w:proofErr w:type="spellEnd"/>
+      <w:r>
+        <w:rPr>
+          <w:rFonts w:ascii="Lucida Console" w:eastAsia="Times New Roman" w:hAnsi="Lucida Console" w:cs="Times New Roman"/>
+          <w:color w:val="auto"/>
+          <w:shd w:val="clear" w:color="auto" w:fill="auto"/>
+          <w:lang w:val="en-GB" w:eastAsia="en-GB"/>
+        </w:rPr>
+        <w:t>: "</w:t>
+      </w:r>
+      <w:proofErr w:type="spellStart"/>
+      <w:r>
+        <w:rPr>
+          <w:rFonts w:ascii="Lucida Console" w:eastAsia="Times New Roman" w:hAnsi="Lucida Console" w:cs="Times New Roman"/>
+          <w:color w:val="auto"/>
+          <w:shd w:val="clear" w:color="auto" w:fill="auto"/>
+          <w:lang w:val="en-GB" w:eastAsia="en-GB"/>
+        </w:rPr>
+        <w:t>SenseHat</w:t>
+      </w:r>
+      <w:proofErr w:type="spellEnd"/>
+      <w:r>
+        <w:rPr>
+          <w:rFonts w:ascii="Lucida Console" w:eastAsia="Times New Roman" w:hAnsi="Lucida Console" w:cs="Times New Roman"/>
+          <w:color w:val="auto"/>
+          <w:shd w:val="clear" w:color="auto" w:fill="auto"/>
+          <w:lang w:val="en-GB" w:eastAsia="en-GB"/>
+        </w:rPr>
+        <w:t>"</w:t>
+      </w:r>
+      <w:r>
+        <w:br/>
+      </w:r>
+      <w:proofErr w:type="spellStart"/>
+      <w:r>
+        <w:rPr>
+          <w:rFonts w:ascii="Lucida Console" w:eastAsia="Times New Roman" w:hAnsi="Lucida Console" w:cs="Times New Roman"/>
+          <w:color w:val="auto"/>
+          <w:shd w:val="clear" w:color="auto" w:fill="auto"/>
+          <w:lang w:val="en-GB" w:eastAsia="en-GB"/>
+        </w:rPr>
+        <w:t>msg.deviceId</w:t>
+      </w:r>
+      <w:proofErr w:type="spellEnd"/>
+      <w:r>
+        <w:rPr>
+          <w:rFonts w:ascii="Lucida Console" w:eastAsia="Times New Roman" w:hAnsi="Lucida Console" w:cs="Times New Roman"/>
+          <w:color w:val="auto"/>
+          <w:shd w:val="clear" w:color="auto" w:fill="auto"/>
+          <w:lang w:val="en-GB" w:eastAsia="en-GB"/>
+        </w:rPr>
+        <w:t>:   "</w:t>
+      </w:r>
+      <w:proofErr w:type="spellStart"/>
+      <w:r>
+        <w:rPr>
+          <w:rFonts w:ascii="Lucida Console" w:eastAsia="Times New Roman" w:hAnsi="Lucida Console" w:cs="Times New Roman"/>
+          <w:color w:val="auto"/>
+          <w:shd w:val="clear" w:color="auto" w:fill="auto"/>
+          <w:lang w:val="en-GB" w:eastAsia="en-GB"/>
+        </w:rPr>
+        <w:t>sensehat</w:t>
+      </w:r>
+      <w:proofErr w:type="spellEnd"/>
+      <w:r>
+        <w:rPr>
+          <w:rFonts w:ascii="Lucida Console" w:eastAsia="Times New Roman" w:hAnsi="Lucida Console" w:cs="Times New Roman"/>
+          <w:color w:val="auto"/>
+          <w:shd w:val="clear" w:color="auto" w:fill="auto"/>
+          <w:lang w:val="en-GB" w:eastAsia="en-GB"/>
+        </w:rPr>
+        <w:t>-xx”</w:t>
+      </w:r>
+      <w:r>
+        <w:rPr>
+          <w:rFonts w:ascii="Lucida Console" w:eastAsia="Times New Roman" w:hAnsi="Lucida Console" w:cs="Times New Roman"/>
+          <w:color w:val="auto"/>
+          <w:shd w:val="clear" w:color="auto" w:fill="auto"/>
+          <w:lang w:val="en-GB" w:eastAsia="en-GB"/>
+        </w:rPr>
+        <w:br/>
+      </w:r>
+      <w:proofErr w:type="spellStart"/>
+      <w:r>
+        <w:rPr>
+          <w:rFonts w:ascii="Lucida Console" w:hAnsi="Lucida Console"/>
+        </w:rPr>
+        <w:t>msg.payload</w:t>
+      </w:r>
+      <w:proofErr w:type="spellEnd"/>
+      <w:r>
+        <w:rPr>
+          <w:rFonts w:ascii="Lucida Console" w:hAnsi="Lucida Console"/>
+        </w:rPr>
+        <w:t>:    {d:{</w:t>
+      </w:r>
+      <w:proofErr w:type="spellStart"/>
+      <w:r>
+        <w:rPr>
+          <w:rFonts w:ascii="Lucida Console" w:hAnsi="Lucida Console"/>
+        </w:rPr>
+        <w:t>color:"blue</w:t>
+      </w:r>
+      <w:proofErr w:type="spellEnd"/>
+      <w:r>
+        <w:rPr>
+          <w:rFonts w:ascii="Lucida Console" w:hAnsi="Lucida Console"/>
+        </w:rPr>
+        <w:t>",</w:t>
+      </w:r>
+      <w:r>
+        <w:rPr>
+          <w:rFonts w:ascii="Lucida Console" w:hAnsi="Lucida Console"/>
+        </w:rPr>
+        <w:br/>
+        <w:t xml:space="preserve">                    </w:t>
+      </w:r>
+      <w:proofErr w:type="spellStart"/>
+      <w:r>
+        <w:rPr>
+          <w:rFonts w:ascii="Lucida Console" w:hAnsi="Lucida Console"/>
+        </w:rPr>
+        <w:t>background:"green</w:t>
+      </w:r>
+      <w:proofErr w:type="spellEnd"/>
+      <w:r>
+        <w:rPr>
+          <w:rFonts w:ascii="Lucida Console" w:hAnsi="Lucida Console"/>
+        </w:rPr>
+        <w:t>",</w:t>
+      </w:r>
+      <w:r>
+        <w:rPr>
+          <w:rFonts w:ascii="Lucida Console" w:hAnsi="Lucida Console"/>
+        </w:rPr>
+        <w:br/>
+        <w:t xml:space="preserve">                    </w:t>
+      </w:r>
+      <w:proofErr w:type="spellStart"/>
+      <w:r>
+        <w:rPr>
+          <w:rFonts w:ascii="Lucida Console" w:hAnsi="Lucida Console"/>
+        </w:rPr>
+        <w:t>message:”message</w:t>
+      </w:r>
+      <w:proofErr w:type="spellEnd"/>
+      <w:r>
+        <w:rPr>
+          <w:rFonts w:ascii="Lucida Console" w:hAnsi="Lucida Console"/>
+        </w:rPr>
+        <w:t xml:space="preserve"> text”}}</w:t>
+      </w:r>
+    </w:p>
+    <w:p>
+      <w:pPr>
+        <w:keepLines/>
+        <w:ind w:left="720"/>
+        <w:rPr>
+          <w:rFonts w:ascii="Lucida Console" w:hAnsi="Lucida Console"/>
+        </w:rPr>
+      </w:pPr>
+      <w:r>
+        <w:rPr>
+          <w:u w:val="single"/>
+        </w:rPr>
+        <w:t xml:space="preserve">In order to set the entire 8x8 Sense Hat LED matrix to a specific color, you need to have the following string </w:t>
+      </w:r>
+      <w:r>
+        <w:rPr>
+          <w:u w:val="single"/>
+        </w:rPr>
+        <w:t>in</w:t>
+      </w:r>
+      <w:r>
+        <w:rPr>
+          <w:u w:val="single"/>
+        </w:rPr>
+        <w:t xml:space="preserve"> the </w:t>
+      </w:r>
+      <w:proofErr w:type="spellStart"/>
+      <w:proofErr w:type="gramStart"/>
+      <w:r>
+        <w:rPr>
+          <w:u w:val="single"/>
+        </w:rPr>
+        <w:t>msg.payload</w:t>
+      </w:r>
+      <w:proofErr w:type="spellEnd"/>
+      <w:proofErr w:type="gramEnd"/>
+      <w:r>
+        <w:t>:</w:t>
+      </w:r>
+    </w:p>
+    <w:p>
+      <w:pPr>
+        <w:keepLines/>
+        <w:ind w:left="720"/>
+      </w:pPr>
+      <w:proofErr w:type="spellStart"/>
+      <w:proofErr w:type="gramStart"/>
       <w:r>
         <w:rPr>
           <w:rFonts w:cs="Arial"/>
         </w:rPr>
-        <w:t xml:space="preserve">msg.payload = “*, *, </w:t>
+        <w:t>msg.payload</w:t>
+      </w:r>
+      <w:proofErr w:type="spellEnd"/>
+      <w:proofErr w:type="gramEnd"/>
+      <w:r>
+        <w:rPr>
+          <w:rFonts w:cs="Arial"/>
+        </w:rPr>
+        <w:t xml:space="preserve"> = “*, *, </w:t>
       </w:r>
       <w:r>
         <w:rPr>
@@ -2470,7 +3232,21 @@
         <w:rPr>
           <w:rFonts w:cs="Arial"/>
         </w:rPr>
-        <w:t xml:space="preserve"> with a color choice like red, blue, green, etc)</w:t>
+        <w:t xml:space="preserve"> with a color choice like red, blue, green, </w:t>
+      </w:r>
+      <w:proofErr w:type="spellStart"/>
+      <w:r>
+        <w:rPr>
+          <w:rFonts w:cs="Arial"/>
+        </w:rPr>
+        <w:t>etc</w:t>
+      </w:r>
+      <w:proofErr w:type="spellEnd"/>
+      <w:r>
+        <w:rPr>
+          <w:rFonts w:cs="Arial"/>
+        </w:rPr>
+        <w:t>)</w:t>
       </w:r>
     </w:p>
     <w:p>
@@ -2482,7 +3258,21 @@
         <w:rPr>
           <w:u w:val="single"/>
         </w:rPr>
-        <w:t>To have a message scroll across the LED matrix, the msg format is a bit more detailed</w:t>
+        <w:t xml:space="preserve">To have a message scroll across the LED matrix, the </w:t>
+      </w:r>
+      <w:proofErr w:type="spellStart"/>
+      <w:r>
+        <w:rPr>
+          <w:u w:val="single"/>
+        </w:rPr>
+        <w:t>msg</w:t>
+      </w:r>
+      <w:proofErr w:type="spellEnd"/>
+      <w:r>
+        <w:rPr>
+          <w:u w:val="single"/>
+        </w:rPr>
+        <w:t xml:space="preserve"> format is a bit more detailed</w:t>
       </w:r>
       <w:r>
         <w:t>:</w:t>
@@ -2493,8 +3283,15 @@
         <w:keepLines/>
         <w:ind w:left="720"/>
       </w:pPr>
-      <w:r>
-        <w:t>msg.color = “</w:t>
+      <w:proofErr w:type="spellStart"/>
+      <w:proofErr w:type="gramStart"/>
+      <w:r>
+        <w:t>msg.color</w:t>
+      </w:r>
+      <w:proofErr w:type="spellEnd"/>
+      <w:proofErr w:type="gramEnd"/>
+      <w:r>
+        <w:t xml:space="preserve"> = “</w:t>
       </w:r>
       <w:r>
         <w:rPr>
@@ -2522,11 +3319,32 @@
         <w:rPr>
           <w:rFonts w:cs="Arial"/>
         </w:rPr>
-        <w:t xml:space="preserve"> with a color choice like red, blue, green, etc)</w:t>
+        <w:t xml:space="preserve"> with a color choice like red, blue, green, </w:t>
+      </w:r>
+      <w:proofErr w:type="spellStart"/>
+      <w:r>
+        <w:rPr>
+          <w:rFonts w:cs="Arial"/>
+        </w:rPr>
+        <w:t>etc</w:t>
+      </w:r>
+      <w:proofErr w:type="spellEnd"/>
+      <w:r>
+        <w:rPr>
+          <w:rFonts w:cs="Arial"/>
+        </w:rPr>
+        <w:t>)</w:t>
       </w:r>
       <w:r>
         <w:br/>
-        <w:t>msg.background = “</w:t>
+      </w:r>
+      <w:proofErr w:type="spellStart"/>
+      <w:r>
+        <w:t>msg.background</w:t>
+      </w:r>
+      <w:proofErr w:type="spellEnd"/>
+      <w:r>
+        <w:t xml:space="preserve"> = “</w:t>
       </w:r>
       <w:r>
         <w:rPr>
@@ -2554,11 +3372,32 @@
         <w:rPr>
           <w:rFonts w:cs="Arial"/>
         </w:rPr>
-        <w:t xml:space="preserve"> with a color choice like red, blue, green, etc)</w:t>
+        <w:t xml:space="preserve"> with a color choice like red, blue, green, </w:t>
+      </w:r>
+      <w:proofErr w:type="spellStart"/>
+      <w:r>
+        <w:rPr>
+          <w:rFonts w:cs="Arial"/>
+        </w:rPr>
+        <w:t>etc</w:t>
+      </w:r>
+      <w:proofErr w:type="spellEnd"/>
+      <w:r>
+        <w:rPr>
+          <w:rFonts w:cs="Arial"/>
+        </w:rPr>
+        <w:t>)</w:t>
       </w:r>
       <w:r>
         <w:br/>
-        <w:t>msg.payload = “message to display”</w:t>
+      </w:r>
+      <w:proofErr w:type="spellStart"/>
+      <w:r>
+        <w:t>msg.payload</w:t>
+      </w:r>
+      <w:proofErr w:type="spellEnd"/>
+      <w:r>
+        <w:t xml:space="preserve"> = “message to display”</w:t>
       </w:r>
     </w:p>
     <w:p>
@@ -2680,6 +3519,7 @@
         </w:rPr>
         <w:t xml:space="preserve"> we will create the Bluemix side of the application.  This will be a Node-Red application that will receive sensor events from, and send commands to a Raspberry Pi.  We will start with a Node-Red boilerplate application and connect </w:t>
       </w:r>
+      <w:proofErr w:type="spellStart"/>
       <w:r>
         <w:rPr>
           <w:shd w:val="clear" w:color="auto" w:fill="auto"/>
@@ -2687,6 +3527,7 @@
         </w:rPr>
         <w:t>IoT</w:t>
       </w:r>
+      <w:proofErr w:type="spellEnd"/>
       <w:r>
         <w:rPr>
           <w:shd w:val="clear" w:color="auto" w:fill="auto"/>
@@ -2699,7 +3540,23 @@
           <w:shd w:val="clear" w:color="auto" w:fill="auto"/>
           <w:lang w:val="en-GB" w:eastAsia="en-GB"/>
         </w:rPr>
-        <w:t>and dashDB services to it</w:t>
+        <w:t xml:space="preserve">and </w:t>
+      </w:r>
+      <w:proofErr w:type="spellStart"/>
+      <w:r>
+        <w:rPr>
+          <w:shd w:val="clear" w:color="auto" w:fill="auto"/>
+          <w:lang w:val="en-GB" w:eastAsia="en-GB"/>
+        </w:rPr>
+        <w:t>dashDB</w:t>
+      </w:r>
+      <w:proofErr w:type="spellEnd"/>
+      <w:r>
+        <w:rPr>
+          <w:shd w:val="clear" w:color="auto" w:fill="auto"/>
+          <w:lang w:val="en-GB" w:eastAsia="en-GB"/>
+        </w:rPr>
+        <w:t xml:space="preserve"> services to it</w:t>
       </w:r>
       <w:r>
         <w:rPr>
@@ -2889,11 +3746,19 @@
       <w:r>
         <w:t xml:space="preserve">se workshops will use the name </w:t>
       </w:r>
+      <w:proofErr w:type="spellStart"/>
       <w:r>
         <w:rPr>
           <w:b/>
         </w:rPr>
-        <w:t>STSAWorkshops-xx</w:t>
+        <w:t>STSAWorkshops</w:t>
+      </w:r>
+      <w:proofErr w:type="spellEnd"/>
+      <w:r>
+        <w:rPr>
+          <w:b/>
+        </w:rPr>
+        <w:t>-xx</w:t>
       </w:r>
       <w:r>
         <w:t xml:space="preserve"> </w:t>
@@ -3082,7 +3947,15 @@
         <w:t xml:space="preserve">Node-Red </w:t>
       </w:r>
       <w:r>
-        <w:t xml:space="preserve">boilerplate, a Cloudant NoSQL database has been created automatically.  You </w:t>
+        <w:t xml:space="preserve">boilerplate, a </w:t>
+      </w:r>
+      <w:proofErr w:type="spellStart"/>
+      <w:r>
+        <w:t>Cloudant</w:t>
+      </w:r>
+      <w:proofErr w:type="spellEnd"/>
+      <w:r>
+        <w:t xml:space="preserve"> NoSQL database has been created automatically.  You </w:t>
       </w:r>
       <w:r>
         <w:t>need to connect to</w:t>
@@ -3121,8 +3994,16 @@
         <w:rPr>
           <w:b/>
         </w:rPr>
-        <w:t xml:space="preserve"> dashDB</w:t>
-      </w:r>
+        <w:t xml:space="preserve"> </w:t>
+      </w:r>
+      <w:proofErr w:type="spellStart"/>
+      <w:r>
+        <w:rPr>
+          <w:b/>
+        </w:rPr>
+        <w:t>dashDB</w:t>
+      </w:r>
+      <w:proofErr w:type="spellEnd"/>
       <w:r>
         <w:rPr>
           <w:b/>
@@ -3231,8 +4112,13 @@
       <w:r>
         <w:t xml:space="preserve">From the list of existing services that you are presented, select your </w:t>
       </w:r>
-      <w:r>
-        <w:t xml:space="preserve">IoT Service </w:t>
+      <w:proofErr w:type="spellStart"/>
+      <w:r>
+        <w:t>IoT</w:t>
+      </w:r>
+      <w:proofErr w:type="spellEnd"/>
+      <w:r>
+        <w:t xml:space="preserve"> Service </w:t>
       </w:r>
       <w:r>
         <w:rPr>
@@ -3371,7 +4257,15 @@
         <w:t>Repeat steps 5 &amp; 7</w:t>
       </w:r>
       <w:r>
-        <w:t xml:space="preserve"> for the dashDB service </w:t>
+        <w:t xml:space="preserve"> for the </w:t>
+      </w:r>
+      <w:proofErr w:type="spellStart"/>
+      <w:r>
+        <w:t>dashDB</w:t>
+      </w:r>
+      <w:proofErr w:type="spellEnd"/>
+      <w:r>
+        <w:t xml:space="preserve"> service </w:t>
       </w:r>
       <w:r>
         <w:rPr>
@@ -3566,24 +4460,28 @@
         </w:rPr>
         <w:t xml:space="preserve">Important:  Make sure that you select the </w:t>
       </w:r>
+      <w:proofErr w:type="spellStart"/>
       <w:r>
         <w:rPr>
           <w:b/>
         </w:rPr>
         <w:t>IoT</w:t>
       </w:r>
+      <w:proofErr w:type="spellEnd"/>
       <w:r>
         <w:rPr>
           <w:b/>
         </w:rPr>
         <w:t xml:space="preserve"> Platform Service, not the </w:t>
       </w:r>
+      <w:proofErr w:type="spellStart"/>
       <w:r>
         <w:rPr>
           <w:b/>
         </w:rPr>
         <w:t>IoT</w:t>
       </w:r>
+      <w:proofErr w:type="spellEnd"/>
       <w:r>
         <w:rPr>
           <w:b/>
@@ -3605,9 +4503,11 @@
       <w:r>
         <w:t xml:space="preserve">your </w:t>
       </w:r>
+      <w:proofErr w:type="spellStart"/>
       <w:r>
         <w:t>IoT</w:t>
       </w:r>
+      <w:proofErr w:type="spellEnd"/>
       <w:r>
         <w:t xml:space="preserve"> service a name.  </w:t>
       </w:r>
@@ -3626,6 +4526,7 @@
       <w:r>
         <w:t xml:space="preserve">assume a name of </w:t>
       </w:r>
+      <w:proofErr w:type="spellStart"/>
       <w:r>
         <w:rPr>
           <w:b/>
@@ -3638,12 +4539,15 @@
         </w:rPr>
         <w:t>IoT</w:t>
       </w:r>
+      <w:proofErr w:type="spellEnd"/>
       <w:r>
         <w:t xml:space="preserve"> for the </w:t>
       </w:r>
+      <w:proofErr w:type="spellStart"/>
       <w:r>
         <w:t>IoT</w:t>
       </w:r>
+      <w:proofErr w:type="spellEnd"/>
       <w:r>
         <w:t xml:space="preserve"> service</w:t>
       </w:r>
@@ -3800,9 +4704,11 @@
       <w:r>
         <w:t xml:space="preserve"> to the restaging request.  At this point you have created a new </w:t>
       </w:r>
+      <w:proofErr w:type="spellStart"/>
       <w:r>
         <w:t>IoT</w:t>
       </w:r>
+      <w:proofErr w:type="spellEnd"/>
       <w:r>
         <w:t xml:space="preserve"> servic</w:t>
       </w:r>
@@ -3840,12 +4746,14 @@
       <w:r>
         <w:t xml:space="preserve"> </w:t>
       </w:r>
+      <w:proofErr w:type="spellStart"/>
       <w:r>
         <w:rPr>
           <w:b/>
         </w:rPr>
         <w:t>STSAWorkshops-dashDB</w:t>
       </w:r>
+      <w:proofErr w:type="spellEnd"/>
       <w:r>
         <w:t xml:space="preserve"> services to your application</w:t>
       </w:r>
@@ -4015,9 +4923,11 @@
       <w:r>
         <w:t xml:space="preserve">Define </w:t>
       </w:r>
+      <w:proofErr w:type="spellStart"/>
       <w:r>
         <w:t>IoT</w:t>
       </w:r>
+      <w:proofErr w:type="spellEnd"/>
       <w:r>
         <w:t xml:space="preserve"> devices to </w:t>
       </w:r>
@@ -4042,11 +4952,19 @@
       <w:r>
         <w:t>name (</w:t>
       </w:r>
+      <w:proofErr w:type="spellStart"/>
       <w:r>
         <w:rPr>
           <w:b/>
         </w:rPr>
-        <w:t>STSAWorkshops-xx</w:t>
+        <w:t>STSAWorkshops</w:t>
+      </w:r>
+      <w:proofErr w:type="spellEnd"/>
+      <w:r>
+        <w:rPr>
+          <w:b/>
+        </w:rPr>
+        <w:t>-xx</w:t>
       </w:r>
       <w:r>
         <w:t>)</w:t>
@@ -4135,6 +5053,7 @@
       <w:r>
         <w:t xml:space="preserve">the </w:t>
       </w:r>
+      <w:proofErr w:type="spellStart"/>
       <w:r>
         <w:rPr>
           <w:b/>
@@ -4147,6 +5066,7 @@
         </w:rPr>
         <w:t>IoT</w:t>
       </w:r>
+      <w:proofErr w:type="spellEnd"/>
       <w:r>
         <w:t xml:space="preserve"> service</w:t>
       </w:r>
@@ -4171,9 +5091,11 @@
       <w:r>
         <w:t xml:space="preserve">This will land you on the “Manage” page of your </w:t>
       </w:r>
+      <w:proofErr w:type="spellStart"/>
       <w:r>
         <w:t>IoT</w:t>
       </w:r>
+      <w:proofErr w:type="spellEnd"/>
       <w:r>
         <w:t xml:space="preserve"> service where you should click </w:t>
       </w:r>
@@ -4243,12 +5165,14 @@
         </w:rPr>
         <w:t xml:space="preserve">:  The </w:t>
       </w:r>
+      <w:proofErr w:type="spellStart"/>
       <w:r>
         <w:rPr>
           <w:i/>
         </w:rPr>
         <w:t>IoT</w:t>
       </w:r>
+      <w:proofErr w:type="spellEnd"/>
       <w:r>
         <w:rPr>
           <w:i/>
@@ -4286,9 +5210,11 @@
       <w:r>
         <w:t xml:space="preserve">ou will need to create a new </w:t>
       </w:r>
+      <w:proofErr w:type="spellStart"/>
       <w:r>
         <w:t>IoT</w:t>
       </w:r>
+      <w:proofErr w:type="spellEnd"/>
       <w:r>
         <w:t xml:space="preserve"> </w:t>
       </w:r>
@@ -4362,19 +5288,49 @@
         <w:rPr>
           <w:i/>
         </w:rPr>
-        <w:t xml:space="preserve">:  These workshops will be treating the Raspberry Pi as a Gateway and the attached Sense Hat as a downstream sensor device.  However, it is not necessary to define the Sense Hat device to the </w:t>
-      </w:r>
+        <w:t xml:space="preserve">:  These workshops will be treating the Raspberry Pi as a Gateway and the attached Sense Hat as a downstream sensor device.  However, it is not necessary to define the Sense </w:t>
+      </w:r>
+      <w:proofErr w:type="spellStart"/>
       <w:r>
         <w:rPr>
           <w:i/>
         </w:rPr>
+        <w:t>Hat</w:t>
+      </w:r>
+      <w:proofErr w:type="spellEnd"/>
+      <w:r>
+        <w:rPr>
+          <w:i/>
+        </w:rPr>
+        <w:t xml:space="preserve"> device to the </w:t>
+      </w:r>
+      <w:proofErr w:type="spellStart"/>
+      <w:r>
+        <w:rPr>
+          <w:i/>
+        </w:rPr>
         <w:t>IoT</w:t>
       </w:r>
+      <w:proofErr w:type="spellEnd"/>
       <w:r>
         <w:rPr>
           <w:i/>
         </w:rPr>
-        <w:t xml:space="preserve"> service as the gateway device will do it for you when the Sense Hat connects through it.</w:t>
+        <w:t xml:space="preserve"> service as the gateway device will do it for you when the Sense </w:t>
+      </w:r>
+      <w:proofErr w:type="spellStart"/>
+      <w:r>
+        <w:rPr>
+          <w:i/>
+        </w:rPr>
+        <w:t>Hat</w:t>
+      </w:r>
+      <w:proofErr w:type="spellEnd"/>
+      <w:r>
+        <w:rPr>
+          <w:i/>
+        </w:rPr>
+        <w:t xml:space="preserve"> connects through it.</w:t>
       </w:r>
     </w:p>
     <w:p>
@@ -4598,12 +5554,14 @@
       <w:r>
         <w:t xml:space="preserve">e </w:t>
       </w:r>
+      <w:proofErr w:type="spellStart"/>
       <w:r>
         <w:rPr>
           <w:b/>
         </w:rPr>
         <w:t>PiGateway</w:t>
       </w:r>
+      <w:proofErr w:type="spellEnd"/>
       <w:r>
         <w:t xml:space="preserve"> and give it any description you like</w:t>
       </w:r>
@@ -4931,7 +5889,15 @@
         </w:drawing>
       </w:r>
       <w:r>
-        <w:t xml:space="preserve"> to create the new PiGateway device type.</w:t>
+        <w:t xml:space="preserve"> to create the new </w:t>
+      </w:r>
+      <w:proofErr w:type="spellStart"/>
+      <w:r>
+        <w:t>PiGateway</w:t>
+      </w:r>
+      <w:proofErr w:type="spellEnd"/>
+      <w:r>
+        <w:t xml:space="preserve"> device type.</w:t>
       </w:r>
     </w:p>
     <w:p>
@@ -4955,7 +5921,15 @@
         <w:t>”</w:t>
       </w:r>
       <w:r>
-        <w:t xml:space="preserve"> page.  However, now you will see the new device type “PiGateway”</w:t>
+        <w:t xml:space="preserve"> page.  However, now you will see the new device type “</w:t>
+      </w:r>
+      <w:proofErr w:type="spellStart"/>
+      <w:r>
+        <w:t>PiGateway</w:t>
+      </w:r>
+      <w:proofErr w:type="spellEnd"/>
+      <w:r>
+        <w:t>”</w:t>
       </w:r>
       <w:r>
         <w:t xml:space="preserve"> in the list of device types.  Go ahead and select it and click </w:t>
@@ -5029,9 +6003,11 @@
       <w:r>
         <w:t xml:space="preserve">evice needs to have a unique id within your specific </w:t>
       </w:r>
+      <w:proofErr w:type="spellStart"/>
       <w:r>
         <w:t>IoT</w:t>
       </w:r>
+      <w:proofErr w:type="spellEnd"/>
       <w:r>
         <w:t xml:space="preserve"> service instance </w:t>
       </w:r>
@@ -5041,12 +6017,14 @@
       <w:r>
         <w:t xml:space="preserve">ined on this Device Info page.  You can use any unique name that you like, these workshops assume the device id is: </w:t>
       </w:r>
+      <w:proofErr w:type="spellStart"/>
       <w:r>
         <w:rPr>
           <w:b/>
         </w:rPr>
         <w:t>STSAGateway</w:t>
       </w:r>
+      <w:proofErr w:type="spellEnd"/>
       <w:r>
         <w:t>.</w:t>
       </w:r>
@@ -5258,8 +6236,13 @@
         <w:t xml:space="preserve"> is a random</w:t>
       </w:r>
       <w:r>
-        <w:t xml:space="preserve"> 18 character</w:t>
-      </w:r>
+        <w:t xml:space="preserve"> </w:t>
+      </w:r>
+      <w:proofErr w:type="gramStart"/>
+      <w:r>
+        <w:t>18 character</w:t>
+      </w:r>
+      <w:proofErr w:type="gramEnd"/>
       <w:r>
         <w:t xml:space="preserve"> mix of alphanumeric characters and symbols. </w:t>
       </w:r>
@@ -5551,9 +6534,11 @@
       <w:r>
         <w:t xml:space="preserve">.  Make a note of the following items from the summary page as you will need them later when you actually connect your device to the </w:t>
       </w:r>
+      <w:proofErr w:type="spellStart"/>
       <w:r>
         <w:t>IoT</w:t>
       </w:r>
+      <w:proofErr w:type="spellEnd"/>
       <w:r>
         <w:t xml:space="preserve"> service.</w:t>
       </w:r>
@@ -5787,9 +6772,11 @@
       <w:r>
         <w:t xml:space="preserve"> switch over to the </w:t>
       </w:r>
+      <w:proofErr w:type="spellStart"/>
       <w:r>
         <w:t>IoT</w:t>
       </w:r>
+      <w:proofErr w:type="spellEnd"/>
       <w:r>
         <w:t xml:space="preserve"> Service Details </w:t>
       </w:r>
@@ -6160,7 +7147,15 @@
         <w:t>Part III</w:t>
       </w:r>
       <w:r>
-        <w:t>: Create dashDB table for environment data</w:t>
+        <w:t xml:space="preserve">: Create </w:t>
+      </w:r>
+      <w:proofErr w:type="spellStart"/>
+      <w:r>
+        <w:t>dashDB</w:t>
+      </w:r>
+      <w:proofErr w:type="spellEnd"/>
+      <w:r>
+        <w:t xml:space="preserve"> table for environment data</w:t>
       </w:r>
     </w:p>
     <w:p>
@@ -6168,11 +7163,21 @@
         <w:keepLines/>
       </w:pPr>
       <w:r>
-        <w:t xml:space="preserve">At this point, we will create a table in your dashDB service to hold the environment data that is sent to your application from the </w:t>
-      </w:r>
+        <w:t xml:space="preserve">At this point, we will create a table in your </w:t>
+      </w:r>
+      <w:proofErr w:type="spellStart"/>
+      <w:r>
+        <w:t>dashDB</w:t>
+      </w:r>
+      <w:proofErr w:type="spellEnd"/>
+      <w:r>
+        <w:t xml:space="preserve"> service to hold the environment data that is sent to your application from the </w:t>
+      </w:r>
+      <w:proofErr w:type="spellStart"/>
       <w:r>
         <w:t>IoT</w:t>
       </w:r>
+      <w:proofErr w:type="spellEnd"/>
       <w:r>
         <w:t xml:space="preserve"> sensors.  This will be a fairly simple table that will store the Temperature, Humidity, and Barometric Pressure values into a row of the table each time an environment event is received.  We will also store the ID of the sensor that sent the data along with a time stamp.</w:t>
       </w:r>
@@ -6190,12 +7195,14 @@
       <w:r>
         <w:t xml:space="preserve">To get started, find the </w:t>
       </w:r>
+      <w:proofErr w:type="spellStart"/>
       <w:r>
         <w:rPr>
           <w:b/>
         </w:rPr>
         <w:t>STSAWorkshops-dashDB</w:t>
       </w:r>
+      <w:proofErr w:type="spellEnd"/>
       <w:r>
         <w:t xml:space="preserve"> Service in your Bl</w:t>
       </w:r>
@@ -6218,11 +7225,21 @@
       <w:r>
         <w:t xml:space="preserve">Like the </w:t>
       </w:r>
+      <w:proofErr w:type="spellStart"/>
       <w:r>
         <w:t>IoT</w:t>
       </w:r>
-      <w:r>
-        <w:t xml:space="preserve"> Service, this will land you on the “Manage” page of your dashDB service where you should click </w:t>
+      <w:proofErr w:type="spellEnd"/>
+      <w:r>
+        <w:t xml:space="preserve"> Service, this will land you on the “Manage” page of your </w:t>
+      </w:r>
+      <w:proofErr w:type="spellStart"/>
+      <w:r>
+        <w:t>dashDB</w:t>
+      </w:r>
+      <w:proofErr w:type="spellEnd"/>
+      <w:r>
+        <w:t xml:space="preserve"> service where you should click </w:t>
       </w:r>
       <w:r>
         <w:rPr>
@@ -6290,12 +7307,14 @@
         </w:rPr>
         <w:t xml:space="preserve">:  The </w:t>
       </w:r>
+      <w:proofErr w:type="spellStart"/>
       <w:r>
         <w:rPr>
           <w:i/>
         </w:rPr>
         <w:t>dashDB</w:t>
       </w:r>
+      <w:proofErr w:type="spellEnd"/>
       <w:r>
         <w:rPr>
           <w:i/>
@@ -6499,7 +7518,21 @@
         <w:rPr>
           <w:rFonts w:ascii="Lucida Console" w:hAnsi="Lucida Console"/>
         </w:rPr>
-        <w:t>"SENSORID" VARCHAR(20),</w:t>
+        <w:t xml:space="preserve">"SENSORID" </w:t>
+      </w:r>
+      <w:proofErr w:type="gramStart"/>
+      <w:r>
+        <w:rPr>
+          <w:rFonts w:ascii="Lucida Console" w:hAnsi="Lucida Console"/>
+        </w:rPr>
+        <w:t>VARCHAR(</w:t>
+      </w:r>
+      <w:proofErr w:type="gramEnd"/>
+      <w:r>
+        <w:rPr>
+          <w:rFonts w:ascii="Lucida Console" w:hAnsi="Lucida Console"/>
+        </w:rPr>
+        <w:t>20),</w:t>
       </w:r>
     </w:p>
     <w:p>
@@ -6838,7 +7871,15 @@
         <w:t xml:space="preserve"> later, but, for now, </w:t>
       </w:r>
       <w:r>
-        <w:t xml:space="preserve">switch over to the dashDB Service Details </w:t>
+        <w:t xml:space="preserve">switch over to the </w:t>
+      </w:r>
+      <w:proofErr w:type="spellStart"/>
+      <w:r>
+        <w:t>dashDB</w:t>
+      </w:r>
+      <w:proofErr w:type="spellEnd"/>
+      <w:r>
+        <w:t xml:space="preserve"> Service Details </w:t>
       </w:r>
       <w:r>
         <w:t xml:space="preserve">browser </w:t>
@@ -7213,7 +8254,23 @@
         <w:keepLines/>
       </w:pPr>
       <w:r>
-        <w:t xml:space="preserve">In this portion of the workshop you will create a Node-Red application on Bluemix that will receive sensor data sent to it from a corresponding application on the Raspberry Pi.  You will then store some of that data in your dashDB Service so that it can be used in later workshops.  There are three different types (environment, motion, &amp; joystick) of sensor data that will be received.  You will only store the environment data in the database.  Additionally, this application will be able to send commands to the Raspberry Pi application that will control the 8x8 LED matrix that is part of the Sense Hat device.  One command (alarm) will turn the entire matrix into a solid color that is provided as a part of the message payload.  The other command (message) will scroll a text message across the matrix.  The message, the text color, and the background color will all be provided as a part of the message payload.  Ready?  Let’s begin.  </w:t>
+        <w:t xml:space="preserve">In this portion of the workshop you will create a Node-Red application on Bluemix that will receive sensor data sent to it from a corresponding application on the Raspberry Pi.  You will then store some of that data in your </w:t>
+      </w:r>
+      <w:proofErr w:type="spellStart"/>
+      <w:r>
+        <w:t>dashDB</w:t>
+      </w:r>
+      <w:proofErr w:type="spellEnd"/>
+      <w:r>
+        <w:t xml:space="preserve"> Service so that it can be used in later workshops.  There are three different types (environment, motion, &amp; joystick) of sensor data that will be received.  You will only store the environment data in the database.  Additionally, this application will be able to send commands to the Raspberry Pi application that will control the 8x8 LED matrix that is part of the Sense </w:t>
+      </w:r>
+      <w:proofErr w:type="spellStart"/>
+      <w:r>
+        <w:t>Hat</w:t>
+      </w:r>
+      <w:proofErr w:type="spellEnd"/>
+      <w:r>
+        <w:t xml:space="preserve"> device.  One command (alarm) will turn the entire matrix into a solid color that is provided as a part of the message payload.  The other command (message) will scroll a text message across the matrix.  The message, the text color, and the background color will all be provided as a part of the message payload.  Ready?  Let’s begin.  </w:t>
       </w:r>
     </w:p>
     <w:p>
@@ -7622,7 +8679,15 @@
         </w:numPr>
       </w:pPr>
       <w:r>
-        <w:t xml:space="preserve">The ibmiot input node will receive the events that are sent from the Raspberry Pi application.  You will need to configure the node by </w:t>
+        <w:t xml:space="preserve">The </w:t>
+      </w:r>
+      <w:proofErr w:type="spellStart"/>
+      <w:r>
+        <w:t>ibmiot</w:t>
+      </w:r>
+      <w:proofErr w:type="spellEnd"/>
+      <w:r>
+        <w:t xml:space="preserve"> input node will receive the events that are sent from the Raspberry Pi application.  You will need to configure the node by </w:t>
       </w:r>
       <w:r>
         <w:t>double-clicking</w:t>
@@ -7703,7 +8768,15 @@
         </w:drawing>
       </w:r>
       <w:r>
-        <w:t>Because the IoT service is connected to your application, all the authentication</w:t>
+        <w:t xml:space="preserve">Because the </w:t>
+      </w:r>
+      <w:proofErr w:type="spellStart"/>
+      <w:r>
+        <w:t>IoT</w:t>
+      </w:r>
+      <w:proofErr w:type="spellEnd"/>
+      <w:r>
+        <w:t xml:space="preserve"> service is connected to your application, all the authentication</w:t>
       </w:r>
       <w:r>
         <w:t xml:space="preserve"> can be handled right through Bluemix and no other information needs to be provided for authentication.</w:t>
@@ -7761,8 +8834,6 @@
       <w:r>
         <w:br/>
       </w:r>
-      <w:bookmarkStart w:id="0" w:name="_GoBack"/>
-      <w:bookmarkEnd w:id="0"/>
     </w:p>
     <w:p>
       <w:pPr>
@@ -7773,7 +8844,15 @@
         </w:numPr>
       </w:pPr>
       <w:r>
-        <w:t xml:space="preserve">Now, add two more ibmiot nodes below the current one that will handle the </w:t>
+        <w:t xml:space="preserve">Now, add two more </w:t>
+      </w:r>
+      <w:proofErr w:type="spellStart"/>
+      <w:r>
+        <w:t>ibmiot</w:t>
+      </w:r>
+      <w:proofErr w:type="spellEnd"/>
+      <w:r>
+        <w:t xml:space="preserve"> nodes below the current one that will handle the </w:t>
       </w:r>
       <w:r>
         <w:rPr>
@@ -7856,7 +8935,15 @@
         <w:t xml:space="preserve"> </w:t>
       </w:r>
       <w:r>
-        <w:t>node (In the output section) to the right of the ibmiot nodes.</w:t>
+        <w:t xml:space="preserve">node (In the output section) to the right of the </w:t>
+      </w:r>
+      <w:proofErr w:type="spellStart"/>
+      <w:r>
+        <w:t>ibmiot</w:t>
+      </w:r>
+      <w:proofErr w:type="spellEnd"/>
+      <w:r>
+        <w:t xml:space="preserve"> nodes.</w:t>
       </w:r>
     </w:p>
     <w:p>
@@ -7874,10 +8961,40 @@
         <w:rPr>
           <w:b/>
         </w:rPr>
-        <w:t>complete msg object</w:t>
-      </w:r>
-      <w:r>
-        <w:t>.  This will allow you to view the entire msg being received by the prior node.  It can be very useful in helping to format the msg that needs to be sent to the next node.</w:t>
+        <w:t xml:space="preserve">complete </w:t>
+      </w:r>
+      <w:proofErr w:type="spellStart"/>
+      <w:r>
+        <w:rPr>
+          <w:b/>
+        </w:rPr>
+        <w:t>msg</w:t>
+      </w:r>
+      <w:proofErr w:type="spellEnd"/>
+      <w:r>
+        <w:rPr>
+          <w:b/>
+        </w:rPr>
+        <w:t xml:space="preserve"> object</w:t>
+      </w:r>
+      <w:r>
+        <w:t xml:space="preserve">.  This will allow you to view the entire </w:t>
+      </w:r>
+      <w:proofErr w:type="spellStart"/>
+      <w:r>
+        <w:t>msg</w:t>
+      </w:r>
+      <w:proofErr w:type="spellEnd"/>
+      <w:r>
+        <w:t xml:space="preserve"> being received by the prior node.  It can be very useful in helping to format the </w:t>
+      </w:r>
+      <w:proofErr w:type="spellStart"/>
+      <w:r>
+        <w:t>msg</w:t>
+      </w:r>
+      <w:proofErr w:type="spellEnd"/>
+      <w:r>
+        <w:t xml:space="preserve"> that needs to be sent to the next node.</w:t>
       </w:r>
     </w:p>
     <w:p>
@@ -7889,7 +9006,15 @@
         </w:numPr>
       </w:pPr>
       <w:r>
-        <w:t xml:space="preserve">Connect your ibmiot nodes to your debug node by clicking and dragging from one connection point to the other </w:t>
+        <w:t xml:space="preserve">Connect your </w:t>
+      </w:r>
+      <w:proofErr w:type="spellStart"/>
+      <w:r>
+        <w:t>ibmiot</w:t>
+      </w:r>
+      <w:proofErr w:type="spellEnd"/>
+      <w:r>
+        <w:t xml:space="preserve"> nodes to your debug node by clicking and dragging from one connection point to the other </w:t>
       </w:r>
       <w:r>
         <w:rPr>
@@ -8033,11 +9158,33 @@
         </w:numPr>
       </w:pPr>
       <w:r>
-        <w:t>On the right side of the page you should see a tab labeled “debug”.  Click on that tab and you should see data flowing into your debug node from the ibmiot nodes.</w:t>
-      </w:r>
-      <w:r>
-        <w:t xml:space="preserve">  If the Raspberry Pi side of this application is up and running</w:t>
-      </w:r>
+        <w:t xml:space="preserve">On the right side of the page you should see a tab labeled “debug”.  Click on that tab and you should see data flowing into your debug node from the </w:t>
+      </w:r>
+      <w:proofErr w:type="spellStart"/>
+      <w:r>
+        <w:t>ibmiot</w:t>
+      </w:r>
+      <w:proofErr w:type="spellEnd"/>
+      <w:r>
+        <w:t xml:space="preserve"> nodes</w:t>
+      </w:r>
+      <w:bookmarkStart w:id="0" w:name="_GoBack"/>
+      <w:r>
+        <w:t xml:space="preserve">, </w:t>
+      </w:r>
+      <w:r>
+        <w:t xml:space="preserve">when </w:t>
+      </w:r>
+      <w:r>
+        <w:t xml:space="preserve">the Raspberry Pi side of this application is up and </w:t>
+      </w:r>
+      <w:r>
+        <w:t>deployed</w:t>
+      </w:r>
+      <w:r>
+        <w:t>.</w:t>
+      </w:r>
+      <w:bookmarkEnd w:id="0"/>
     </w:p>
     <w:p>
       <w:pPr>
@@ -8145,7 +9292,15 @@
         </w:numPr>
       </w:pPr>
       <w:r>
-        <w:t xml:space="preserve">Now you will store the incoming environment event data into your dashDB table.  First you will need to put the incoming data into the correct format for the database.  You will do that with a </w:t>
+        <w:t xml:space="preserve">Now you will store the incoming environment event data into your </w:t>
+      </w:r>
+      <w:proofErr w:type="spellStart"/>
+      <w:r>
+        <w:t>dashDB</w:t>
+      </w:r>
+      <w:proofErr w:type="spellEnd"/>
+      <w:r>
+        <w:t xml:space="preserve"> table.  First you will need to put the incoming data into the correct format for the database.  You will do that with a </w:t>
       </w:r>
       <w:r>
         <w:rPr>
@@ -8192,11 +9347,19 @@
       <w:r>
         <w:t xml:space="preserve"> of the </w:t>
       </w:r>
+      <w:proofErr w:type="spellStart"/>
       <w:r>
         <w:rPr>
           <w:b/>
         </w:rPr>
-        <w:t xml:space="preserve">IoT </w:t>
+        <w:t>IoT</w:t>
+      </w:r>
+      <w:proofErr w:type="spellEnd"/>
+      <w:r>
+        <w:rPr>
+          <w:b/>
+        </w:rPr>
+        <w:t xml:space="preserve"> </w:t>
       </w:r>
       <w:r>
         <w:rPr>
@@ -8236,7 +9399,33 @@
         </w:rPr>
       </w:pPr>
       <w:r>
-        <w:t xml:space="preserve">The function node is a powerful node that allows you to incorporate your own program logic into a Node-Red application.   The message is passed in to the function node as a JavaScript object called msg.  By convention it will have a msg.payload property containing the body of the message.  You can act on the content of this payload, modify it, and pass it along to the next node in your application.  The function node in this flow will receive the message from the IoT service and put it into the format that the dashDB expects. </w:t>
+        <w:t xml:space="preserve">The function node is a powerful node that allows you to incorporate your own program logic into a Node-Red application.   The message is passed in to the function node as a JavaScript object called msg.  By convention it will have a </w:t>
+      </w:r>
+      <w:proofErr w:type="spellStart"/>
+      <w:proofErr w:type="gramStart"/>
+      <w:r>
+        <w:t>msg.payload</w:t>
+      </w:r>
+      <w:proofErr w:type="spellEnd"/>
+      <w:proofErr w:type="gramEnd"/>
+      <w:r>
+        <w:t xml:space="preserve"> property containing the body of the message.  You can act on the content of this payload, modify it, and pass it along to the next node in your application.  The function node in this flow will receive the message from the </w:t>
+      </w:r>
+      <w:proofErr w:type="spellStart"/>
+      <w:r>
+        <w:t>IoT</w:t>
+      </w:r>
+      <w:proofErr w:type="spellEnd"/>
+      <w:r>
+        <w:t xml:space="preserve"> service and put it into the format that the </w:t>
+      </w:r>
+      <w:proofErr w:type="spellStart"/>
+      <w:r>
+        <w:t>dashDB</w:t>
+      </w:r>
+      <w:proofErr w:type="spellEnd"/>
+      <w:r>
+        <w:t xml:space="preserve"> expects. </w:t>
       </w:r>
       <w:r>
         <w:rPr>
@@ -8245,7 +9434,49 @@
           <w:shd w:val="clear" w:color="auto" w:fill="auto"/>
           <w:lang w:val="en-GB" w:eastAsia="en-GB"/>
         </w:rPr>
-        <w:t>The msg.payload for the dashDB node should include a value for each column in your table. To make this happen,</w:t>
+        <w:t xml:space="preserve">The </w:t>
+      </w:r>
+      <w:proofErr w:type="spellStart"/>
+      <w:proofErr w:type="gramStart"/>
+      <w:r>
+        <w:rPr>
+          <w:rFonts w:eastAsia="Times New Roman" w:cs="Arial"/>
+          <w:color w:val="auto"/>
+          <w:shd w:val="clear" w:color="auto" w:fill="auto"/>
+          <w:lang w:val="en-GB" w:eastAsia="en-GB"/>
+        </w:rPr>
+        <w:t>msg.payload</w:t>
+      </w:r>
+      <w:proofErr w:type="spellEnd"/>
+      <w:proofErr w:type="gramEnd"/>
+      <w:r>
+        <w:rPr>
+          <w:rFonts w:eastAsia="Times New Roman" w:cs="Arial"/>
+          <w:color w:val="auto"/>
+          <w:shd w:val="clear" w:color="auto" w:fill="auto"/>
+          <w:lang w:val="en-GB" w:eastAsia="en-GB"/>
+        </w:rPr>
+        <w:t xml:space="preserve"> for the </w:t>
+      </w:r>
+      <w:proofErr w:type="spellStart"/>
+      <w:r>
+        <w:rPr>
+          <w:rFonts w:eastAsia="Times New Roman" w:cs="Arial"/>
+          <w:color w:val="auto"/>
+          <w:shd w:val="clear" w:color="auto" w:fill="auto"/>
+          <w:lang w:val="en-GB" w:eastAsia="en-GB"/>
+        </w:rPr>
+        <w:t>dashDB</w:t>
+      </w:r>
+      <w:proofErr w:type="spellEnd"/>
+      <w:r>
+        <w:rPr>
+          <w:rFonts w:eastAsia="Times New Roman" w:cs="Arial"/>
+          <w:color w:val="auto"/>
+          <w:shd w:val="clear" w:color="auto" w:fill="auto"/>
+          <w:lang w:val="en-GB" w:eastAsia="en-GB"/>
+        </w:rPr>
+        <w:t xml:space="preserve"> node should include a value for each column in your table. To make this happen,</w:t>
       </w:r>
       <w:r>
         <w:rPr>
@@ -8259,7 +9490,15 @@
         <w:t xml:space="preserve"> </w:t>
       </w:r>
       <w:r>
-        <w:t>open the function node and enter the following code into the function field of the function node to transform the incoming Sense Hat data into that which is expected by dashDB.</w:t>
+        <w:t xml:space="preserve">open the function node and enter the following code into the function field of the function node to transform the incoming Sense Hat data into that which is expected by </w:t>
+      </w:r>
+      <w:proofErr w:type="spellStart"/>
+      <w:r>
+        <w:t>dashDB</w:t>
+      </w:r>
+      <w:proofErr w:type="spellEnd"/>
+      <w:r>
+        <w:t>.</w:t>
       </w:r>
     </w:p>
     <w:p>
@@ -8273,42 +9512,121 @@
         <w:rPr>
           <w:rFonts w:ascii="Lucida Console" w:hAnsi="Lucida Console"/>
         </w:rPr>
-        <w:t>// Format Sensor Data for dashDB</w:t>
-      </w:r>
+        <w:t xml:space="preserve">// Format Sensor Data for </w:t>
+      </w:r>
+      <w:proofErr w:type="spellStart"/>
+      <w:r>
+        <w:rPr>
+          <w:rFonts w:ascii="Lucida Console" w:hAnsi="Lucida Console"/>
+        </w:rPr>
+        <w:t>dashDB</w:t>
+      </w:r>
+      <w:proofErr w:type="spellEnd"/>
       <w:r>
         <w:rPr>
           <w:rFonts w:ascii="Lucida Console" w:hAnsi="Lucida Console"/>
         </w:rPr>
         <w:br/>
-        <w:t>msg.payload = {</w:t>
+      </w:r>
+      <w:proofErr w:type="spellStart"/>
+      <w:r>
+        <w:rPr>
+          <w:rFonts w:ascii="Lucida Console" w:hAnsi="Lucida Console"/>
+        </w:rPr>
+        <w:t>msg.payload</w:t>
+      </w:r>
+      <w:proofErr w:type="spellEnd"/>
+      <w:r>
+        <w:rPr>
+          <w:rFonts w:ascii="Lucida Console" w:hAnsi="Lucida Console"/>
+        </w:rPr>
+        <w:t xml:space="preserve"> = {</w:t>
       </w:r>
       <w:r>
         <w:rPr>
           <w:rFonts w:ascii="Lucida Console" w:hAnsi="Lucida Console"/>
         </w:rPr>
         <w:br/>
-        <w:t xml:space="preserve">  SENSORID : msg.deviceId,</w:t>
+        <w:t xml:space="preserve">  SENSORID : </w:t>
+      </w:r>
+      <w:proofErr w:type="spellStart"/>
+      <w:proofErr w:type="gramStart"/>
+      <w:r>
+        <w:rPr>
+          <w:rFonts w:ascii="Lucida Console" w:hAnsi="Lucida Console"/>
+        </w:rPr>
+        <w:t>msg.deviceId</w:t>
+      </w:r>
+      <w:proofErr w:type="spellEnd"/>
+      <w:proofErr w:type="gramEnd"/>
+      <w:r>
+        <w:rPr>
+          <w:rFonts w:ascii="Lucida Console" w:hAnsi="Lucida Console"/>
+        </w:rPr>
+        <w:t>,</w:t>
       </w:r>
       <w:r>
         <w:rPr>
           <w:rFonts w:ascii="Lucida Console" w:hAnsi="Lucida Console"/>
         </w:rPr>
         <w:br/>
-        <w:t xml:space="preserve">  TEMPERATURE : msg.payload.d.temperature,</w:t>
+        <w:t xml:space="preserve">  TEMPERATURE : </w:t>
+      </w:r>
+      <w:proofErr w:type="spellStart"/>
+      <w:r>
+        <w:rPr>
+          <w:rFonts w:ascii="Lucida Console" w:hAnsi="Lucida Console"/>
+        </w:rPr>
+        <w:t>msg.payload.d.temperature</w:t>
+      </w:r>
+      <w:proofErr w:type="spellEnd"/>
+      <w:r>
+        <w:rPr>
+          <w:rFonts w:ascii="Lucida Console" w:hAnsi="Lucida Console"/>
+        </w:rPr>
+        <w:t>,</w:t>
       </w:r>
       <w:r>
         <w:rPr>
           <w:rFonts w:ascii="Lucida Console" w:hAnsi="Lucida Console"/>
         </w:rPr>
         <w:br/>
-        <w:t xml:space="preserve">  HUMIDITY : msg.payload.d.humidity,</w:t>
+        <w:t xml:space="preserve">  HUMIDITY : </w:t>
+      </w:r>
+      <w:proofErr w:type="spellStart"/>
+      <w:r>
+        <w:rPr>
+          <w:rFonts w:ascii="Lucida Console" w:hAnsi="Lucida Console"/>
+        </w:rPr>
+        <w:t>msg.payload.d.humidity</w:t>
+      </w:r>
+      <w:proofErr w:type="spellEnd"/>
+      <w:r>
+        <w:rPr>
+          <w:rFonts w:ascii="Lucida Console" w:hAnsi="Lucida Console"/>
+        </w:rPr>
+        <w:t>,</w:t>
       </w:r>
       <w:r>
         <w:rPr>
           <w:rFonts w:ascii="Lucida Console" w:hAnsi="Lucida Console"/>
         </w:rPr>
         <w:br/>
-        <w:t xml:space="preserve">  PRESSURE : msg.payload.d.pressure,</w:t>
+        <w:t xml:space="preserve">  PRESSURE : </w:t>
+      </w:r>
+      <w:proofErr w:type="spellStart"/>
+      <w:r>
+        <w:rPr>
+          <w:rFonts w:ascii="Lucida Console" w:hAnsi="Lucida Console"/>
+        </w:rPr>
+        <w:t>msg.payload.d.pressure</w:t>
+      </w:r>
+      <w:proofErr w:type="spellEnd"/>
+      <w:r>
+        <w:rPr>
+          <w:rFonts w:ascii="Lucida Console" w:hAnsi="Lucida Console"/>
+        </w:rPr>
+        <w:t>,</w:t>
       </w:r>
       <w:r>
         <w:rPr>
@@ -8329,7 +9647,21 @@
           <w:rFonts w:ascii="Lucida Console" w:hAnsi="Lucida Console"/>
         </w:rPr>
         <w:br/>
-        <w:t>return msg;</w:t>
+        <w:t xml:space="preserve">return </w:t>
+      </w:r>
+      <w:proofErr w:type="spellStart"/>
+      <w:r>
+        <w:rPr>
+          <w:rFonts w:ascii="Lucida Console" w:hAnsi="Lucida Console"/>
+        </w:rPr>
+        <w:t>msg</w:t>
+      </w:r>
+      <w:proofErr w:type="spellEnd"/>
+      <w:r>
+        <w:rPr>
+          <w:rFonts w:ascii="Lucida Console" w:hAnsi="Lucida Console"/>
+        </w:rPr>
+        <w:t>;</w:t>
       </w:r>
     </w:p>
     <w:p>
@@ -8403,12 +9735,14 @@
       <w:r>
         <w:t xml:space="preserve"> time to store it into your database.  Find a </w:t>
       </w:r>
+      <w:proofErr w:type="spellStart"/>
       <w:r>
         <w:rPr>
           <w:b/>
         </w:rPr>
         <w:t>dashDB</w:t>
       </w:r>
+      <w:proofErr w:type="spellEnd"/>
       <w:r>
         <w:t xml:space="preserve"> </w:t>
       </w:r>
@@ -8444,7 +9778,21 @@
         <w:rPr>
           <w:i/>
         </w:rPr>
-        <w:t xml:space="preserve">:  There are two dashDB node types and they look very similar.  Be sure to select the output node.  It is the one that has only one connector located on the left side. </w:t>
+        <w:t xml:space="preserve">:  There are two </w:t>
+      </w:r>
+      <w:proofErr w:type="spellStart"/>
+      <w:r>
+        <w:rPr>
+          <w:i/>
+        </w:rPr>
+        <w:t>dashDB</w:t>
+      </w:r>
+      <w:proofErr w:type="spellEnd"/>
+      <w:r>
+        <w:rPr>
+          <w:i/>
+        </w:rPr>
+        <w:t xml:space="preserve"> node types and they look very similar.  Be sure to select the output node.  It is the one that has only one connector located on the left side. </w:t>
       </w:r>
     </w:p>
     <w:p>
@@ -8456,7 +9804,15 @@
         </w:numPr>
       </w:pPr>
       <w:r>
-        <w:t xml:space="preserve">Edit the dashDB node by selecting your database service from the drop-down list and specifying the table name of </w:t>
+        <w:t xml:space="preserve">Edit the </w:t>
+      </w:r>
+      <w:proofErr w:type="spellStart"/>
+      <w:r>
+        <w:t>dashDB</w:t>
+      </w:r>
+      <w:proofErr w:type="spellEnd"/>
+      <w:r>
+        <w:t xml:space="preserve"> node by selecting your database service from the drop-down list and specifying the table name of </w:t>
       </w:r>
       <w:r>
         <w:rPr>
@@ -8515,7 +9871,15 @@
         </w:numPr>
       </w:pPr>
       <w:r>
-        <w:t xml:space="preserve">The second flow will inject test data that will be sent to the Sense Hat device to control the LED.  In order to build the second flow, you will need </w:t>
+        <w:t xml:space="preserve">The second flow will inject test data that will be sent to the Sense </w:t>
+      </w:r>
+      <w:proofErr w:type="spellStart"/>
+      <w:r>
+        <w:t>Hat</w:t>
+      </w:r>
+      <w:proofErr w:type="spellEnd"/>
+      <w:r>
+        <w:t xml:space="preserve"> device to control the LED.  In order to build the second flow, you will need </w:t>
       </w:r>
       <w:r>
         <w:t>seven</w:t>
@@ -8547,12 +9911,14 @@
       <w:r>
         <w:t xml:space="preserve"> node, which in turn will connect to both a </w:t>
       </w:r>
+      <w:proofErr w:type="spellStart"/>
       <w:r>
         <w:rPr>
           <w:b/>
         </w:rPr>
         <w:t>ibmiot</w:t>
       </w:r>
+      <w:proofErr w:type="spellEnd"/>
       <w:r>
         <w:rPr>
           <w:b/>
@@ -8593,7 +9959,21 @@
         <w:rPr>
           <w:b/>
         </w:rPr>
-        <w:t>complete msg object</w:t>
+        <w:t xml:space="preserve">complete </w:t>
+      </w:r>
+      <w:proofErr w:type="spellStart"/>
+      <w:r>
+        <w:rPr>
+          <w:b/>
+        </w:rPr>
+        <w:t>msg</w:t>
+      </w:r>
+      <w:proofErr w:type="spellEnd"/>
+      <w:r>
+        <w:rPr>
+          <w:b/>
+        </w:rPr>
+        <w:t xml:space="preserve"> object</w:t>
       </w:r>
       <w:r>
         <w:t>.</w:t>
@@ -9136,7 +10516,17 @@
         </w:numPr>
       </w:pPr>
       <w:r>
-        <w:t xml:space="preserve">Now let’s move on to the function node.  As you now already have experience with the function node, enter the following code snippet into your new function node.  This code will create the appropriate java script object (d) that needs to be sent, depending on the topic type.  The incoming msg.payload will be used as input to the object creation.  </w:t>
+        <w:t xml:space="preserve">Now let’s move on to the function node.  As you now already have experience with the function node, enter the following code snippet into your new function node.  This code will create the appropriate java script object (d) that needs to be sent, depending on the topic type.  The incoming </w:t>
+      </w:r>
+      <w:proofErr w:type="spellStart"/>
+      <w:proofErr w:type="gramStart"/>
+      <w:r>
+        <w:t>msg.payload</w:t>
+      </w:r>
+      <w:proofErr w:type="spellEnd"/>
+      <w:proofErr w:type="gramEnd"/>
+      <w:r>
+        <w:t xml:space="preserve"> will be used as input to the object creation.  </w:t>
       </w:r>
       <w:r>
         <w:rPr>
@@ -9174,12 +10564,30 @@
         </w:rPr>
         <w:br/>
       </w:r>
-      <w:r>
-        <w:rPr>
-          <w:rFonts w:ascii="Lucida Console" w:hAnsi="Lucida Console"/>
-        </w:rPr>
-        <w:t>msg.eventOrCommandType = msg.topic</w:t>
-      </w:r>
+      <w:proofErr w:type="spellStart"/>
+      <w:proofErr w:type="gramStart"/>
+      <w:r>
+        <w:rPr>
+          <w:rFonts w:ascii="Lucida Console" w:hAnsi="Lucida Console"/>
+        </w:rPr>
+        <w:t>msg.eventOrCommandType</w:t>
+      </w:r>
+      <w:proofErr w:type="spellEnd"/>
+      <w:proofErr w:type="gramEnd"/>
+      <w:r>
+        <w:rPr>
+          <w:rFonts w:ascii="Lucida Console" w:hAnsi="Lucida Console"/>
+        </w:rPr>
+        <w:t xml:space="preserve"> = </w:t>
+      </w:r>
+      <w:proofErr w:type="spellStart"/>
+      <w:r>
+        <w:rPr>
+          <w:rFonts w:ascii="Lucida Console" w:hAnsi="Lucida Console"/>
+        </w:rPr>
+        <w:t>msg.topic</w:t>
+      </w:r>
+      <w:proofErr w:type="spellEnd"/>
       <w:r>
         <w:rPr>
           <w:rFonts w:ascii="Lucida Console" w:hAnsi="Lucida Console"/>
@@ -9196,7 +10604,21 @@
         <w:rPr>
           <w:rFonts w:ascii="Lucida Console" w:hAnsi="Lucida Console"/>
         </w:rPr>
-        <w:t>if (msg.topic == "alarm") {</w:t>
+        <w:t>if (</w:t>
+      </w:r>
+      <w:proofErr w:type="spellStart"/>
+      <w:r>
+        <w:rPr>
+          <w:rFonts w:ascii="Lucida Console" w:hAnsi="Lucida Console"/>
+        </w:rPr>
+        <w:t>msg.topic</w:t>
+      </w:r>
+      <w:proofErr w:type="spellEnd"/>
+      <w:r>
+        <w:rPr>
+          <w:rFonts w:ascii="Lucida Console" w:hAnsi="Lucida Console"/>
+        </w:rPr>
+        <w:t xml:space="preserve"> == "alarm") {</w:t>
       </w:r>
       <w:r>
         <w:rPr>
@@ -9205,11 +10627,33 @@
         <w:br/>
         <w:t xml:space="preserve">  </w:t>
       </w:r>
-      <w:r>
-        <w:rPr>
-          <w:rFonts w:ascii="Lucida Console" w:hAnsi="Lucida Console"/>
-        </w:rPr>
-        <w:t>msg.payload={d:{color:msg.payload}};</w:t>
+      <w:proofErr w:type="spellStart"/>
+      <w:r>
+        <w:rPr>
+          <w:rFonts w:ascii="Lucida Console" w:hAnsi="Lucida Console"/>
+        </w:rPr>
+        <w:t>msg.payload</w:t>
+      </w:r>
+      <w:proofErr w:type="spellEnd"/>
+      <w:r>
+        <w:rPr>
+          <w:rFonts w:ascii="Lucida Console" w:hAnsi="Lucida Console"/>
+        </w:rPr>
+        <w:t>={d:{</w:t>
+      </w:r>
+      <w:proofErr w:type="spellStart"/>
+      <w:r>
+        <w:rPr>
+          <w:rFonts w:ascii="Lucida Console" w:hAnsi="Lucida Console"/>
+        </w:rPr>
+        <w:t>color:msg.payload</w:t>
+      </w:r>
+      <w:proofErr w:type="spellEnd"/>
+      <w:r>
+        <w:rPr>
+          <w:rFonts w:ascii="Lucida Console" w:hAnsi="Lucida Console"/>
+        </w:rPr>
+        <w:t>}};</w:t>
       </w:r>
       <w:r>
         <w:rPr>
@@ -9233,7 +10677,21 @@
         <w:rPr>
           <w:rFonts w:ascii="Lucida Console" w:hAnsi="Lucida Console"/>
         </w:rPr>
-        <w:t>else if (msg.topic == "message") {</w:t>
+        <w:t>else if (</w:t>
+      </w:r>
+      <w:proofErr w:type="spellStart"/>
+      <w:r>
+        <w:rPr>
+          <w:rFonts w:ascii="Lucida Console" w:hAnsi="Lucida Console"/>
+        </w:rPr>
+        <w:t>msg.topic</w:t>
+      </w:r>
+      <w:proofErr w:type="spellEnd"/>
+      <w:r>
+        <w:rPr>
+          <w:rFonts w:ascii="Lucida Console" w:hAnsi="Lucida Console"/>
+        </w:rPr>
+        <w:t xml:space="preserve"> == "message") {</w:t>
       </w:r>
       <w:r>
         <w:rPr>
@@ -9242,11 +10700,26 @@
         <w:br/>
         <w:t xml:space="preserve">  </w:t>
       </w:r>
-      <w:r>
-        <w:rPr>
-          <w:rFonts w:ascii="Lucida Console" w:hAnsi="Lucida Console"/>
-        </w:rPr>
-        <w:t>msg.payload={d:{color:"</w:t>
+      <w:proofErr w:type="spellStart"/>
+      <w:r>
+        <w:rPr>
+          <w:rFonts w:ascii="Lucida Console" w:hAnsi="Lucida Console"/>
+        </w:rPr>
+        <w:t>msg.payload</w:t>
+      </w:r>
+      <w:proofErr w:type="spellEnd"/>
+      <w:r>
+        <w:rPr>
+          <w:rFonts w:ascii="Lucida Console" w:hAnsi="Lucida Console"/>
+        </w:rPr>
+        <w:t>={d:{</w:t>
+      </w:r>
+      <w:proofErr w:type="spellStart"/>
+      <w:r>
+        <w:rPr>
+          <w:rFonts w:ascii="Lucida Console" w:hAnsi="Lucida Console"/>
+        </w:rPr>
+        <w:t>color:"</w:t>
       </w:r>
       <w:r>
         <w:rPr>
@@ -9254,6 +10727,7 @@
         </w:rPr>
         <w:t>navy</w:t>
       </w:r>
+      <w:proofErr w:type="spellEnd"/>
       <w:r>
         <w:rPr>
           <w:rFonts w:ascii="Lucida Console" w:hAnsi="Lucida Console"/>
@@ -9270,7 +10744,14 @@
         <w:rPr>
           <w:rFonts w:ascii="Lucida Console" w:hAnsi="Lucida Console"/>
         </w:rPr>
-        <w:t xml:space="preserve">                  background:"</w:t>
+        <w:t xml:space="preserve">                  </w:t>
+      </w:r>
+      <w:proofErr w:type="spellStart"/>
+      <w:r>
+        <w:rPr>
+          <w:rFonts w:ascii="Lucida Console" w:hAnsi="Lucida Console"/>
+        </w:rPr>
+        <w:t>background:"</w:t>
       </w:r>
       <w:r>
         <w:rPr>
@@ -9278,6 +10759,7 @@
         </w:rPr>
         <w:t>black</w:t>
       </w:r>
+      <w:proofErr w:type="spellEnd"/>
       <w:r>
         <w:rPr>
           <w:rFonts w:ascii="Lucida Console" w:hAnsi="Lucida Console"/>
@@ -9294,7 +10776,21 @@
         <w:rPr>
           <w:rFonts w:ascii="Lucida Console" w:hAnsi="Lucida Console"/>
         </w:rPr>
-        <w:t xml:space="preserve">                  message:msg.payload}};</w:t>
+        <w:t xml:space="preserve">                  </w:t>
+      </w:r>
+      <w:proofErr w:type="spellStart"/>
+      <w:r>
+        <w:rPr>
+          <w:rFonts w:ascii="Lucida Console" w:hAnsi="Lucida Console"/>
+        </w:rPr>
+        <w:t>message:msg.payload</w:t>
+      </w:r>
+      <w:proofErr w:type="spellEnd"/>
+      <w:r>
+        <w:rPr>
+          <w:rFonts w:ascii="Lucida Console" w:hAnsi="Lucida Console"/>
+        </w:rPr>
+        <w:t>}};</w:t>
       </w:r>
       <w:r>
         <w:rPr>
@@ -9330,7 +10826,21 @@
         <w:rPr>
           <w:rFonts w:ascii="Lucida Console" w:hAnsi="Lucida Console"/>
         </w:rPr>
-        <w:t xml:space="preserve">  msg = null;</w:t>
+        <w:t xml:space="preserve">  </w:t>
+      </w:r>
+      <w:proofErr w:type="spellStart"/>
+      <w:r>
+        <w:rPr>
+          <w:rFonts w:ascii="Lucida Console" w:hAnsi="Lucida Console"/>
+        </w:rPr>
+        <w:t>msg</w:t>
+      </w:r>
+      <w:proofErr w:type="spellEnd"/>
+      <w:r>
+        <w:rPr>
+          <w:rFonts w:ascii="Lucida Console" w:hAnsi="Lucida Console"/>
+        </w:rPr>
+        <w:t xml:space="preserve"> = null;</w:t>
       </w:r>
       <w:r>
         <w:rPr>
@@ -9342,7 +10852,21 @@
         <w:rPr>
           <w:rFonts w:ascii="Lucida Console" w:hAnsi="Lucida Console"/>
         </w:rPr>
-        <w:t>return msg;</w:t>
+        <w:t xml:space="preserve">return </w:t>
+      </w:r>
+      <w:proofErr w:type="spellStart"/>
+      <w:r>
+        <w:rPr>
+          <w:rFonts w:ascii="Lucida Console" w:hAnsi="Lucida Console"/>
+        </w:rPr>
+        <w:t>msg</w:t>
+      </w:r>
+      <w:proofErr w:type="spellEnd"/>
+      <w:r>
+        <w:rPr>
+          <w:rFonts w:ascii="Lucida Console" w:hAnsi="Lucida Console"/>
+        </w:rPr>
+        <w:t>;</w:t>
       </w:r>
       <w:r>
         <w:rPr>
@@ -9378,7 +10902,15 @@
         </w:numPr>
       </w:pPr>
       <w:r>
-        <w:t>All that is left is to configure the ibmiot output node:</w:t>
+        <w:t xml:space="preserve">All that is left is to configure the </w:t>
+      </w:r>
+      <w:proofErr w:type="spellStart"/>
+      <w:r>
+        <w:t>ibmiot</w:t>
+      </w:r>
+      <w:proofErr w:type="spellEnd"/>
+      <w:r>
+        <w:t xml:space="preserve"> output node:</w:t>
       </w:r>
     </w:p>
     <w:p>
@@ -9452,7 +10984,15 @@
         </w:drawing>
       </w:r>
       <w:r>
-        <w:t>The configuration of this node is very similar to the ibmiot input node.</w:t>
+        <w:t xml:space="preserve">The configuration of this node is very similar to the </w:t>
+      </w:r>
+      <w:proofErr w:type="spellStart"/>
+      <w:r>
+        <w:t>ibmiot</w:t>
+      </w:r>
+      <w:proofErr w:type="spellEnd"/>
+      <w:r>
+        <w:t xml:space="preserve"> input node.</w:t>
       </w:r>
     </w:p>
     <w:p>
@@ -9628,7 +11168,23 @@
         </w:numPr>
       </w:pPr>
       <w:r>
-        <w:t>In order to get started with the Raspberry Pi, you first need to apply power to the device.  To do this, attach a standard microUSB cable between a laptop and the microUSB connector on the Raspberry Pi (booting takes less than a minute).</w:t>
+        <w:t xml:space="preserve">In order to get started with the Raspberry Pi, you first need to apply power to the device.  To do this, attach a standard </w:t>
+      </w:r>
+      <w:proofErr w:type="spellStart"/>
+      <w:r>
+        <w:t>microUSB</w:t>
+      </w:r>
+      <w:proofErr w:type="spellEnd"/>
+      <w:r>
+        <w:t xml:space="preserve"> cable between a laptop and the </w:t>
+      </w:r>
+      <w:proofErr w:type="spellStart"/>
+      <w:r>
+        <w:t>microUSB</w:t>
+      </w:r>
+      <w:proofErr w:type="spellEnd"/>
+      <w:r>
+        <w:t xml:space="preserve"> connector on the Raspberry Pi (booting takes less than a minute).</w:t>
       </w:r>
     </w:p>
     <w:p>
@@ -9640,7 +11196,15 @@
         </w:numPr>
       </w:pPr>
       <w:r>
-        <w:t>Now it is time to connect to the Raspberry Pi with a secure shell (ssh).  The instructions are slightly different depending on your laptop OS</w:t>
+        <w:t>Now it is time to connect to the Raspberry Pi with a secure shell (</w:t>
+      </w:r>
+      <w:proofErr w:type="spellStart"/>
+      <w:r>
+        <w:t>ssh</w:t>
+      </w:r>
+      <w:proofErr w:type="spellEnd"/>
+      <w:r>
+        <w:t>).  The instructions are slightly different depending on your laptop OS</w:t>
       </w:r>
     </w:p>
     <w:p>
@@ -9680,16 +11244,24 @@
       <w:r>
         <w:t xml:space="preserve">:  </w:t>
       </w:r>
+      <w:proofErr w:type="spellStart"/>
       <w:r>
         <w:rPr>
           <w:b/>
         </w:rPr>
-        <w:t xml:space="preserve">ssh </w:t>
-      </w:r>
+        <w:t>ssh</w:t>
+      </w:r>
+      <w:proofErr w:type="spellEnd"/>
       <w:r>
         <w:rPr>
           <w:b/>
         </w:rPr>
+        <w:t xml:space="preserve"> </w:t>
+      </w:r>
+      <w:r>
+        <w:rPr>
+          <w:b/>
+        </w:rPr>
         <w:t>pi@192.168.32.xx</w:t>
       </w:r>
       <w:r>
@@ -9704,11 +11276,19 @@
       <w:r>
         <w:t xml:space="preserve">.  For example, team 30 would use:  </w:t>
       </w:r>
+      <w:proofErr w:type="spellStart"/>
       <w:r>
         <w:rPr>
           <w:b/>
         </w:rPr>
-        <w:t xml:space="preserve">ssh </w:t>
+        <w:t>ssh</w:t>
+      </w:r>
+      <w:proofErr w:type="spellEnd"/>
+      <w:r>
+        <w:rPr>
+          <w:b/>
+        </w:rPr>
+        <w:t xml:space="preserve"> </w:t>
       </w:r>
       <w:r>
         <w:rPr>
@@ -9769,7 +11349,15 @@
         </w:numPr>
       </w:pPr>
       <w:r>
-        <w:t>Start the PuTTY application from the Windows start menu.</w:t>
+        <w:t xml:space="preserve">Start the </w:t>
+      </w:r>
+      <w:proofErr w:type="spellStart"/>
+      <w:r>
+        <w:t>PuTTY</w:t>
+      </w:r>
+      <w:proofErr w:type="spellEnd"/>
+      <w:r>
+        <w:t xml:space="preserve"> application from the Windows start menu.</w:t>
       </w:r>
     </w:p>
     <w:p>
@@ -9813,11 +11401,19 @@
       <w:r>
         <w:t xml:space="preserve">.  For example, team 30 would use:  </w:t>
       </w:r>
+      <w:proofErr w:type="spellStart"/>
       <w:r>
         <w:rPr>
           <w:b/>
         </w:rPr>
-        <w:t xml:space="preserve">ssh </w:t>
+        <w:t>ssh</w:t>
+      </w:r>
+      <w:proofErr w:type="spellEnd"/>
+      <w:r>
+        <w:rPr>
+          <w:b/>
+        </w:rPr>
+        <w:t xml:space="preserve"> </w:t>
       </w:r>
       <w:r>
         <w:rPr>
@@ -9936,6 +11532,7 @@
         </w:rPr>
         <w:t xml:space="preserve">Once logged in, you will see a message reminding you to change the password of your Pi.  Use the </w:t>
       </w:r>
+      <w:proofErr w:type="spellStart"/>
       <w:r>
         <w:rPr>
           <w:b/>
@@ -9943,6 +11540,7 @@
         </w:rPr>
         <w:t>passwd</w:t>
       </w:r>
+      <w:proofErr w:type="spellEnd"/>
       <w:r>
         <w:rPr>
           <w:i/>
@@ -9960,20 +11558,60 @@
         <w:ind w:left="360"/>
       </w:pPr>
       <w:r>
-        <w:t>In order to ensure that node-red will restart automatically in the event of reboots and crashes, you should enable the no</w:t>
-      </w:r>
-      <w:r>
-        <w:t>dered service with the command:</w:t>
+        <w:t xml:space="preserve">In order to ensure that node-red will restart automatically in the event of reboots and crashes, you should enable the </w:t>
+      </w:r>
+      <w:proofErr w:type="spellStart"/>
+      <w:r>
+        <w:t>no</w:t>
+      </w:r>
+      <w:r>
+        <w:t>dered</w:t>
+      </w:r>
+      <w:proofErr w:type="spellEnd"/>
+      <w:r>
+        <w:t xml:space="preserve"> service with the command:</w:t>
       </w:r>
       <w:r>
         <w:br/>
       </w:r>
-      <w:r>
-        <w:rPr>
-          <w:rFonts w:ascii="Lucida Console" w:hAnsi="Lucida Console"/>
-        </w:rPr>
-        <w:t>sudo systemctl enable nodered.service</w:t>
-      </w:r>
+      <w:proofErr w:type="spellStart"/>
+      <w:r>
+        <w:rPr>
+          <w:rFonts w:ascii="Lucida Console" w:hAnsi="Lucida Console"/>
+        </w:rPr>
+        <w:t>sudo</w:t>
+      </w:r>
+      <w:proofErr w:type="spellEnd"/>
+      <w:r>
+        <w:rPr>
+          <w:rFonts w:ascii="Lucida Console" w:hAnsi="Lucida Console"/>
+        </w:rPr>
+        <w:t xml:space="preserve"> </w:t>
+      </w:r>
+      <w:proofErr w:type="spellStart"/>
+      <w:r>
+        <w:rPr>
+          <w:rFonts w:ascii="Lucida Console" w:hAnsi="Lucida Console"/>
+        </w:rPr>
+        <w:t>systemctl</w:t>
+      </w:r>
+      <w:proofErr w:type="spellEnd"/>
+      <w:r>
+        <w:rPr>
+          <w:rFonts w:ascii="Lucida Console" w:hAnsi="Lucida Console"/>
+        </w:rPr>
+        <w:t xml:space="preserve"> enable </w:t>
+      </w:r>
+      <w:proofErr w:type="spellStart"/>
+      <w:proofErr w:type="gramStart"/>
+      <w:r>
+        <w:rPr>
+          <w:rFonts w:ascii="Lucida Console" w:hAnsi="Lucida Console"/>
+        </w:rPr>
+        <w:t>nodered.service</w:t>
+      </w:r>
+      <w:proofErr w:type="spellEnd"/>
+      <w:proofErr w:type="gramEnd"/>
     </w:p>
     <w:p>
       <w:pPr>
@@ -10054,10 +11692,18 @@
         <w:t>In this portion of the workshop you will create a Node-Red application on the Raspberry Pi that will collect sensor data from a device called a Sense Hat that is attached to the Pi.  You will then forward that d</w:t>
       </w:r>
       <w:r>
-        <w:t>ata to your Io</w:t>
-      </w:r>
-      <w:r>
-        <w:t xml:space="preserve">T Service so that it can be used by a corresponding Node-Red application you </w:t>
+        <w:t xml:space="preserve">ata to your </w:t>
+      </w:r>
+      <w:proofErr w:type="spellStart"/>
+      <w:r>
+        <w:t>Io</w:t>
+      </w:r>
+      <w:r>
+        <w:t>T</w:t>
+      </w:r>
+      <w:proofErr w:type="spellEnd"/>
+      <w:r>
+        <w:t xml:space="preserve"> Service so that it can be used by a corresponding Node-Red application you </w:t>
       </w:r>
       <w:r>
         <w:t xml:space="preserve">will </w:t>
@@ -10069,10 +11715,26 @@
         <w:t xml:space="preserve">  </w:t>
       </w:r>
       <w:r>
-        <w:t xml:space="preserve">There are three different types (environment, motion, &amp; joystick) of sensor data and each type will be sent to the IoT service with a specific event type so that different actions might be taken depending on the event type.  </w:t>
-      </w:r>
-      <w:r>
-        <w:t>Additionally, this application will be able to receive commands sent from the Bluemix application that will control the 8x8 LED matrix that is part of the Sense Hat device.</w:t>
+        <w:t xml:space="preserve">There are three different types (environment, motion, &amp; joystick) of sensor data and each type will be sent to the </w:t>
+      </w:r>
+      <w:proofErr w:type="spellStart"/>
+      <w:r>
+        <w:t>IoT</w:t>
+      </w:r>
+      <w:proofErr w:type="spellEnd"/>
+      <w:r>
+        <w:t xml:space="preserve"> service with a specific event type so that different actions might be taken depending on the event type.  </w:t>
+      </w:r>
+      <w:r>
+        <w:t xml:space="preserve">Additionally, this application will be able to receive commands sent from the Bluemix application that will control the 8x8 LED matrix that is part of the Sense </w:t>
+      </w:r>
+      <w:proofErr w:type="spellStart"/>
+      <w:r>
+        <w:t>Hat</w:t>
+      </w:r>
+      <w:proofErr w:type="spellEnd"/>
+      <w:r>
+        <w:t xml:space="preserve"> device.</w:t>
       </w:r>
       <w:r>
         <w:t xml:space="preserve">  </w:t>
@@ -10235,7 +11897,15 @@
         </w:drawing>
       </w:r>
       <w:r>
-        <w:t xml:space="preserve">input node (it should be located in the Raspberry_Pi section of the palette) and drag it out into your </w:t>
+        <w:t xml:space="preserve">input node (it should be located in the </w:t>
+      </w:r>
+      <w:proofErr w:type="spellStart"/>
+      <w:r>
+        <w:t>Raspberry_Pi</w:t>
+      </w:r>
+      <w:proofErr w:type="spellEnd"/>
+      <w:r>
+        <w:t xml:space="preserve"> section of the palette) and drag it out into your </w:t>
       </w:r>
       <w:r>
         <w:t>Node-Red</w:t>
@@ -10333,7 +12003,15 @@
         <w:t xml:space="preserve"> node (In the output section)</w:t>
       </w:r>
       <w:r>
-        <w:t xml:space="preserve"> to the right of the Sense Hat node.</w:t>
+        <w:t xml:space="preserve"> to the right of the Sense </w:t>
+      </w:r>
+      <w:proofErr w:type="spellStart"/>
+      <w:r>
+        <w:t>Hat</w:t>
+      </w:r>
+      <w:proofErr w:type="spellEnd"/>
+      <w:r>
+        <w:t xml:space="preserve"> node.</w:t>
       </w:r>
     </w:p>
     <w:p>
@@ -10351,10 +12029,40 @@
         <w:rPr>
           <w:b/>
         </w:rPr>
-        <w:t>complete msg object</w:t>
-      </w:r>
-      <w:r>
-        <w:t>.  This will allow you to view the entire msg being received by the prior node.  It can be very useful in helping to format the msg that needs to be sent to the next node.</w:t>
+        <w:t xml:space="preserve">complete </w:t>
+      </w:r>
+      <w:proofErr w:type="spellStart"/>
+      <w:r>
+        <w:rPr>
+          <w:b/>
+        </w:rPr>
+        <w:t>msg</w:t>
+      </w:r>
+      <w:proofErr w:type="spellEnd"/>
+      <w:r>
+        <w:rPr>
+          <w:b/>
+        </w:rPr>
+        <w:t xml:space="preserve"> object</w:t>
+      </w:r>
+      <w:r>
+        <w:t xml:space="preserve">.  This will allow you to view the entire </w:t>
+      </w:r>
+      <w:proofErr w:type="spellStart"/>
+      <w:r>
+        <w:t>msg</w:t>
+      </w:r>
+      <w:proofErr w:type="spellEnd"/>
+      <w:r>
+        <w:t xml:space="preserve"> being received by the prior node.  It can be very useful in helping to format the </w:t>
+      </w:r>
+      <w:proofErr w:type="spellStart"/>
+      <w:r>
+        <w:t>msg</w:t>
+      </w:r>
+      <w:proofErr w:type="spellEnd"/>
+      <w:r>
+        <w:t xml:space="preserve"> that needs to be sent to the next node.</w:t>
       </w:r>
     </w:p>
     <w:p>
@@ -10589,7 +12297,15 @@
         <w:t xml:space="preserve"> closer</w:t>
       </w:r>
       <w:r>
-        <w:t xml:space="preserve"> look at the actual messages that the Sense Hat is sending.</w:t>
+        <w:t xml:space="preserve"> look at the actual messages that the Sense </w:t>
+      </w:r>
+      <w:proofErr w:type="spellStart"/>
+      <w:r>
+        <w:t>Hat</w:t>
+      </w:r>
+      <w:proofErr w:type="spellEnd"/>
+      <w:r>
+        <w:t xml:space="preserve"> is sending.</w:t>
       </w:r>
       <w:r>
         <w:t xml:space="preserve">  </w:t>
@@ -10598,7 +12314,15 @@
         <w:t>Take a minute to examine the debug output.  Y</w:t>
       </w:r>
       <w:r>
-        <w:t xml:space="preserve">ou will see that each Sense Hat message </w:t>
+        <w:t xml:space="preserve">ou will see that each Sense </w:t>
+      </w:r>
+      <w:proofErr w:type="spellStart"/>
+      <w:r>
+        <w:t>Hat</w:t>
+      </w:r>
+      <w:proofErr w:type="spellEnd"/>
+      <w:r>
+        <w:t xml:space="preserve"> message </w:t>
       </w:r>
       <w:r>
         <w:t>has a topic and a payload</w:t>
@@ -10610,7 +12334,15 @@
         <w:t>e</w:t>
       </w:r>
       <w:r>
-        <w:t xml:space="preserve"> of the three data types that the Sense Hat reports (environment, motion, &amp; joystick).</w:t>
+        <w:t xml:space="preserve"> of the three data types that the Sense </w:t>
+      </w:r>
+      <w:proofErr w:type="spellStart"/>
+      <w:r>
+        <w:t>Hat</w:t>
+      </w:r>
+      <w:proofErr w:type="spellEnd"/>
+      <w:r>
+        <w:t xml:space="preserve"> reports (environment, motion, &amp; joystick).</w:t>
       </w:r>
       <w:r>
         <w:t xml:space="preserve">  In order to perform different actions on the different sensor topics, we will need to separate them into unique events.  </w:t>
@@ -10670,7 +12402,15 @@
         </w:numPr>
       </w:pPr>
       <w:r>
-        <w:t>Connect the switch node to the Sense Hat node.</w:t>
+        <w:t xml:space="preserve">Connect the switch node to the Sense </w:t>
+      </w:r>
+      <w:proofErr w:type="spellStart"/>
+      <w:r>
+        <w:t>Hat</w:t>
+      </w:r>
+      <w:proofErr w:type="spellEnd"/>
+      <w:r>
+        <w:t xml:space="preserve"> node.</w:t>
       </w:r>
       <w:r>
         <w:t xml:space="preserve">  </w:t>
@@ -10694,12 +12434,14 @@
         </w:rPr>
         <w:t xml:space="preserve"> the application flow to different paths based upon the value of some element of the incoming </w:t>
       </w:r>
+      <w:proofErr w:type="spellStart"/>
       <w:r>
         <w:rPr>
           <w:i/>
         </w:rPr>
         <w:t>messge</w:t>
       </w:r>
+      <w:proofErr w:type="spellEnd"/>
       <w:r>
         <w:rPr>
           <w:i/>
@@ -10733,17 +12475,31 @@
       <w:r>
         <w:t xml:space="preserve">set the property value to </w:t>
       </w:r>
+      <w:proofErr w:type="spellStart"/>
+      <w:proofErr w:type="gramStart"/>
       <w:r>
         <w:rPr>
           <w:b/>
         </w:rPr>
         <w:t>msg.topic</w:t>
       </w:r>
+      <w:proofErr w:type="spellEnd"/>
+      <w:proofErr w:type="gramEnd"/>
       <w:r>
         <w:t xml:space="preserve">. </w:t>
       </w:r>
       <w:r>
-        <w:t xml:space="preserve">The contents of msg.topic is what will be used to </w:t>
+        <w:t xml:space="preserve">The contents of </w:t>
+      </w:r>
+      <w:proofErr w:type="spellStart"/>
+      <w:proofErr w:type="gramStart"/>
+      <w:r>
+        <w:t>msg.topic</w:t>
+      </w:r>
+      <w:proofErr w:type="spellEnd"/>
+      <w:proofErr w:type="gramEnd"/>
+      <w:r>
+        <w:t xml:space="preserve"> is what will be used to </w:t>
       </w:r>
       <w:r>
         <w:t xml:space="preserve">branch application </w:t>
@@ -10769,11 +12525,18 @@
       <w:r>
         <w:t xml:space="preserve">based upon whether the </w:t>
       </w:r>
+      <w:proofErr w:type="spellStart"/>
+      <w:proofErr w:type="gramStart"/>
       <w:r>
         <w:t>msg.</w:t>
       </w:r>
       <w:r>
-        <w:t xml:space="preserve">topic is equal (==) to “environment”, “motion”, or “joystick”.  </w:t>
+        <w:t>topic</w:t>
+      </w:r>
+      <w:proofErr w:type="spellEnd"/>
+      <w:proofErr w:type="gramEnd"/>
+      <w:r>
+        <w:t xml:space="preserve"> is equal (==) to “environment”, “motion”, or “joystick”.  </w:t>
       </w:r>
     </w:p>
     <w:p>
@@ -11028,9 +12791,11 @@
       <w:r>
         <w:t xml:space="preserve">One thing that you may have noticed when viewing the debug output is that there are a lot of events being generated by both the environment and the motion topics.  If you were to send every one of these events to the </w:t>
       </w:r>
+      <w:proofErr w:type="spellStart"/>
       <w:r>
         <w:t>IoT</w:t>
       </w:r>
+      <w:proofErr w:type="spellEnd"/>
       <w:r>
         <w:t xml:space="preserve"> service, you would quickly use up the 200MB</w:t>
       </w:r>
@@ -11040,15 +12805,22 @@
       <w:r>
         <w:t xml:space="preserve"> limit that is imposed on a free </w:t>
       </w:r>
-      <w:r>
-        <w:t>IoT service</w:t>
+      <w:proofErr w:type="spellStart"/>
+      <w:r>
+        <w:t>IoT</w:t>
+      </w:r>
+      <w:proofErr w:type="spellEnd"/>
+      <w:r>
+        <w:t xml:space="preserve"> service</w:t>
       </w:r>
       <w:r>
         <w:t xml:space="preserve">.  This is also a consideration for your clients as the </w:t>
       </w:r>
+      <w:proofErr w:type="spellStart"/>
       <w:r>
         <w:t>IoT</w:t>
       </w:r>
+      <w:proofErr w:type="spellEnd"/>
       <w:r>
         <w:t xml:space="preserve"> service does have a charge that is based upon data transmission.</w:t>
       </w:r>
@@ -11179,10 +12951,26 @@
         <w:t xml:space="preserve">Now, </w:t>
       </w:r>
       <w:r>
-        <w:t>let’s move the debug node from the Sense Hat over to the output of the switch/delay nodes.  First, d</w:t>
-      </w:r>
-      <w:r>
-        <w:t xml:space="preserve">elete the connection between the Sense Hat node and the debug node by </w:t>
+        <w:t xml:space="preserve">let’s move the debug node from the Sense </w:t>
+      </w:r>
+      <w:proofErr w:type="spellStart"/>
+      <w:r>
+        <w:t>Hat</w:t>
+      </w:r>
+      <w:proofErr w:type="spellEnd"/>
+      <w:r>
+        <w:t xml:space="preserve"> over to the output of the switch/delay nodes.  First, d</w:t>
+      </w:r>
+      <w:r>
+        <w:t xml:space="preserve">elete the connection between the Sense </w:t>
+      </w:r>
+      <w:proofErr w:type="spellStart"/>
+      <w:r>
+        <w:t>Hat</w:t>
+      </w:r>
+      <w:proofErr w:type="spellEnd"/>
+      <w:r>
+        <w:t xml:space="preserve"> node and the debug node by </w:t>
       </w:r>
       <w:r>
         <w:t>clicking on</w:t>
@@ -11311,7 +13099,21 @@
         <w:rPr>
           <w:i/>
         </w:rPr>
-        <w:t xml:space="preserve"> the Sense Hat joystick.  For that reason, there is no need to delay them like the other topics.</w:t>
+        <w:t xml:space="preserve"> the Sense </w:t>
+      </w:r>
+      <w:proofErr w:type="spellStart"/>
+      <w:r>
+        <w:rPr>
+          <w:i/>
+        </w:rPr>
+        <w:t>Hat</w:t>
+      </w:r>
+      <w:proofErr w:type="spellEnd"/>
+      <w:r>
+        <w:rPr>
+          <w:i/>
+        </w:rPr>
+        <w:t xml:space="preserve"> joystick.  For that reason, there is no need to delay them like the other topics.</w:t>
       </w:r>
     </w:p>
     <w:p>
@@ -11331,9 +13133,11 @@
       <w:r>
         <w:t xml:space="preserve">ur </w:t>
       </w:r>
+      <w:proofErr w:type="spellStart"/>
       <w:r>
         <w:t>IoT</w:t>
       </w:r>
+      <w:proofErr w:type="spellEnd"/>
       <w:r>
         <w:t xml:space="preserve"> Service so that they can be accessed from your Bluemix application</w:t>
       </w:r>
@@ -11347,8 +13151,16 @@
         <w:rPr>
           <w:b/>
         </w:rPr>
-        <w:t>Watson IoT</w:t>
-      </w:r>
+        <w:t xml:space="preserve">Watson </w:t>
+      </w:r>
+      <w:proofErr w:type="spellStart"/>
+      <w:r>
+        <w:rPr>
+          <w:b/>
+        </w:rPr>
+        <w:t>IoT</w:t>
+      </w:r>
+      <w:proofErr w:type="spellEnd"/>
       <w:r>
         <w:t xml:space="preserve"> output nodes into your workspace and position them to the right of your delay nodes.</w:t>
       </w:r>
@@ -11373,7 +13185,23 @@
         </w:rPr>
       </w:pPr>
       <w:r>
-        <w:t>Each Watson IoT node will send a separate event type to the IoT service.  You will need to configure them by opening settings and</w:t>
+        <w:t xml:space="preserve">Each Watson </w:t>
+      </w:r>
+      <w:proofErr w:type="spellStart"/>
+      <w:r>
+        <w:t>IoT</w:t>
+      </w:r>
+      <w:proofErr w:type="spellEnd"/>
+      <w:r>
+        <w:t xml:space="preserve"> node will send a separate event type to the </w:t>
+      </w:r>
+      <w:proofErr w:type="spellStart"/>
+      <w:r>
+        <w:t>IoT</w:t>
+      </w:r>
+      <w:proofErr w:type="spellEnd"/>
+      <w:r>
+        <w:t xml:space="preserve"> service.  You will need to configure them by opening settings and</w:t>
       </w:r>
       <w:r>
         <w:t xml:space="preserve"> configuring as follows:</w:t>
@@ -11482,7 +13310,21 @@
         <w:rPr>
           <w:b/>
         </w:rPr>
-        <w:t>Add new wiotp-credentials.</w:t>
+        <w:t xml:space="preserve">Add new </w:t>
+      </w:r>
+      <w:proofErr w:type="spellStart"/>
+      <w:r>
+        <w:rPr>
+          <w:b/>
+        </w:rPr>
+        <w:t>wiotp</w:t>
+      </w:r>
+      <w:proofErr w:type="spellEnd"/>
+      <w:r>
+        <w:rPr>
+          <w:b/>
+        </w:rPr>
+        <w:t>-credentials.</w:t>
       </w:r>
       <w:r>
         <w:t xml:space="preserve"> </w:t>
@@ -11544,7 +13386,15 @@
         <w:t xml:space="preserve">  </w:t>
       </w:r>
       <w:r>
-        <w:t>Here you will identify the gateway device that you defined earlier.  Use the values that you recorded during the IoT device definition to fill</w:t>
+        <w:t xml:space="preserve">Here you will identify the gateway device that you defined earlier.  Use the values that you recorded during the </w:t>
+      </w:r>
+      <w:proofErr w:type="spellStart"/>
+      <w:r>
+        <w:t>IoT</w:t>
+      </w:r>
+      <w:proofErr w:type="spellEnd"/>
+      <w:r>
+        <w:t xml:space="preserve"> device definition to fill</w:t>
       </w:r>
       <w:r>
         <w:t xml:space="preserve"> in the appropriate fields.  Do</w:t>
@@ -11592,7 +13442,15 @@
         </w:numPr>
       </w:pPr>
       <w:r>
-        <w:t xml:space="preserve">Connect the three Watson IoT </w:t>
+        <w:t xml:space="preserve">Connect the three Watson </w:t>
+      </w:r>
+      <w:proofErr w:type="spellStart"/>
+      <w:r>
+        <w:t>IoT</w:t>
+      </w:r>
+      <w:proofErr w:type="spellEnd"/>
+      <w:r>
+        <w:t xml:space="preserve"> </w:t>
       </w:r>
       <w:r>
         <w:t>nodes to their respective delay or switch nodes.</w:t>
@@ -11610,7 +13468,23 @@
         <w:t xml:space="preserve">Once again, deploy the application.  If </w:t>
       </w:r>
       <w:r>
-        <w:t>everything has gone well, you will see a green dot below the IoT nodes that indicates they are connected to the IoT service</w:t>
+        <w:t xml:space="preserve">everything has gone well, you will see a green dot below the </w:t>
+      </w:r>
+      <w:proofErr w:type="spellStart"/>
+      <w:r>
+        <w:t>IoT</w:t>
+      </w:r>
+      <w:proofErr w:type="spellEnd"/>
+      <w:r>
+        <w:t xml:space="preserve"> nodes that indicates they are connected to the </w:t>
+      </w:r>
+      <w:proofErr w:type="spellStart"/>
+      <w:r>
+        <w:t>IoT</w:t>
+      </w:r>
+      <w:proofErr w:type="spellEnd"/>
+      <w:r>
+        <w:t xml:space="preserve"> service</w:t>
       </w:r>
       <w:r>
         <w:rPr>
@@ -11706,7 +13580,15 @@
         <w:t xml:space="preserve"> control</w:t>
       </w:r>
       <w:r>
-        <w:t xml:space="preserve"> the Sense Hat LED.  </w:t>
+        <w:t xml:space="preserve"> the Sense </w:t>
+      </w:r>
+      <w:proofErr w:type="spellStart"/>
+      <w:r>
+        <w:t>Hat</w:t>
+      </w:r>
+      <w:proofErr w:type="spellEnd"/>
+      <w:r>
+        <w:t xml:space="preserve"> LED.  </w:t>
       </w:r>
       <w:r>
         <w:t xml:space="preserve">In order to build the </w:t>
@@ -11727,8 +13609,16 @@
         <w:rPr>
           <w:b/>
         </w:rPr>
-        <w:t>Watson IoT</w:t>
-      </w:r>
+        <w:t xml:space="preserve">Watson </w:t>
+      </w:r>
+      <w:proofErr w:type="spellStart"/>
+      <w:r>
+        <w:rPr>
+          <w:b/>
+        </w:rPr>
+        <w:t>IoT</w:t>
+      </w:r>
+      <w:proofErr w:type="spellEnd"/>
       <w:r>
         <w:t xml:space="preserve"> i</w:t>
       </w:r>
@@ -11759,12 +13649,14 @@
         </w:rPr>
         <w:t xml:space="preserve"> </w:t>
       </w:r>
+      <w:proofErr w:type="spellStart"/>
       <w:r>
         <w:rPr>
           <w:b/>
         </w:rPr>
         <w:t>Hat</w:t>
       </w:r>
+      <w:proofErr w:type="spellEnd"/>
       <w:r>
         <w:rPr>
           <w:b/>
@@ -11808,7 +13700,21 @@
         <w:rPr>
           <w:b/>
         </w:rPr>
-        <w:t>complete msg object</w:t>
+        <w:t xml:space="preserve">complete </w:t>
+      </w:r>
+      <w:proofErr w:type="spellStart"/>
+      <w:r>
+        <w:rPr>
+          <w:b/>
+        </w:rPr>
+        <w:t>msg</w:t>
+      </w:r>
+      <w:proofErr w:type="spellEnd"/>
+      <w:r>
+        <w:rPr>
+          <w:b/>
+        </w:rPr>
+        <w:t xml:space="preserve"> object</w:t>
       </w:r>
       <w:r>
         <w:t>.</w:t>
@@ -11833,7 +13739,15 @@
         </w:numPr>
       </w:pPr>
       <w:r>
-        <w:t>The Watson IoT input node will receive the commands that are sent from the Bluemix application.  You will need to configure the node by opening settings and configuring as follows:</w:t>
+        <w:t xml:space="preserve">The Watson </w:t>
+      </w:r>
+      <w:proofErr w:type="spellStart"/>
+      <w:r>
+        <w:t>IoT</w:t>
+      </w:r>
+      <w:proofErr w:type="spellEnd"/>
+      <w:r>
+        <w:t xml:space="preserve"> input node will receive the commands that are sent from the Bluemix application.  You will need to configure the node by opening settings and configuring as follows:</w:t>
       </w:r>
     </w:p>
     <w:p>
@@ -11962,13 +13876,29 @@
         <w:t>all commands</w:t>
       </w:r>
       <w:r>
-        <w:t xml:space="preserve"> with a single Watson IoT node.  In this case, you will still take different action based on the command type, but will determine the command type by code.  You could </w:t>
+        <w:t xml:space="preserve"> with a single Watson </w:t>
+      </w:r>
+      <w:proofErr w:type="spellStart"/>
+      <w:r>
+        <w:t>IoT</w:t>
+      </w:r>
+      <w:proofErr w:type="spellEnd"/>
+      <w:r>
+        <w:t xml:space="preserve"> node.  In this case, you will still take different action based on the command type, but will determine the command type by code.  You could </w:t>
       </w:r>
       <w:r>
         <w:t xml:space="preserve">also </w:t>
       </w:r>
       <w:r>
-        <w:t>do this by using two separate IoT nodes</w:t>
+        <w:t xml:space="preserve">do this by using two separate </w:t>
+      </w:r>
+      <w:proofErr w:type="spellStart"/>
+      <w:r>
+        <w:t>IoT</w:t>
+      </w:r>
+      <w:proofErr w:type="spellEnd"/>
+      <w:r>
+        <w:t xml:space="preserve"> nodes</w:t>
       </w:r>
       <w:r>
         <w:t xml:space="preserve"> (one for each command)</w:t>
@@ -12010,22 +13940,56 @@
         <w:t xml:space="preserve"> </w:t>
       </w:r>
       <w:r>
-        <w:t xml:space="preserve">The message is passed in to the function node as a JavaScript object called msg.  By convention it will have a msg.payload property containing the body of the message.  </w:t>
-      </w:r>
-      <w:r>
-        <w:t xml:space="preserve">You can act on the content of this payload, modify it, and pass it along to the next node in your application.  The function node in this flow will receive the message from the IoT service and put it into the format that </w:t>
-      </w:r>
-      <w:r>
-        <w:t>the Sense H</w:t>
+        <w:t xml:space="preserve">The message is passed in to the function node as a JavaScript object called msg.  By convention it will have a </w:t>
+      </w:r>
+      <w:proofErr w:type="spellStart"/>
+      <w:proofErr w:type="gramStart"/>
+      <w:r>
+        <w:t>msg.payload</w:t>
+      </w:r>
+      <w:proofErr w:type="spellEnd"/>
+      <w:proofErr w:type="gramEnd"/>
+      <w:r>
+        <w:t xml:space="preserve"> property containing the body of the message.  </w:t>
+      </w:r>
+      <w:r>
+        <w:t xml:space="preserve">You can act on the content of this payload, modify it, and pass it along to the next node in your application.  The function node in this flow will receive the message from the </w:t>
+      </w:r>
+      <w:proofErr w:type="spellStart"/>
+      <w:r>
+        <w:t>IoT</w:t>
+      </w:r>
+      <w:proofErr w:type="spellEnd"/>
+      <w:r>
+        <w:t xml:space="preserve"> service and put it into the format that </w:t>
+      </w:r>
+      <w:r>
+        <w:t xml:space="preserve">the Sense </w:t>
+      </w:r>
+      <w:proofErr w:type="spellStart"/>
+      <w:r>
+        <w:t>H</w:t>
       </w:r>
       <w:r>
         <w:t>a</w:t>
       </w:r>
       <w:r>
-        <w:t xml:space="preserve">t expects.  The </w:t>
-      </w:r>
-      <w:r>
-        <w:t>commands that come into the Watson IoT node have</w:t>
+        <w:t>t</w:t>
+      </w:r>
+      <w:proofErr w:type="spellEnd"/>
+      <w:r>
+        <w:t xml:space="preserve"> expects.  The </w:t>
+      </w:r>
+      <w:r>
+        <w:t xml:space="preserve">commands that come into the Watson </w:t>
+      </w:r>
+      <w:proofErr w:type="spellStart"/>
+      <w:r>
+        <w:t>IoT</w:t>
+      </w:r>
+      <w:proofErr w:type="spellEnd"/>
+      <w:r>
+        <w:t xml:space="preserve"> node have</w:t>
       </w:r>
       <w:r>
         <w:t xml:space="preserve"> the following format:</w:t>
@@ -12084,6 +14048,8 @@
           <w:rFonts w:ascii="Lucida Console" w:hAnsi="Lucida Console"/>
         </w:rPr>
       </w:pPr>
+      <w:proofErr w:type="spellStart"/>
+      <w:proofErr w:type="gramStart"/>
       <w:r>
         <w:rPr>
           <w:rFonts w:ascii="Lucida Console" w:eastAsia="Times New Roman" w:hAnsi="Lucida Console" w:cs="Times New Roman"/>
@@ -12091,8 +14057,10 @@
           <w:shd w:val="clear" w:color="auto" w:fill="auto"/>
           <w:lang w:val="en-GB" w:eastAsia="en-GB"/>
         </w:rPr>
-        <w:t>msg.command:    "alarm"</w:t>
-      </w:r>
+        <w:t>msg.command</w:t>
+      </w:r>
+      <w:proofErr w:type="spellEnd"/>
+      <w:proofErr w:type="gramEnd"/>
       <w:r>
         <w:rPr>
           <w:rFonts w:ascii="Lucida Console" w:eastAsia="Times New Roman" w:hAnsi="Lucida Console" w:cs="Times New Roman"/>
@@ -12100,11 +14068,7 @@
           <w:shd w:val="clear" w:color="auto" w:fill="auto"/>
           <w:lang w:val="en-GB" w:eastAsia="en-GB"/>
         </w:rPr>
-        <w:br/>
-        <w:t>msg.format:     "json"</w:t>
-      </w:r>
-      <w:r>
-        <w:br/>
+        <w:t>:    "alarm"</w:t>
       </w:r>
       <w:r>
         <w:rPr>
@@ -12113,11 +14077,9 @@
           <w:shd w:val="clear" w:color="auto" w:fill="auto"/>
           <w:lang w:val="en-GB" w:eastAsia="en-GB"/>
         </w:rPr>
-        <w:t>msg.deviceType: "SenseHat"</w:t>
-      </w:r>
-      <w:r>
         <w:br/>
       </w:r>
+      <w:proofErr w:type="spellStart"/>
       <w:r>
         <w:rPr>
           <w:rFonts w:ascii="Lucida Console" w:eastAsia="Times New Roman" w:hAnsi="Lucida Console" w:cs="Times New Roman"/>
@@ -12125,8 +14087,9 @@
           <w:shd w:val="clear" w:color="auto" w:fill="auto"/>
           <w:lang w:val="en-GB" w:eastAsia="en-GB"/>
         </w:rPr>
-        <w:t xml:space="preserve">msg.deviceId:   </w:t>
-      </w:r>
+        <w:t>msg.format</w:t>
+      </w:r>
+      <w:proofErr w:type="spellEnd"/>
       <w:r>
         <w:rPr>
           <w:rFonts w:ascii="Lucida Console" w:eastAsia="Times New Roman" w:hAnsi="Lucida Console" w:cs="Times New Roman"/>
@@ -12134,8 +14097,9 @@
           <w:shd w:val="clear" w:color="auto" w:fill="auto"/>
           <w:lang w:val="en-GB" w:eastAsia="en-GB"/>
         </w:rPr>
-        <w:t>"sensehat-xx”</w:t>
-      </w:r>
+        <w:t>:     "</w:t>
+      </w:r>
+      <w:proofErr w:type="spellStart"/>
       <w:r>
         <w:rPr>
           <w:rFonts w:ascii="Lucida Console" w:eastAsia="Times New Roman" w:hAnsi="Lucida Console" w:cs="Times New Roman"/>
@@ -12143,81 +14107,9 @@
           <w:shd w:val="clear" w:color="auto" w:fill="auto"/>
           <w:lang w:val="en-GB" w:eastAsia="en-GB"/>
         </w:rPr>
-        <w:br/>
-      </w:r>
-      <w:r>
-        <w:rPr>
-          <w:rFonts w:ascii="Lucida Console" w:hAnsi="Lucida Console"/>
-        </w:rPr>
-        <w:t>msg.</w:t>
-      </w:r>
-      <w:r>
-        <w:rPr>
-          <w:rFonts w:ascii="Lucida Console" w:hAnsi="Lucida Console"/>
-        </w:rPr>
-        <w:t>payload</w:t>
-      </w:r>
-      <w:r>
-        <w:rPr>
-          <w:rFonts w:ascii="Lucida Console" w:hAnsi="Lucida Console"/>
-        </w:rPr>
-        <w:t xml:space="preserve">:    </w:t>
-      </w:r>
-      <w:r>
-        <w:rPr>
-          <w:rFonts w:ascii="Lucida Console" w:hAnsi="Lucida Console"/>
-        </w:rPr>
-        <w:t>{d:{color:msg.payload}}</w:t>
-      </w:r>
-      <w:r>
-        <w:rPr>
-          <w:rFonts w:ascii="Lucida Console" w:hAnsi="Lucida Console"/>
-        </w:rPr>
-        <w:br/>
-      </w:r>
-    </w:p>
-    <w:p>
-      <w:pPr>
-        <w:ind w:left="360"/>
-      </w:pPr>
-      <w:r>
-        <w:rPr>
-          <w:u w:val="single"/>
-        </w:rPr>
-        <w:t xml:space="preserve">The </w:t>
-      </w:r>
-      <w:r>
-        <w:rPr>
-          <w:u w:val="single"/>
-        </w:rPr>
-        <w:t>“</w:t>
-      </w:r>
-      <w:r>
-        <w:rPr>
-          <w:u w:val="single"/>
-        </w:rPr>
-        <w:t>message</w:t>
-      </w:r>
-      <w:r>
-        <w:rPr>
-          <w:u w:val="single"/>
-        </w:rPr>
-        <w:t>”</w:t>
-      </w:r>
-      <w:r>
-        <w:rPr>
-          <w:u w:val="single"/>
-        </w:rPr>
-        <w:t xml:space="preserve"> command</w:t>
-      </w:r>
-    </w:p>
-    <w:p>
-      <w:pPr>
-        <w:ind w:left="720"/>
-        <w:rPr>
-          <w:rFonts w:ascii="Lucida Console" w:hAnsi="Lucida Console"/>
-        </w:rPr>
-      </w:pPr>
+        <w:t>json</w:t>
+      </w:r>
+      <w:proofErr w:type="spellEnd"/>
       <w:r>
         <w:rPr>
           <w:rFonts w:ascii="Lucida Console" w:eastAsia="Times New Roman" w:hAnsi="Lucida Console" w:cs="Times New Roman"/>
@@ -12225,8 +14117,12 @@
           <w:shd w:val="clear" w:color="auto" w:fill="auto"/>
           <w:lang w:val="en-GB" w:eastAsia="en-GB"/>
         </w:rPr>
-        <w:t>msg.command:    "message"</w:t>
-      </w:r>
+        <w:t>"</w:t>
+      </w:r>
+      <w:r>
+        <w:br/>
+      </w:r>
+      <w:proofErr w:type="spellStart"/>
       <w:r>
         <w:rPr>
           <w:rFonts w:ascii="Lucida Console" w:eastAsia="Times New Roman" w:hAnsi="Lucida Console" w:cs="Times New Roman"/>
@@ -12234,12 +14130,9 @@
           <w:shd w:val="clear" w:color="auto" w:fill="auto"/>
           <w:lang w:val="en-GB" w:eastAsia="en-GB"/>
         </w:rPr>
-        <w:br/>
-        <w:t>msg.format:     "json"</w:t>
-      </w:r>
-      <w:r>
-        <w:br/>
-      </w:r>
+        <w:t>msg.deviceType</w:t>
+      </w:r>
+      <w:proofErr w:type="spellEnd"/>
       <w:r>
         <w:rPr>
           <w:rFonts w:ascii="Lucida Console" w:eastAsia="Times New Roman" w:hAnsi="Lucida Console" w:cs="Times New Roman"/>
@@ -12247,11 +14140,9 @@
           <w:shd w:val="clear" w:color="auto" w:fill="auto"/>
           <w:lang w:val="en-GB" w:eastAsia="en-GB"/>
         </w:rPr>
-        <w:t>msg.deviceType: "SenseHat"</w:t>
-      </w:r>
-      <w:r>
-        <w:br/>
-      </w:r>
+        <w:t>: "</w:t>
+      </w:r>
+      <w:proofErr w:type="spellStart"/>
       <w:r>
         <w:rPr>
           <w:rFonts w:ascii="Lucida Console" w:eastAsia="Times New Roman" w:hAnsi="Lucida Console" w:cs="Times New Roman"/>
@@ -12259,8 +14150,9 @@
           <w:shd w:val="clear" w:color="auto" w:fill="auto"/>
           <w:lang w:val="en-GB" w:eastAsia="en-GB"/>
         </w:rPr>
-        <w:t>msg.deviceId:   "sensehat-xx”</w:t>
-      </w:r>
+        <w:t>SenseHat</w:t>
+      </w:r>
+      <w:proofErr w:type="spellEnd"/>
       <w:r>
         <w:rPr>
           <w:rFonts w:ascii="Lucida Console" w:eastAsia="Times New Roman" w:hAnsi="Lucida Console" w:cs="Times New Roman"/>
@@ -12268,19 +14160,357 @@
           <w:shd w:val="clear" w:color="auto" w:fill="auto"/>
           <w:lang w:val="en-GB" w:eastAsia="en-GB"/>
         </w:rPr>
+        <w:t>"</w:t>
+      </w:r>
+      <w:r>
         <w:br/>
       </w:r>
-      <w:r>
-        <w:rPr>
-          <w:rFonts w:ascii="Lucida Console" w:hAnsi="Lucida Console"/>
-        </w:rPr>
-        <w:t xml:space="preserve">msg.payload:    </w:t>
-      </w:r>
-      <w:r>
-        <w:rPr>
-          <w:rFonts w:ascii="Lucida Console" w:hAnsi="Lucida Console"/>
-        </w:rPr>
-        <w:t>{d:{color:"blue",</w:t>
+      <w:proofErr w:type="spellStart"/>
+      <w:r>
+        <w:rPr>
+          <w:rFonts w:ascii="Lucida Console" w:eastAsia="Times New Roman" w:hAnsi="Lucida Console" w:cs="Times New Roman"/>
+          <w:color w:val="auto"/>
+          <w:shd w:val="clear" w:color="auto" w:fill="auto"/>
+          <w:lang w:val="en-GB" w:eastAsia="en-GB"/>
+        </w:rPr>
+        <w:t>msg.deviceId</w:t>
+      </w:r>
+      <w:proofErr w:type="spellEnd"/>
+      <w:r>
+        <w:rPr>
+          <w:rFonts w:ascii="Lucida Console" w:eastAsia="Times New Roman" w:hAnsi="Lucida Console" w:cs="Times New Roman"/>
+          <w:color w:val="auto"/>
+          <w:shd w:val="clear" w:color="auto" w:fill="auto"/>
+          <w:lang w:val="en-GB" w:eastAsia="en-GB"/>
+        </w:rPr>
+        <w:t xml:space="preserve">:   </w:t>
+      </w:r>
+      <w:r>
+        <w:rPr>
+          <w:rFonts w:ascii="Lucida Console" w:eastAsia="Times New Roman" w:hAnsi="Lucida Console" w:cs="Times New Roman"/>
+          <w:color w:val="auto"/>
+          <w:shd w:val="clear" w:color="auto" w:fill="auto"/>
+          <w:lang w:val="en-GB" w:eastAsia="en-GB"/>
+        </w:rPr>
+        <w:t>"</w:t>
+      </w:r>
+      <w:proofErr w:type="spellStart"/>
+      <w:r>
+        <w:rPr>
+          <w:rFonts w:ascii="Lucida Console" w:eastAsia="Times New Roman" w:hAnsi="Lucida Console" w:cs="Times New Roman"/>
+          <w:color w:val="auto"/>
+          <w:shd w:val="clear" w:color="auto" w:fill="auto"/>
+          <w:lang w:val="en-GB" w:eastAsia="en-GB"/>
+        </w:rPr>
+        <w:t>sensehat</w:t>
+      </w:r>
+      <w:proofErr w:type="spellEnd"/>
+      <w:r>
+        <w:rPr>
+          <w:rFonts w:ascii="Lucida Console" w:eastAsia="Times New Roman" w:hAnsi="Lucida Console" w:cs="Times New Roman"/>
+          <w:color w:val="auto"/>
+          <w:shd w:val="clear" w:color="auto" w:fill="auto"/>
+          <w:lang w:val="en-GB" w:eastAsia="en-GB"/>
+        </w:rPr>
+        <w:t>-xx”</w:t>
+      </w:r>
+      <w:r>
+        <w:rPr>
+          <w:rFonts w:ascii="Lucida Console" w:eastAsia="Times New Roman" w:hAnsi="Lucida Console" w:cs="Times New Roman"/>
+          <w:color w:val="auto"/>
+          <w:shd w:val="clear" w:color="auto" w:fill="auto"/>
+          <w:lang w:val="en-GB" w:eastAsia="en-GB"/>
+        </w:rPr>
+        <w:br/>
+      </w:r>
+      <w:proofErr w:type="spellStart"/>
+      <w:r>
+        <w:rPr>
+          <w:rFonts w:ascii="Lucida Console" w:hAnsi="Lucida Console"/>
+        </w:rPr>
+        <w:t>msg.</w:t>
+      </w:r>
+      <w:r>
+        <w:rPr>
+          <w:rFonts w:ascii="Lucida Console" w:hAnsi="Lucida Console"/>
+        </w:rPr>
+        <w:t>payload</w:t>
+      </w:r>
+      <w:proofErr w:type="spellEnd"/>
+      <w:r>
+        <w:rPr>
+          <w:rFonts w:ascii="Lucida Console" w:hAnsi="Lucida Console"/>
+        </w:rPr>
+        <w:t xml:space="preserve">:    </w:t>
+      </w:r>
+      <w:r>
+        <w:rPr>
+          <w:rFonts w:ascii="Lucida Console" w:hAnsi="Lucida Console"/>
+        </w:rPr>
+        <w:t>{d:{</w:t>
+      </w:r>
+      <w:proofErr w:type="spellStart"/>
+      <w:r>
+        <w:rPr>
+          <w:rFonts w:ascii="Lucida Console" w:hAnsi="Lucida Console"/>
+        </w:rPr>
+        <w:t>color:msg.payload</w:t>
+      </w:r>
+      <w:proofErr w:type="spellEnd"/>
+      <w:r>
+        <w:rPr>
+          <w:rFonts w:ascii="Lucida Console" w:hAnsi="Lucida Console"/>
+        </w:rPr>
+        <w:t>}}</w:t>
+      </w:r>
+      <w:r>
+        <w:rPr>
+          <w:rFonts w:ascii="Lucida Console" w:hAnsi="Lucida Console"/>
+        </w:rPr>
+        <w:br/>
+      </w:r>
+    </w:p>
+    <w:p>
+      <w:pPr>
+        <w:ind w:left="360"/>
+      </w:pPr>
+      <w:r>
+        <w:rPr>
+          <w:u w:val="single"/>
+        </w:rPr>
+        <w:t xml:space="preserve">The </w:t>
+      </w:r>
+      <w:r>
+        <w:rPr>
+          <w:u w:val="single"/>
+        </w:rPr>
+        <w:t>“</w:t>
+      </w:r>
+      <w:r>
+        <w:rPr>
+          <w:u w:val="single"/>
+        </w:rPr>
+        <w:t>message</w:t>
+      </w:r>
+      <w:r>
+        <w:rPr>
+          <w:u w:val="single"/>
+        </w:rPr>
+        <w:t>”</w:t>
+      </w:r>
+      <w:r>
+        <w:rPr>
+          <w:u w:val="single"/>
+        </w:rPr>
+        <w:t xml:space="preserve"> command</w:t>
+      </w:r>
+    </w:p>
+    <w:p>
+      <w:pPr>
+        <w:ind w:left="720"/>
+        <w:rPr>
+          <w:rFonts w:ascii="Lucida Console" w:hAnsi="Lucida Console"/>
+        </w:rPr>
+      </w:pPr>
+      <w:proofErr w:type="spellStart"/>
+      <w:proofErr w:type="gramStart"/>
+      <w:r>
+        <w:rPr>
+          <w:rFonts w:ascii="Lucida Console" w:eastAsia="Times New Roman" w:hAnsi="Lucida Console" w:cs="Times New Roman"/>
+          <w:color w:val="auto"/>
+          <w:shd w:val="clear" w:color="auto" w:fill="auto"/>
+          <w:lang w:val="en-GB" w:eastAsia="en-GB"/>
+        </w:rPr>
+        <w:t>msg.command</w:t>
+      </w:r>
+      <w:proofErr w:type="spellEnd"/>
+      <w:proofErr w:type="gramEnd"/>
+      <w:r>
+        <w:rPr>
+          <w:rFonts w:ascii="Lucida Console" w:eastAsia="Times New Roman" w:hAnsi="Lucida Console" w:cs="Times New Roman"/>
+          <w:color w:val="auto"/>
+          <w:shd w:val="clear" w:color="auto" w:fill="auto"/>
+          <w:lang w:val="en-GB" w:eastAsia="en-GB"/>
+        </w:rPr>
+        <w:t>:    "message"</w:t>
+      </w:r>
+      <w:r>
+        <w:rPr>
+          <w:rFonts w:ascii="Lucida Console" w:eastAsia="Times New Roman" w:hAnsi="Lucida Console" w:cs="Times New Roman"/>
+          <w:color w:val="auto"/>
+          <w:shd w:val="clear" w:color="auto" w:fill="auto"/>
+          <w:lang w:val="en-GB" w:eastAsia="en-GB"/>
+        </w:rPr>
+        <w:br/>
+      </w:r>
+      <w:proofErr w:type="spellStart"/>
+      <w:r>
+        <w:rPr>
+          <w:rFonts w:ascii="Lucida Console" w:eastAsia="Times New Roman" w:hAnsi="Lucida Console" w:cs="Times New Roman"/>
+          <w:color w:val="auto"/>
+          <w:shd w:val="clear" w:color="auto" w:fill="auto"/>
+          <w:lang w:val="en-GB" w:eastAsia="en-GB"/>
+        </w:rPr>
+        <w:t>msg.format</w:t>
+      </w:r>
+      <w:proofErr w:type="spellEnd"/>
+      <w:r>
+        <w:rPr>
+          <w:rFonts w:ascii="Lucida Console" w:eastAsia="Times New Roman" w:hAnsi="Lucida Console" w:cs="Times New Roman"/>
+          <w:color w:val="auto"/>
+          <w:shd w:val="clear" w:color="auto" w:fill="auto"/>
+          <w:lang w:val="en-GB" w:eastAsia="en-GB"/>
+        </w:rPr>
+        <w:t>:     "</w:t>
+      </w:r>
+      <w:proofErr w:type="spellStart"/>
+      <w:r>
+        <w:rPr>
+          <w:rFonts w:ascii="Lucida Console" w:eastAsia="Times New Roman" w:hAnsi="Lucida Console" w:cs="Times New Roman"/>
+          <w:color w:val="auto"/>
+          <w:shd w:val="clear" w:color="auto" w:fill="auto"/>
+          <w:lang w:val="en-GB" w:eastAsia="en-GB"/>
+        </w:rPr>
+        <w:t>json</w:t>
+      </w:r>
+      <w:proofErr w:type="spellEnd"/>
+      <w:r>
+        <w:rPr>
+          <w:rFonts w:ascii="Lucida Console" w:eastAsia="Times New Roman" w:hAnsi="Lucida Console" w:cs="Times New Roman"/>
+          <w:color w:val="auto"/>
+          <w:shd w:val="clear" w:color="auto" w:fill="auto"/>
+          <w:lang w:val="en-GB" w:eastAsia="en-GB"/>
+        </w:rPr>
+        <w:t>"</w:t>
+      </w:r>
+      <w:r>
+        <w:br/>
+      </w:r>
+      <w:proofErr w:type="spellStart"/>
+      <w:r>
+        <w:rPr>
+          <w:rFonts w:ascii="Lucida Console" w:eastAsia="Times New Roman" w:hAnsi="Lucida Console" w:cs="Times New Roman"/>
+          <w:color w:val="auto"/>
+          <w:shd w:val="clear" w:color="auto" w:fill="auto"/>
+          <w:lang w:val="en-GB" w:eastAsia="en-GB"/>
+        </w:rPr>
+        <w:t>msg.deviceType</w:t>
+      </w:r>
+      <w:proofErr w:type="spellEnd"/>
+      <w:r>
+        <w:rPr>
+          <w:rFonts w:ascii="Lucida Console" w:eastAsia="Times New Roman" w:hAnsi="Lucida Console" w:cs="Times New Roman"/>
+          <w:color w:val="auto"/>
+          <w:shd w:val="clear" w:color="auto" w:fill="auto"/>
+          <w:lang w:val="en-GB" w:eastAsia="en-GB"/>
+        </w:rPr>
+        <w:t>: "</w:t>
+      </w:r>
+      <w:proofErr w:type="spellStart"/>
+      <w:r>
+        <w:rPr>
+          <w:rFonts w:ascii="Lucida Console" w:eastAsia="Times New Roman" w:hAnsi="Lucida Console" w:cs="Times New Roman"/>
+          <w:color w:val="auto"/>
+          <w:shd w:val="clear" w:color="auto" w:fill="auto"/>
+          <w:lang w:val="en-GB" w:eastAsia="en-GB"/>
+        </w:rPr>
+        <w:t>SenseHat</w:t>
+      </w:r>
+      <w:proofErr w:type="spellEnd"/>
+      <w:r>
+        <w:rPr>
+          <w:rFonts w:ascii="Lucida Console" w:eastAsia="Times New Roman" w:hAnsi="Lucida Console" w:cs="Times New Roman"/>
+          <w:color w:val="auto"/>
+          <w:shd w:val="clear" w:color="auto" w:fill="auto"/>
+          <w:lang w:val="en-GB" w:eastAsia="en-GB"/>
+        </w:rPr>
+        <w:t>"</w:t>
+      </w:r>
+      <w:r>
+        <w:br/>
+      </w:r>
+      <w:proofErr w:type="spellStart"/>
+      <w:r>
+        <w:rPr>
+          <w:rFonts w:ascii="Lucida Console" w:eastAsia="Times New Roman" w:hAnsi="Lucida Console" w:cs="Times New Roman"/>
+          <w:color w:val="auto"/>
+          <w:shd w:val="clear" w:color="auto" w:fill="auto"/>
+          <w:lang w:val="en-GB" w:eastAsia="en-GB"/>
+        </w:rPr>
+        <w:t>msg.deviceId</w:t>
+      </w:r>
+      <w:proofErr w:type="spellEnd"/>
+      <w:r>
+        <w:rPr>
+          <w:rFonts w:ascii="Lucida Console" w:eastAsia="Times New Roman" w:hAnsi="Lucida Console" w:cs="Times New Roman"/>
+          <w:color w:val="auto"/>
+          <w:shd w:val="clear" w:color="auto" w:fill="auto"/>
+          <w:lang w:val="en-GB" w:eastAsia="en-GB"/>
+        </w:rPr>
+        <w:t>:   "</w:t>
+      </w:r>
+      <w:proofErr w:type="spellStart"/>
+      <w:r>
+        <w:rPr>
+          <w:rFonts w:ascii="Lucida Console" w:eastAsia="Times New Roman" w:hAnsi="Lucida Console" w:cs="Times New Roman"/>
+          <w:color w:val="auto"/>
+          <w:shd w:val="clear" w:color="auto" w:fill="auto"/>
+          <w:lang w:val="en-GB" w:eastAsia="en-GB"/>
+        </w:rPr>
+        <w:t>sensehat</w:t>
+      </w:r>
+      <w:proofErr w:type="spellEnd"/>
+      <w:r>
+        <w:rPr>
+          <w:rFonts w:ascii="Lucida Console" w:eastAsia="Times New Roman" w:hAnsi="Lucida Console" w:cs="Times New Roman"/>
+          <w:color w:val="auto"/>
+          <w:shd w:val="clear" w:color="auto" w:fill="auto"/>
+          <w:lang w:val="en-GB" w:eastAsia="en-GB"/>
+        </w:rPr>
+        <w:t>-xx”</w:t>
+      </w:r>
+      <w:r>
+        <w:rPr>
+          <w:rFonts w:ascii="Lucida Console" w:eastAsia="Times New Roman" w:hAnsi="Lucida Console" w:cs="Times New Roman"/>
+          <w:color w:val="auto"/>
+          <w:shd w:val="clear" w:color="auto" w:fill="auto"/>
+          <w:lang w:val="en-GB" w:eastAsia="en-GB"/>
+        </w:rPr>
+        <w:br/>
+      </w:r>
+      <w:proofErr w:type="spellStart"/>
+      <w:r>
+        <w:rPr>
+          <w:rFonts w:ascii="Lucida Console" w:hAnsi="Lucida Console"/>
+        </w:rPr>
+        <w:t>msg.payload</w:t>
+      </w:r>
+      <w:proofErr w:type="spellEnd"/>
+      <w:r>
+        <w:rPr>
+          <w:rFonts w:ascii="Lucida Console" w:hAnsi="Lucida Console"/>
+        </w:rPr>
+        <w:t xml:space="preserve">:    </w:t>
+      </w:r>
+      <w:r>
+        <w:rPr>
+          <w:rFonts w:ascii="Lucida Console" w:hAnsi="Lucida Console"/>
+        </w:rPr>
+        <w:t>{d:{</w:t>
+      </w:r>
+      <w:proofErr w:type="spellStart"/>
+      <w:r>
+        <w:rPr>
+          <w:rFonts w:ascii="Lucida Console" w:hAnsi="Lucida Console"/>
+        </w:rPr>
+        <w:t>color:"blue</w:t>
+      </w:r>
+      <w:proofErr w:type="spellEnd"/>
+      <w:r>
+        <w:rPr>
+          <w:rFonts w:ascii="Lucida Console" w:hAnsi="Lucida Console"/>
+        </w:rPr>
+        <w:t>",</w:t>
       </w:r>
       <w:r>
         <w:rPr>
@@ -12295,11 +14525,19 @@
         </w:rPr>
         <w:t xml:space="preserve">                </w:t>
       </w:r>
-      <w:r>
-        <w:rPr>
-          <w:rFonts w:ascii="Lucida Console" w:hAnsi="Lucida Console"/>
-        </w:rPr>
-        <w:t>background:"green",</w:t>
+      <w:proofErr w:type="spellStart"/>
+      <w:r>
+        <w:rPr>
+          <w:rFonts w:ascii="Lucida Console" w:hAnsi="Lucida Console"/>
+        </w:rPr>
+        <w:t>background:"green</w:t>
+      </w:r>
+      <w:proofErr w:type="spellEnd"/>
+      <w:r>
+        <w:rPr>
+          <w:rFonts w:ascii="Lucida Console" w:hAnsi="Lucida Console"/>
+        </w:rPr>
+        <w:t>",</w:t>
       </w:r>
       <w:r>
         <w:rPr>
@@ -12314,11 +14552,19 @@
         </w:rPr>
         <w:t xml:space="preserve">                </w:t>
       </w:r>
-      <w:r>
-        <w:rPr>
-          <w:rFonts w:ascii="Lucida Console" w:hAnsi="Lucida Console"/>
-        </w:rPr>
-        <w:t>message:”message text”}}</w:t>
+      <w:proofErr w:type="spellStart"/>
+      <w:r>
+        <w:rPr>
+          <w:rFonts w:ascii="Lucida Console" w:hAnsi="Lucida Console"/>
+        </w:rPr>
+        <w:t>message:”message</w:t>
+      </w:r>
+      <w:proofErr w:type="spellEnd"/>
+      <w:r>
+        <w:rPr>
+          <w:rFonts w:ascii="Lucida Console" w:hAnsi="Lucida Console"/>
+        </w:rPr>
+        <w:t xml:space="preserve"> text”}}</w:t>
       </w:r>
     </w:p>
     <w:p>
@@ -12335,18 +14581,38 @@
         <w:t xml:space="preserve">LED </w:t>
       </w:r>
       <w:r>
-        <w:t>matrix to a specific color, you need to have the following string as the msg.payload:</w:t>
+        <w:t xml:space="preserve">matrix to a specific color, you need to have the following string as the </w:t>
+      </w:r>
+      <w:proofErr w:type="spellStart"/>
+      <w:proofErr w:type="gramStart"/>
+      <w:r>
+        <w:t>msg.payload</w:t>
+      </w:r>
+      <w:proofErr w:type="spellEnd"/>
+      <w:proofErr w:type="gramEnd"/>
+      <w:r>
+        <w:t>:</w:t>
       </w:r>
     </w:p>
     <w:p>
       <w:pPr>
         <w:ind w:left="720"/>
       </w:pPr>
+      <w:proofErr w:type="spellStart"/>
+      <w:proofErr w:type="gramStart"/>
       <w:r>
         <w:rPr>
           <w:rFonts w:cs="Arial"/>
         </w:rPr>
-        <w:t xml:space="preserve">msg.payload </w:t>
+        <w:t>msg.payload</w:t>
+      </w:r>
+      <w:proofErr w:type="spellEnd"/>
+      <w:proofErr w:type="gramEnd"/>
+      <w:r>
+        <w:rPr>
+          <w:rFonts w:cs="Arial"/>
+        </w:rPr>
+        <w:t xml:space="preserve"> </w:t>
       </w:r>
       <w:r>
         <w:rPr>
@@ -12384,7 +14650,21 @@
         <w:rPr>
           <w:rFonts w:cs="Arial"/>
         </w:rPr>
-        <w:t xml:space="preserve"> with a color choice like red, blue, green, etc)</w:t>
+        <w:t xml:space="preserve"> with a color choice like red, blue, green, </w:t>
+      </w:r>
+      <w:proofErr w:type="spellStart"/>
+      <w:r>
+        <w:rPr>
+          <w:rFonts w:cs="Arial"/>
+        </w:rPr>
+        <w:t>etc</w:t>
+      </w:r>
+      <w:proofErr w:type="spellEnd"/>
+      <w:r>
+        <w:rPr>
+          <w:rFonts w:cs="Arial"/>
+        </w:rPr>
+        <w:t>)</w:t>
       </w:r>
     </w:p>
     <w:p>
@@ -12400,8 +14680,13 @@
         <w:t>LED matrix</w:t>
       </w:r>
       <w:r>
-        <w:t>, the msg</w:t>
-      </w:r>
+        <w:t xml:space="preserve">, the </w:t>
+      </w:r>
+      <w:proofErr w:type="spellStart"/>
+      <w:r>
+        <w:t>msg</w:t>
+      </w:r>
+      <w:proofErr w:type="spellEnd"/>
       <w:r>
         <w:t xml:space="preserve"> format is a bit more detailed:</w:t>
       </w:r>
@@ -12413,8 +14698,15 @@
           <w:i/>
         </w:rPr>
       </w:pPr>
-      <w:r>
-        <w:t>msg.color = “</w:t>
+      <w:proofErr w:type="spellStart"/>
+      <w:proofErr w:type="gramStart"/>
+      <w:r>
+        <w:t>msg.color</w:t>
+      </w:r>
+      <w:proofErr w:type="spellEnd"/>
+      <w:proofErr w:type="gramEnd"/>
+      <w:r>
+        <w:t xml:space="preserve"> = “</w:t>
       </w:r>
       <w:r>
         <w:rPr>
@@ -12442,11 +14734,32 @@
         <w:rPr>
           <w:rFonts w:cs="Arial"/>
         </w:rPr>
-        <w:t xml:space="preserve"> with a color choice like red, blue, green, etc)</w:t>
+        <w:t xml:space="preserve"> with a color choice like red, blue, green, </w:t>
+      </w:r>
+      <w:proofErr w:type="spellStart"/>
+      <w:r>
+        <w:rPr>
+          <w:rFonts w:cs="Arial"/>
+        </w:rPr>
+        <w:t>etc</w:t>
+      </w:r>
+      <w:proofErr w:type="spellEnd"/>
+      <w:r>
+        <w:rPr>
+          <w:rFonts w:cs="Arial"/>
+        </w:rPr>
+        <w:t>)</w:t>
       </w:r>
       <w:r>
         <w:br/>
-        <w:t>msg.background = “</w:t>
+      </w:r>
+      <w:proofErr w:type="spellStart"/>
+      <w:r>
+        <w:t>msg.background</w:t>
+      </w:r>
+      <w:proofErr w:type="spellEnd"/>
+      <w:r>
+        <w:t xml:space="preserve"> = “</w:t>
       </w:r>
       <w:r>
         <w:rPr>
@@ -12474,11 +14787,32 @@
         <w:rPr>
           <w:rFonts w:cs="Arial"/>
         </w:rPr>
-        <w:t xml:space="preserve"> with a color choice like red, blue, green, etc)</w:t>
+        <w:t xml:space="preserve"> with a color choice like red, blue, green, </w:t>
+      </w:r>
+      <w:proofErr w:type="spellStart"/>
+      <w:r>
+        <w:rPr>
+          <w:rFonts w:cs="Arial"/>
+        </w:rPr>
+        <w:t>etc</w:t>
+      </w:r>
+      <w:proofErr w:type="spellEnd"/>
+      <w:r>
+        <w:rPr>
+          <w:rFonts w:cs="Arial"/>
+        </w:rPr>
+        <w:t>)</w:t>
       </w:r>
       <w:r>
         <w:br/>
-        <w:t>msg.payload = “message to display”</w:t>
+      </w:r>
+      <w:proofErr w:type="spellStart"/>
+      <w:r>
+        <w:t>msg.payload</w:t>
+      </w:r>
+      <w:proofErr w:type="spellEnd"/>
+      <w:r>
+        <w:t xml:space="preserve"> = “message to display”</w:t>
       </w:r>
       <w:r>
         <w:t xml:space="preserve"> </w:t>
@@ -12547,7 +14881,29 @@
         <w:rPr>
           <w:rFonts w:ascii="Lucida Console" w:hAnsi="Lucida Console"/>
         </w:rPr>
-        <w:t>d = msg.payload.d;</w:t>
+        <w:t xml:space="preserve">d = </w:t>
+      </w:r>
+      <w:proofErr w:type="spellStart"/>
+      <w:proofErr w:type="gramStart"/>
+      <w:r>
+        <w:rPr>
+          <w:rFonts w:ascii="Lucida Console" w:hAnsi="Lucida Console"/>
+        </w:rPr>
+        <w:t>msg.payload</w:t>
+      </w:r>
+      <w:proofErr w:type="gramEnd"/>
+      <w:r>
+        <w:rPr>
+          <w:rFonts w:ascii="Lucida Console" w:hAnsi="Lucida Console"/>
+        </w:rPr>
+        <w:t>.d</w:t>
+      </w:r>
+      <w:proofErr w:type="spellEnd"/>
+      <w:r>
+        <w:rPr>
+          <w:rFonts w:ascii="Lucida Console" w:hAnsi="Lucida Console"/>
+        </w:rPr>
+        <w:t>;</w:t>
       </w:r>
       <w:r>
         <w:rPr>
@@ -12560,15 +14916,37 @@
           <w:rFonts w:ascii="Lucida Console" w:hAnsi="Lucida Console"/>
         </w:rPr>
         <w:br/>
-        <w:t>if (msg.command == "message") {</w:t>
+        <w:t>if (</w:t>
+      </w:r>
+      <w:proofErr w:type="spellStart"/>
+      <w:r>
+        <w:rPr>
+          <w:rFonts w:ascii="Lucida Console" w:hAnsi="Lucida Console"/>
+        </w:rPr>
+        <w:t>msg.command</w:t>
+      </w:r>
+      <w:proofErr w:type="spellEnd"/>
+      <w:r>
+        <w:rPr>
+          <w:rFonts w:ascii="Lucida Console" w:hAnsi="Lucida Console"/>
+        </w:rPr>
+        <w:t xml:space="preserve"> == "message") {</w:t>
       </w:r>
       <w:r>
         <w:rPr>
           <w:rFonts w:ascii="Lucida Console" w:hAnsi="Lucida Console"/>
         </w:rPr>
         <w:br/>
-        <w:t xml:space="preserve">  msg.background</w:t>
-      </w:r>
+        <w:t xml:space="preserve">  </w:t>
+      </w:r>
+      <w:proofErr w:type="spellStart"/>
+      <w:r>
+        <w:rPr>
+          <w:rFonts w:ascii="Lucida Console" w:hAnsi="Lucida Console"/>
+        </w:rPr>
+        <w:t>msg.background</w:t>
+      </w:r>
+      <w:proofErr w:type="spellEnd"/>
       <w:r>
         <w:rPr>
           <w:rFonts w:ascii="Lucida Console" w:hAnsi="Lucida Console"/>
@@ -12587,19 +14965,35 @@
         </w:rPr>
         <w:t xml:space="preserve"> </w:t>
       </w:r>
-      <w:r>
-        <w:rPr>
-          <w:rFonts w:ascii="Lucida Console" w:hAnsi="Lucida Console"/>
-        </w:rPr>
-        <w:t>d.background;</w:t>
+      <w:proofErr w:type="spellStart"/>
+      <w:r>
+        <w:rPr>
+          <w:rFonts w:ascii="Lucida Console" w:hAnsi="Lucida Console"/>
+        </w:rPr>
+        <w:t>d.background</w:t>
+      </w:r>
+      <w:proofErr w:type="spellEnd"/>
+      <w:r>
+        <w:rPr>
+          <w:rFonts w:ascii="Lucida Console" w:hAnsi="Lucida Console"/>
+        </w:rPr>
+        <w:t>;</w:t>
       </w:r>
       <w:r>
         <w:rPr>
           <w:rFonts w:ascii="Lucida Console" w:hAnsi="Lucida Console"/>
         </w:rPr>
         <w:br/>
-        <w:t xml:space="preserve">  msg.color</w:t>
-      </w:r>
+        <w:t xml:space="preserve">  </w:t>
+      </w:r>
+      <w:proofErr w:type="spellStart"/>
+      <w:r>
+        <w:rPr>
+          <w:rFonts w:ascii="Lucida Console" w:hAnsi="Lucida Console"/>
+        </w:rPr>
+        <w:t>msg.color</w:t>
+      </w:r>
+      <w:proofErr w:type="spellEnd"/>
       <w:r>
         <w:rPr>
           <w:rFonts w:ascii="Lucida Console" w:hAnsi="Lucida Console"/>
@@ -12618,19 +15012,35 @@
         </w:rPr>
         <w:t xml:space="preserve"> </w:t>
       </w:r>
-      <w:r>
-        <w:rPr>
-          <w:rFonts w:ascii="Lucida Console" w:hAnsi="Lucida Console"/>
-        </w:rPr>
-        <w:t>d.color;</w:t>
+      <w:proofErr w:type="spellStart"/>
+      <w:r>
+        <w:rPr>
+          <w:rFonts w:ascii="Lucida Console" w:hAnsi="Lucida Console"/>
+        </w:rPr>
+        <w:t>d.color</w:t>
+      </w:r>
+      <w:proofErr w:type="spellEnd"/>
+      <w:r>
+        <w:rPr>
+          <w:rFonts w:ascii="Lucida Console" w:hAnsi="Lucida Console"/>
+        </w:rPr>
+        <w:t>;</w:t>
       </w:r>
       <w:r>
         <w:rPr>
           <w:rFonts w:ascii="Lucida Console" w:hAnsi="Lucida Console"/>
         </w:rPr>
         <w:br/>
-        <w:t xml:space="preserve">  msg.payload</w:t>
-      </w:r>
+        <w:t xml:space="preserve">  </w:t>
+      </w:r>
+      <w:proofErr w:type="spellStart"/>
+      <w:r>
+        <w:rPr>
+          <w:rFonts w:ascii="Lucida Console" w:hAnsi="Lucida Console"/>
+        </w:rPr>
+        <w:t>msg.payload</w:t>
+      </w:r>
+      <w:proofErr w:type="spellEnd"/>
       <w:r>
         <w:rPr>
           <w:rFonts w:ascii="Lucida Console" w:hAnsi="Lucida Console"/>
@@ -12649,11 +15059,19 @@
         </w:rPr>
         <w:t xml:space="preserve"> </w:t>
       </w:r>
-      <w:r>
-        <w:rPr>
-          <w:rFonts w:ascii="Lucida Console" w:hAnsi="Lucida Console"/>
-        </w:rPr>
-        <w:t>d.message;</w:t>
+      <w:proofErr w:type="spellStart"/>
+      <w:r>
+        <w:rPr>
+          <w:rFonts w:ascii="Lucida Console" w:hAnsi="Lucida Console"/>
+        </w:rPr>
+        <w:t>d.message</w:t>
+      </w:r>
+      <w:proofErr w:type="spellEnd"/>
+      <w:r>
+        <w:rPr>
+          <w:rFonts w:ascii="Lucida Console" w:hAnsi="Lucida Console"/>
+        </w:rPr>
+        <w:t>;</w:t>
       </w:r>
       <w:r>
         <w:rPr>
@@ -12667,15 +15085,37 @@
           <w:rFonts w:ascii="Lucida Console" w:hAnsi="Lucida Console"/>
         </w:rPr>
         <w:br/>
-        <w:t>else if (msg.command == "alarm") {</w:t>
+        <w:t>else if (</w:t>
+      </w:r>
+      <w:proofErr w:type="spellStart"/>
+      <w:r>
+        <w:rPr>
+          <w:rFonts w:ascii="Lucida Console" w:hAnsi="Lucida Console"/>
+        </w:rPr>
+        <w:t>msg.command</w:t>
+      </w:r>
+      <w:proofErr w:type="spellEnd"/>
+      <w:r>
+        <w:rPr>
+          <w:rFonts w:ascii="Lucida Console" w:hAnsi="Lucida Console"/>
+        </w:rPr>
+        <w:t xml:space="preserve"> == "alarm") {</w:t>
       </w:r>
       <w:r>
         <w:rPr>
           <w:rFonts w:ascii="Lucida Console" w:hAnsi="Lucida Console"/>
         </w:rPr>
         <w:br/>
-        <w:t xml:space="preserve">  msg.payload</w:t>
-      </w:r>
+        <w:t xml:space="preserve">  </w:t>
+      </w:r>
+      <w:proofErr w:type="spellStart"/>
+      <w:r>
+        <w:rPr>
+          <w:rFonts w:ascii="Lucida Console" w:hAnsi="Lucida Console"/>
+        </w:rPr>
+        <w:t>msg.payload</w:t>
+      </w:r>
+      <w:proofErr w:type="spellEnd"/>
       <w:r>
         <w:rPr>
           <w:rFonts w:ascii="Lucida Console" w:hAnsi="Lucida Console"/>
@@ -12698,7 +15138,21 @@
         <w:rPr>
           <w:rFonts w:ascii="Lucida Console" w:hAnsi="Lucida Console"/>
         </w:rPr>
-        <w:t>"*,*," + d.color;</w:t>
+        <w:t xml:space="preserve">"*,*," + </w:t>
+      </w:r>
+      <w:proofErr w:type="spellStart"/>
+      <w:r>
+        <w:rPr>
+          <w:rFonts w:ascii="Lucida Console" w:hAnsi="Lucida Console"/>
+        </w:rPr>
+        <w:t>d.color</w:t>
+      </w:r>
+      <w:proofErr w:type="spellEnd"/>
+      <w:r>
+        <w:rPr>
+          <w:rFonts w:ascii="Lucida Console" w:hAnsi="Lucida Console"/>
+        </w:rPr>
+        <w:t>;</w:t>
       </w:r>
       <w:r>
         <w:rPr>
@@ -12719,7 +15173,21 @@
           <w:rFonts w:ascii="Lucida Console" w:hAnsi="Lucida Console"/>
         </w:rPr>
         <w:br/>
-        <w:t xml:space="preserve">  msg = null;</w:t>
+        <w:t xml:space="preserve">  </w:t>
+      </w:r>
+      <w:proofErr w:type="spellStart"/>
+      <w:r>
+        <w:rPr>
+          <w:rFonts w:ascii="Lucida Console" w:hAnsi="Lucida Console"/>
+        </w:rPr>
+        <w:t>msg</w:t>
+      </w:r>
+      <w:proofErr w:type="spellEnd"/>
+      <w:r>
+        <w:rPr>
+          <w:rFonts w:ascii="Lucida Console" w:hAnsi="Lucida Console"/>
+        </w:rPr>
+        <w:t xml:space="preserve"> = null;</w:t>
       </w:r>
       <w:r>
         <w:rPr>
@@ -12732,7 +15200,21 @@
           <w:rFonts w:ascii="Lucida Console" w:hAnsi="Lucida Console"/>
         </w:rPr>
         <w:br/>
-        <w:t>return msg;</w:t>
+        <w:t xml:space="preserve">return </w:t>
+      </w:r>
+      <w:proofErr w:type="spellStart"/>
+      <w:r>
+        <w:rPr>
+          <w:rFonts w:ascii="Lucida Console" w:hAnsi="Lucida Console"/>
+        </w:rPr>
+        <w:t>msg</w:t>
+      </w:r>
+      <w:proofErr w:type="spellEnd"/>
+      <w:r>
+        <w:rPr>
+          <w:rFonts w:ascii="Lucida Console" w:hAnsi="Lucida Console"/>
+        </w:rPr>
+        <w:t>;</w:t>
       </w:r>
       <w:r>
         <w:rPr>
@@ -12921,19 +15403,49 @@
         <w:t>debug tab.  For each event that comes in, there is an a</w:t>
       </w:r>
       <w:r>
-        <w:t>ssociated eventType.  You should</w:t>
+        <w:t xml:space="preserve">ssociated </w:t>
+      </w:r>
+      <w:proofErr w:type="spellStart"/>
+      <w:r>
+        <w:t>eventType</w:t>
+      </w:r>
+      <w:proofErr w:type="spellEnd"/>
+      <w:r>
+        <w:t>.  You should</w:t>
       </w:r>
       <w:r>
         <w:t xml:space="preserve"> be able to </w:t>
       </w:r>
       <w:r>
-        <w:t xml:space="preserve">see the eventType as a part of each message.  If you do not, you probably do not have the debug node set to display the </w:t>
+        <w:t xml:space="preserve">see the </w:t>
+      </w:r>
+      <w:proofErr w:type="spellStart"/>
+      <w:r>
+        <w:t>eventType</w:t>
+      </w:r>
+      <w:proofErr w:type="spellEnd"/>
+      <w:r>
+        <w:t xml:space="preserve"> as a part of each message.  If you do not, you probably do not have the debug node set to display the </w:t>
       </w:r>
       <w:r>
         <w:rPr>
           <w:b/>
         </w:rPr>
-        <w:t>complete msg object</w:t>
+        <w:t xml:space="preserve">complete </w:t>
+      </w:r>
+      <w:proofErr w:type="spellStart"/>
+      <w:r>
+        <w:rPr>
+          <w:b/>
+        </w:rPr>
+        <w:t>msg</w:t>
+      </w:r>
+      <w:proofErr w:type="spellEnd"/>
+      <w:r>
+        <w:rPr>
+          <w:b/>
+        </w:rPr>
+        <w:t xml:space="preserve"> object</w:t>
       </w:r>
       <w:r>
         <w:rPr>
@@ -12952,7 +15464,21 @@
         <w:rPr>
           <w:i/>
         </w:rPr>
-        <w:t xml:space="preserve">  You will need to actually move the tiny joystick on the Sense Hat in order to see joystick events.</w:t>
+        <w:t xml:space="preserve">  You will need to actually move the tiny joystick on the Sense </w:t>
+      </w:r>
+      <w:proofErr w:type="spellStart"/>
+      <w:r>
+        <w:rPr>
+          <w:i/>
+        </w:rPr>
+        <w:t>Hat</w:t>
+      </w:r>
+      <w:proofErr w:type="spellEnd"/>
+      <w:r>
+        <w:rPr>
+          <w:i/>
+        </w:rPr>
+        <w:t xml:space="preserve"> in order to see joystick events.</w:t>
       </w:r>
     </w:p>
     <w:p>
@@ -13095,7 +15621,15 @@
         <w:t xml:space="preserve">nject </w:t>
       </w:r>
       <w:r>
-        <w:t xml:space="preserve">nodes to verify that the Sense Hat LED reacts appropriately when you press the inject buttons. Be sure that all </w:t>
+        <w:t xml:space="preserve">nodes to verify that the Sense </w:t>
+      </w:r>
+      <w:proofErr w:type="spellStart"/>
+      <w:r>
+        <w:t>Hat</w:t>
+      </w:r>
+      <w:proofErr w:type="spellEnd"/>
+      <w:r>
+        <w:t xml:space="preserve"> LED reacts appropriately when you press the inject buttons. Be sure that all </w:t>
       </w:r>
       <w:r>
         <w:t>four</w:t>
@@ -13469,12 +16003,14 @@
       <w:r>
         <w:t xml:space="preserve">, you should verify that the </w:t>
       </w:r>
+      <w:proofErr w:type="spellStart"/>
       <w:r>
         <w:rPr>
           <w:b/>
         </w:rPr>
         <w:t>eventOrCommandType</w:t>
       </w:r>
+      <w:proofErr w:type="spellEnd"/>
       <w:r>
         <w:t xml:space="preserve"> is set to the correct command type (alarm or message).  You</w:t>
       </w:r>
@@ -13542,7 +16078,15 @@
         <w:ind w:left="720"/>
       </w:pPr>
       <w:r>
-        <w:t>For the message command it should look like this:</w:t>
+        <w:t xml:space="preserve">For the message </w:t>
+      </w:r>
+      <w:proofErr w:type="gramStart"/>
+      <w:r>
+        <w:t>command</w:t>
+      </w:r>
+      <w:proofErr w:type="gramEnd"/>
+      <w:r>
+        <w:t xml:space="preserve"> it should look like this:</w:t>
       </w:r>
     </w:p>
     <w:p>
@@ -13629,10 +16173,40 @@
         <w:rPr>
           <w:b/>
         </w:rPr>
-        <w:t>IBM Watson IoT Platform Devices</w:t>
-      </w:r>
-      <w:r>
-        <w:t xml:space="preserve"> browser tab open.  If you switch back to that tab now, you should be able to see your newly created device sensehat-xx of type SenseHat. As a reminder, you never actually created this device or </w:t>
+        <w:t xml:space="preserve">IBM Watson </w:t>
+      </w:r>
+      <w:proofErr w:type="spellStart"/>
+      <w:r>
+        <w:rPr>
+          <w:b/>
+        </w:rPr>
+        <w:t>IoT</w:t>
+      </w:r>
+      <w:proofErr w:type="spellEnd"/>
+      <w:r>
+        <w:rPr>
+          <w:b/>
+        </w:rPr>
+        <w:t xml:space="preserve"> Platform Devices</w:t>
+      </w:r>
+      <w:r>
+        <w:t xml:space="preserve"> browser tab open.  If you switch back to that tab now, you should be able to see your newly created device </w:t>
+      </w:r>
+      <w:proofErr w:type="spellStart"/>
+      <w:r>
+        <w:t>sensehat</w:t>
+      </w:r>
+      <w:proofErr w:type="spellEnd"/>
+      <w:r>
+        <w:t xml:space="preserve">-xx of type </w:t>
+      </w:r>
+      <w:proofErr w:type="spellStart"/>
+      <w:r>
+        <w:t>SenseHat</w:t>
+      </w:r>
+      <w:proofErr w:type="spellEnd"/>
+      <w:r>
+        <w:t xml:space="preserve">. As a reminder, you never actually created this device or </w:t>
       </w:r>
       <w:r>
         <w:t>device type.  They were created for you by the Raspberry Pi gateway</w:t>
@@ -13726,9 +16300,11 @@
       <w:r>
         <w:t xml:space="preserve"> </w:t>
       </w:r>
+      <w:proofErr w:type="spellStart"/>
       <w:r>
         <w:t>dashDB</w:t>
       </w:r>
+      <w:proofErr w:type="spellEnd"/>
       <w:r>
         <w:t xml:space="preserve">: Tables </w:t>
       </w:r>
@@ -13845,7 +16421,15 @@
         </w:rPr>
       </w:pPr>
       <w:r>
-        <w:t xml:space="preserve">If you do not see any data rows in your table, check the debug output from the function node that formats the data for dashDB.  In the output data, you should verify that the </w:t>
+        <w:t xml:space="preserve">If you do not see any data rows in your table, check the debug output from the function node that formats the data for </w:t>
+      </w:r>
+      <w:proofErr w:type="spellStart"/>
+      <w:r>
+        <w:t>dashDB</w:t>
+      </w:r>
+      <w:proofErr w:type="spellEnd"/>
+      <w:r>
+        <w:t xml:space="preserve">.  In the output data, you should verify that the </w:t>
       </w:r>
       <w:r>
         <w:rPr>
@@ -13894,7 +16478,21 @@
         <w:rPr>
           <w:rFonts w:ascii="Lucida Console" w:hAnsi="Lucida Console"/>
         </w:rPr>
-        <w:t xml:space="preserve">  SENSORID: "sensehat-xx</w:t>
+        <w:t xml:space="preserve">  SENSORID: "</w:t>
+      </w:r>
+      <w:proofErr w:type="spellStart"/>
+      <w:r>
+        <w:rPr>
+          <w:rFonts w:ascii="Lucida Console" w:hAnsi="Lucida Console"/>
+        </w:rPr>
+        <w:t>sensehat</w:t>
+      </w:r>
+      <w:proofErr w:type="spellEnd"/>
+      <w:r>
+        <w:rPr>
+          <w:rFonts w:ascii="Lucida Console" w:hAnsi="Lucida Console"/>
+        </w:rPr>
+        <w:t>-xx</w:t>
       </w:r>
       <w:r>
         <w:rPr>
@@ -14073,14 +16671,40 @@
         <w:t xml:space="preserve">Raspberry Pi </w:t>
       </w:r>
       <w:r>
-        <w:t>3 Raspbian Jessie with WiFi, ssh</w:t>
-      </w:r>
-      <w:r>
-        <w:t>, headless setup with no keyboard or e</w:t>
+        <w:t xml:space="preserve">3 </w:t>
+      </w:r>
+      <w:proofErr w:type="spellStart"/>
+      <w:r>
+        <w:t>Raspbian</w:t>
+      </w:r>
+      <w:proofErr w:type="spellEnd"/>
+      <w:r>
+        <w:t xml:space="preserve"> Jessie with </w:t>
+      </w:r>
+      <w:proofErr w:type="spellStart"/>
+      <w:r>
+        <w:t>WiFi</w:t>
+      </w:r>
+      <w:proofErr w:type="spellEnd"/>
+      <w:r>
+        <w:t xml:space="preserve">, </w:t>
+      </w:r>
+      <w:proofErr w:type="spellStart"/>
+      <w:r>
+        <w:t>ssh</w:t>
+      </w:r>
+      <w:proofErr w:type="spellEnd"/>
+      <w:r>
+        <w:t xml:space="preserve">, headless setup with no keyboard or </w:t>
+      </w:r>
+      <w:proofErr w:type="spellStart"/>
+      <w:r>
+        <w:t>e</w:t>
       </w:r>
       <w:r>
         <w:t>thernet</w:t>
       </w:r>
+      <w:proofErr w:type="spellEnd"/>
       <w:r>
         <w:t>:</w:t>
       </w:r>
@@ -14105,7 +16729,15 @@
         </w:numPr>
       </w:pPr>
       <w:r>
-        <w:t>Parts for IoT experimentation:</w:t>
+        <w:t xml:space="preserve">Parts for </w:t>
+      </w:r>
+      <w:proofErr w:type="spellStart"/>
+      <w:r>
+        <w:t>IoT</w:t>
+      </w:r>
+      <w:proofErr w:type="spellEnd"/>
+      <w:r>
+        <w:t xml:space="preserve"> experimentation:</w:t>
       </w:r>
       <w:r>
         <w:br/>
@@ -14262,7 +16894,7 @@
         <w:rStyle w:val="PageNumber"/>
         <w:noProof/>
       </w:rPr>
-      <w:t>11</w:t>
+      <w:t>14</w:t>
     </w:r>
     <w:r>
       <w:rPr>
@@ -18028,7 +20660,7 @@
 </file>
 
 <file path=customXml/itemProps1.xml><?xml version="1.0" encoding="utf-8"?>
-<ds:datastoreItem xmlns:ds="http://schemas.openxmlformats.org/officeDocument/2006/customXml" ds:itemID="{9C48EAF7-86BD-8649-B847-608483424FFA}">
+<ds:datastoreItem xmlns:ds="http://schemas.openxmlformats.org/officeDocument/2006/customXml" ds:itemID="{B75DAD0B-68A5-384A-82AA-83B3CA99C3D7}">
   <ds:schemaRefs>
     <ds:schemaRef ds:uri="http://schemas.openxmlformats.org/officeDocument/2006/bibliography"/>
   </ds:schemaRefs>
